--- a/Desenvolvimento/1.Requisitos/ Visão Grupo 6.dotx 2.docx
+++ b/Desenvolvimento/1.Requisitos/ Visão Grupo 6.dotx 2.docx
@@ -1,9 +1,9 @@
 
 <file path=word/document.xml><?xml version="1.0" encoding="utf-8"?>
-<w:document xmlns:wpc="http://schemas.microsoft.com/office/word/2010/wordprocessingCanvas" xmlns:cx="http://schemas.microsoft.com/office/drawing/2014/chartex" xmlns:cx1="http://schemas.microsoft.com/office/drawing/2015/9/8/chartex" xmlns:cx2="http://schemas.microsoft.com/office/drawing/2015/10/21/chartex" xmlns:cx3="http://schemas.microsoft.com/office/drawing/2016/5/9/chartex" xmlns:cx4="http://schemas.microsoft.com/office/drawing/2016/5/10/chartex" xmlns:cx5="http://schemas.microsoft.com/office/drawing/2016/5/11/chartex" xmlns:cx6="http://schemas.microsoft.com/office/drawing/2016/5/12/chartex" xmlns:cx7="http://schemas.microsoft.com/office/drawing/2016/5/13/chartex" xmlns:cx8="http://schemas.microsoft.com/office/drawing/2016/5/14/chartex" xmlns:mc="http://schemas.openxmlformats.org/markup-compatibility/2006" xmlns:aink="http://schemas.microsoft.com/office/drawing/2016/ink" xmlns:am3d="http://schemas.microsoft.com/office/drawing/2017/model3d" xmlns:o="urn:schemas-microsoft-com:office:office" xmlns:oel="http://schemas.microsoft.com/office/2019/extlst" xmlns:r="http://schemas.openxmlformats.org/officeDocument/2006/relationships" xmlns:m="http://schemas.openxmlformats.org/officeDocument/2006/math" xmlns:v="urn:schemas-microsoft-com:vml" xmlns:wp14="http://schemas.microsoft.com/office/word/2010/wordprocessingDrawing" xmlns:wp="http://schemas.openxmlformats.org/drawingml/2006/wordprocessingDrawing" xmlns:w10="urn:schemas-microsoft-com:office:word" xmlns:w="http://schemas.openxmlformats.org/wordprocessingml/2006/main" xmlns:w14="http://schemas.microsoft.com/office/word/2010/wordml" xmlns:w15="http://schemas.microsoft.com/office/word/2012/wordml" xmlns:w16cex="http://schemas.microsoft.com/office/word/2018/wordml/cex" xmlns:w16cid="http://schemas.microsoft.com/office/word/2016/wordml/cid" xmlns:w16="http://schemas.microsoft.com/office/word/2018/wordml" xmlns:w16sdtdh="http://schemas.microsoft.com/office/word/2020/wordml/sdtdatahash" xmlns:w16se="http://schemas.microsoft.com/office/word/2015/wordml/symex" xmlns:wpg="http://schemas.microsoft.com/office/word/2010/wordprocessingGroup" xmlns:wpi="http://schemas.microsoft.com/office/word/2010/wordprocessingInk" xmlns:wne="http://schemas.microsoft.com/office/word/2006/wordml" xmlns:wps="http://schemas.microsoft.com/office/word/2010/wordprocessingShape" xmlns:a="http://schemas.openxmlformats.org/drawingml/2006/main" xmlns:pic="http://schemas.openxmlformats.org/drawingml/2006/picture" mc:Ignorable="w14 w15 w16se w16cid w16 w16cex w16sdtdh wp14">
+<w:document xmlns:wpc="http://schemas.microsoft.com/office/word/2010/wordprocessingCanvas" xmlns:cx="http://schemas.microsoft.com/office/drawing/2014/chartex" xmlns:cx1="http://schemas.microsoft.com/office/drawing/2015/9/8/chartex" xmlns:cx2="http://schemas.microsoft.com/office/drawing/2015/10/21/chartex" xmlns:cx3="http://schemas.microsoft.com/office/drawing/2016/5/9/chartex" xmlns:cx4="http://schemas.microsoft.com/office/drawing/2016/5/10/chartex" xmlns:cx5="http://schemas.microsoft.com/office/drawing/2016/5/11/chartex" xmlns:cx6="http://schemas.microsoft.com/office/drawing/2016/5/12/chartex" xmlns:cx7="http://schemas.microsoft.com/office/drawing/2016/5/13/chartex" xmlns:cx8="http://schemas.microsoft.com/office/drawing/2016/5/14/chartex" xmlns:mc="http://schemas.openxmlformats.org/markup-compatibility/2006" xmlns:aink="http://schemas.microsoft.com/office/drawing/2016/ink" xmlns:am3d="http://schemas.microsoft.com/office/drawing/2017/model3d" xmlns:o="urn:schemas-microsoft-com:office:office" xmlns:oel="http://schemas.microsoft.com/office/2019/extlst" xmlns:r="http://schemas.openxmlformats.org/officeDocument/2006/relationships" xmlns:m="http://schemas.openxmlformats.org/officeDocument/2006/math" xmlns:v="urn:schemas-microsoft-com:vml" xmlns:wp14="http://schemas.microsoft.com/office/word/2010/wordprocessingDrawing" xmlns:wp="http://schemas.openxmlformats.org/drawingml/2006/wordprocessingDrawing" xmlns:w10="urn:schemas-microsoft-com:office:word" xmlns:w="http://schemas.openxmlformats.org/wordprocessingml/2006/main" xmlns:w14="http://schemas.microsoft.com/office/word/2010/wordml" xmlns:w15="http://schemas.microsoft.com/office/word/2012/wordml" xmlns:w16cex="http://schemas.microsoft.com/office/word/2018/wordml/cex" xmlns:w16cid="http://schemas.microsoft.com/office/word/2016/wordml/cid" xmlns:w16="http://schemas.microsoft.com/office/word/2018/wordml" xmlns:w16sdtdh="http://schemas.microsoft.com/office/word/2020/wordml/sdtdatahash" xmlns:w16se="http://schemas.microsoft.com/office/word/2015/wordml/symex" xmlns:wpg="http://schemas.microsoft.com/office/word/2010/wordprocessingGroup" xmlns:wpi="http://schemas.microsoft.com/office/word/2010/wordprocessingInk" xmlns:wne="http://schemas.microsoft.com/office/word/2006/wordml" xmlns:wps="http://schemas.microsoft.com/office/word/2010/wordprocessingShape" mc:Ignorable="w14 w15 w16se w16cid w16 w16cex w16sdtdh wp14">
   <w:background w:color="FFFFFF"/>
   <w:body>
-    <w:p xmlns:wp14="http://schemas.microsoft.com/office/word/2010/wordml" wp14:textId="77777777">
+    <w:p>
       <w:pPr>
         <w:jc w:val="center"/>
       </w:pPr>
@@ -12,7 +12,7 @@
           <w:noProof/>
         </w:rPr>
         <w:drawing>
-          <wp:inline xmlns:wp14="http://schemas.microsoft.com/office/word/2010/wordprocessingDrawing" distT="114300" distB="114300" distL="114300" distR="114300" wp14:anchorId="6A5050C8" wp14:editId="7777777">
+          <wp:inline distT="114300" distB="114300" distL="114300" distR="114300" wp14:anchorId="6A5050C8" wp14:editId="07777777">
             <wp:extent cx="1914525" cy="2314575"/>
             <wp:effectExtent l="0" t="0" r="0" b="0"/>
             <wp:docPr id="5" name="image5.png"/>
@@ -48,31 +48,31 @@
         </w:drawing>
       </w:r>
     </w:p>
-    <w:p xmlns:wp14="http://schemas.microsoft.com/office/word/2010/wordml" wp14:textId="77777777"/>
-    <w:p xmlns:wp14="http://schemas.microsoft.com/office/word/2010/wordml" wp14:textId="77777777"/>
-    <w:p xmlns:wp14="http://schemas.microsoft.com/office/word/2010/wordml" wp14:textId="77777777"/>
-    <w:p xmlns:wp14="http://schemas.microsoft.com/office/word/2010/wordml" wp14:textId="77777777"/>
-    <w:p xmlns:wp14="http://schemas.microsoft.com/office/word/2010/wordml" wp14:textId="77777777"/>
-    <w:p xmlns:wp14="http://schemas.microsoft.com/office/word/2010/wordml" wp14:textId="77777777"/>
-    <w:p xmlns:wp14="http://schemas.microsoft.com/office/word/2010/wordml" wp14:textId="77777777"/>
-    <w:p xmlns:wp14="http://schemas.microsoft.com/office/word/2010/wordml" wp14:textId="77777777"/>
-    <w:p xmlns:wp14="http://schemas.microsoft.com/office/word/2010/wordml" wp14:textId="77777777"/>
-    <w:p xmlns:wp14="http://schemas.microsoft.com/office/word/2010/wordml" wp14:textId="77777777"/>
-    <w:p xmlns:wp14="http://schemas.microsoft.com/office/word/2010/wordml" wp14:textId="77777777"/>
-    <w:p xmlns:wp14="http://schemas.microsoft.com/office/word/2010/wordml" wp14:textId="77777777"/>
-    <w:p xmlns:wp14="http://schemas.microsoft.com/office/word/2010/wordml" wp14:textId="77777777"/>
-    <w:p xmlns:wp14="http://schemas.microsoft.com/office/word/2010/wordml" wp14:textId="77777777"/>
-    <w:p xmlns:wp14="http://schemas.microsoft.com/office/word/2010/wordml" wp14:textId="77777777"/>
-    <w:p xmlns:wp14="http://schemas.microsoft.com/office/word/2010/wordml" wp14:textId="77777777"/>
-    <w:p xmlns:wp14="http://schemas.microsoft.com/office/word/2010/wordml" wp14:textId="77777777">
+    <w:p/>
+    <w:p/>
+    <w:p/>
+    <w:p/>
+    <w:p/>
+    <w:p/>
+    <w:p/>
+    <w:p/>
+    <w:p/>
+    <w:p/>
+    <w:p/>
+    <w:p/>
+    <w:p/>
+    <w:p/>
+    <w:p/>
+    <w:p/>
+    <w:p>
       <w:r>
         <w:rPr>
           <w:noProof/>
         </w:rPr>
         <mc:AlternateContent>
-          <mc:Choice Requires="wpg">
+          <mc:Choice Requires="wps">
             <w:drawing>
-              <wp:anchor xmlns:wp14="http://schemas.microsoft.com/office/word/2010/wordprocessingDrawing" distT="0" distB="0" distL="114300" distR="114300" simplePos="0" relativeHeight="251658240" behindDoc="0" locked="0" layoutInCell="1" hidden="0" allowOverlap="1" wp14:anchorId="49A1E717" wp14:editId="7777777">
+              <wp:anchor distT="0" distB="0" distL="114300" distR="114300" simplePos="0" relativeHeight="251658240" behindDoc="0" locked="0" layoutInCell="1" hidden="0" allowOverlap="1" wp14:anchorId="49A1E717" wp14:editId="07777777">
                 <wp:simplePos x="0" y="0"/>
                 <wp:positionH relativeFrom="column">
                   <wp:posOffset>-685799</wp:posOffset>
@@ -83,7 +83,7 @@
                 <wp:extent cx="7112074" cy="732125"/>
                 <wp:effectExtent l="0" t="0" r="0" b="0"/>
                 <wp:wrapNone/>
-                <wp:docPr id="1" name=""/>
+                <wp:docPr id="1" name="Retângulo 1"/>
                 <wp:cNvGraphicFramePr/>
                 <a:graphic xmlns:a="http://schemas.openxmlformats.org/drawingml/2006/main">
                   <a:graphicData uri="http://schemas.microsoft.com/office/word/2010/wordprocessingShape">
@@ -106,7 +106,7 @@
                       </wps:spPr>
                       <wps:txbx>
                         <w:txbxContent>
-                          <w:p xmlns:wp14="http://schemas.microsoft.com/office/word/2010/wordml" wp14:textId="77777777">
+                          <w:p>
                             <w:pPr>
                               <w:spacing w:after="240"/>
                               <w:jc w:val="center"/>
@@ -114,12 +114,30 @@
                             </w:pPr>
                             <w:r>
                               <w:rPr>
-                                <w:rFonts w:ascii="Quattrocento Sans" w:hAnsi="Quattrocento Sans" w:eastAsia="Quattrocento Sans" w:cs="Quattrocento Sans"/>
+                                <w:rFonts w:ascii="Quattrocento Sans" w:eastAsia="Quattrocento Sans" w:hAnsi="Quattrocento Sans" w:cs="Quattrocento Sans"/>
                                 <w:b/>
                                 <w:color w:val="C00000"/>
                                 <w:sz w:val="52"/>
                               </w:rPr>
-                              <w:t>Vamos passar a visão (Murakami)</w:t>
+                              <w:t>V</w:t>
+                            </w:r>
+                            <w:r>
+                              <w:rPr>
+                                <w:rFonts w:ascii="Quattrocento Sans" w:eastAsia="Quattrocento Sans" w:hAnsi="Quattrocento Sans" w:cs="Quattrocento Sans"/>
+                                <w:b/>
+                                <w:color w:val="C00000"/>
+                                <w:sz w:val="52"/>
+                              </w:rPr>
+                              <w:t>isão</w:t>
+                            </w:r>
+                            <w:r>
+                              <w:rPr>
+                                <w:rFonts w:ascii="Quattrocento Sans" w:eastAsia="Quattrocento Sans" w:hAnsi="Quattrocento Sans" w:cs="Quattrocento Sans"/>
+                                <w:b/>
+                                <w:color w:val="C00000"/>
+                                <w:sz w:val="52"/>
+                              </w:rPr>
+                              <w:t xml:space="preserve"> (GP 6)</w:t>
                             </w:r>
                           </w:p>
                         </w:txbxContent>
@@ -133,62 +151,64 @@
               </wp:anchor>
             </w:drawing>
           </mc:Choice>
-          <mc:Fallback xmlns:dgm="http://schemas.openxmlformats.org/drawingml/2006/diagram" xmlns:lc="http://schemas.openxmlformats.org/drawingml/2006/lockedCanvas" xmlns:c="http://schemas.openxmlformats.org/drawingml/2006/chart" xmlns:pic="http://schemas.openxmlformats.org/drawingml/2006/picture" xmlns:a="http://schemas.openxmlformats.org/drawingml/2006/main" xmlns:sl="http://schemas.openxmlformats.org/schemaLibrary/2006/main">
-            <w:drawing>
-              <wp:anchor xmlns:wp14="http://schemas.microsoft.com/office/word/2010/wordprocessingDrawing" distT="0" distB="0" distL="114300" distR="114300" simplePos="0" relativeHeight="0" behindDoc="0" locked="0" layoutInCell="1" hidden="0" allowOverlap="1" wp14:anchorId="0F591418" wp14:editId="7777777">
-                <wp:simplePos x="0" y="0"/>
-                <wp:positionH relativeFrom="column">
-                  <wp:posOffset>-685799</wp:posOffset>
-                </wp:positionH>
-                <wp:positionV relativeFrom="paragraph">
-                  <wp:posOffset>38100</wp:posOffset>
-                </wp:positionV>
-                <wp:extent cx="7112074" cy="732125"/>
-                <wp:effectExtent l="0" t="0" r="0" b="0"/>
-                <wp:wrapNone/>
-                <wp:docPr id="1732083530" name="image2.png"/>
-                <a:graphic>
-                  <a:graphicData uri="http://schemas.openxmlformats.org/drawingml/2006/picture">
-                    <pic:pic>
-                      <pic:nvPicPr>
-                        <pic:cNvPr id="0" name="image2.png"/>
-                        <pic:cNvPicPr preferRelativeResize="0"/>
-                      </pic:nvPicPr>
-                      <pic:blipFill>
-                        <a:blip r:embed="rId8"/>
-                        <a:srcRect/>
-                        <a:stretch>
-                          <a:fillRect/>
-                        </a:stretch>
-                      </pic:blipFill>
-                      <pic:spPr>
-                        <a:xfrm>
-                          <a:off x="0" y="0"/>
-                          <a:ext cx="7112074" cy="732125"/>
-                        </a:xfrm>
-                        <a:prstGeom prst="rect"/>
-                        <a:ln/>
-                      </pic:spPr>
-                    </pic:pic>
-                  </a:graphicData>
-                </a:graphic>
-              </wp:anchor>
-            </w:drawing>
+          <mc:Fallback>
+            <w:pict>
+              <v:rect w14:anchorId="49A1E717" id="Retângulo 1" o:spid="_x0000_s1026" style="position:absolute;left:0;text-align:left;margin-left:-54pt;margin-top:3pt;width:560pt;height:57.65pt;z-index:251658240;visibility:visible;mso-wrap-style:square;mso-wrap-distance-left:9pt;mso-wrap-distance-top:0;mso-wrap-distance-right:9pt;mso-wrap-distance-bottom:0;mso-position-horizontal:absolute;mso-position-horizontal-relative:text;mso-position-vertical:absolute;mso-position-vertical-relative:text;v-text-anchor:top" o:gfxdata="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" stroked="f">
+                <v:textbox inset="2.53958mm,1.2694mm,2.53958mm,1.2694mm">
+                  <w:txbxContent>
+                    <w:p>
+                      <w:pPr>
+                        <w:spacing w:after="240"/>
+                        <w:jc w:val="center"/>
+                        <w:textDirection w:val="btLr"/>
+                      </w:pPr>
+                      <w:r>
+                        <w:rPr>
+                          <w:rFonts w:ascii="Quattrocento Sans" w:eastAsia="Quattrocento Sans" w:hAnsi="Quattrocento Sans" w:cs="Quattrocento Sans"/>
+                          <w:b/>
+                          <w:color w:val="C00000"/>
+                          <w:sz w:val="52"/>
+                        </w:rPr>
+                        <w:t>V</w:t>
+                      </w:r>
+                      <w:r>
+                        <w:rPr>
+                          <w:rFonts w:ascii="Quattrocento Sans" w:eastAsia="Quattrocento Sans" w:hAnsi="Quattrocento Sans" w:cs="Quattrocento Sans"/>
+                          <w:b/>
+                          <w:color w:val="C00000"/>
+                          <w:sz w:val="52"/>
+                        </w:rPr>
+                        <w:t>isão</w:t>
+                      </w:r>
+                      <w:r>
+                        <w:rPr>
+                          <w:rFonts w:ascii="Quattrocento Sans" w:eastAsia="Quattrocento Sans" w:hAnsi="Quattrocento Sans" w:cs="Quattrocento Sans"/>
+                          <w:b/>
+                          <w:color w:val="C00000"/>
+                          <w:sz w:val="52"/>
+                        </w:rPr>
+                        <w:t xml:space="preserve"> (GP 6)</w:t>
+                      </w:r>
+                    </w:p>
+                  </w:txbxContent>
+                </v:textbox>
+              </v:rect>
+            </w:pict>
           </mc:Fallback>
         </mc:AlternateContent>
       </w:r>
     </w:p>
-    <w:p xmlns:wp14="http://schemas.microsoft.com/office/word/2010/wordml" wp14:textId="77777777"/>
-    <w:p xmlns:wp14="http://schemas.microsoft.com/office/word/2010/wordml" wp14:textId="77777777"/>
-    <w:p xmlns:wp14="http://schemas.microsoft.com/office/word/2010/wordml" wp14:textId="77777777">
+    <w:p/>
+    <w:p/>
+    <w:p>
       <w:r>
         <w:rPr>
           <w:noProof/>
         </w:rPr>
-        <mc:AlternateContent xmlns:mc="http://schemas.openxmlformats.org/markup-compatibility/2006">
-          <mc:Choice Requires="wpg">
-            <w:drawing xmlns:w="http://schemas.openxmlformats.org/wordprocessingml/2006/main">
-              <wp:anchor xmlns:wp14="http://schemas.microsoft.com/office/word/2010/wordprocessingDrawing" xmlns:wp="http://schemas.openxmlformats.org/drawingml/2006/wordprocessingDrawing" distT="0" distB="0" distL="114300" distR="114300" simplePos="0" relativeHeight="251659264" behindDoc="0" locked="0" layoutInCell="1" hidden="0" allowOverlap="1" wp14:anchorId="605E52B6" wp14:editId="7777777">
+        <mc:AlternateContent>
+          <mc:Choice Requires="wps">
+            <w:drawing>
+              <wp:anchor distT="0" distB="0" distL="114300" distR="114300" simplePos="0" relativeHeight="251659264" behindDoc="0" locked="0" layoutInCell="1" hidden="0" allowOverlap="1" wp14:anchorId="605E52B6" wp14:editId="07777777">
                 <wp:simplePos x="0" y="0"/>
                 <wp:positionH relativeFrom="column">
                   <wp:posOffset>-685799</wp:posOffset>
@@ -199,11 +219,11 @@
                 <wp:extent cx="7115175" cy="793437"/>
                 <wp:effectExtent l="0" t="0" r="0" b="0"/>
                 <wp:wrapNone/>
-                <wp:docPr id="3" name=""/>
+                <wp:docPr id="3" name="Retângulo 3"/>
                 <wp:cNvGraphicFramePr/>
                 <a:graphic xmlns:a="http://schemas.openxmlformats.org/drawingml/2006/main">
                   <a:graphicData uri="http://schemas.microsoft.com/office/word/2010/wordprocessingShape">
-                    <wps:wsp xmlns:wps="http://schemas.microsoft.com/office/word/2010/wordprocessingShape">
+                    <wps:wsp>
                       <wps:cNvSpPr/>
                       <wps:spPr>
                         <a:xfrm>
@@ -222,7 +242,7 @@
                       </wps:spPr>
                       <wps:txbx>
                         <w:txbxContent>
-                          <w:p xmlns:wp14="http://schemas.microsoft.com/office/word/2010/wordml" xmlns:w14="http://schemas.microsoft.com/office/word/2010/wordml" wp14:textId="77777777">
+                          <w:p>
                             <w:pPr>
                               <w:spacing w:after="240"/>
                               <w:jc w:val="center"/>
@@ -230,21 +250,29 @@
                             </w:pPr>
                             <w:r>
                               <w:rPr>
-                                <w:rFonts w:ascii="Quattrocento Sans" w:hAnsi="Quattrocento Sans" w:eastAsia="Quattrocento Sans" w:cs="Quattrocento Sans"/>
+                                <w:rFonts w:ascii="Quattrocento Sans" w:eastAsia="Quattrocento Sans" w:hAnsi="Quattrocento Sans" w:cs="Quattrocento Sans"/>
                                 <w:color w:val="171717"/>
                                 <w:sz w:val="32"/>
                               </w:rPr>
-                              <w:t>Versão: 0.1</w:t>
+                              <w:t xml:space="preserve">Versão: </w:t>
+                            </w:r>
+                            <w:r>
+                              <w:rPr>
+                                <w:rFonts w:ascii="Quattrocento Sans" w:eastAsia="Quattrocento Sans" w:hAnsi="Quattrocento Sans" w:cs="Quattrocento Sans"/>
+                                <w:color w:val="171717"/>
+                                <w:sz w:val="32"/>
+                              </w:rPr>
+                              <w:t>1.0</w:t>
                             </w:r>
                           </w:p>
-                          <w:p xmlns:wp14="http://schemas.microsoft.com/office/word/2010/wordml" xmlns:w14="http://schemas.microsoft.com/office/word/2010/wordml" wp14:textId="77777777">
+                          <w:p>
                             <w:pPr>
                               <w:spacing w:after="240"/>
                               <w:jc w:val="right"/>
                               <w:textDirection w:val="btLr"/>
                             </w:pPr>
                           </w:p>
-                          <w:p xmlns:wp14="http://schemas.microsoft.com/office/word/2010/wordml" xmlns:w14="http://schemas.microsoft.com/office/word/2010/wordml" wp14:textId="77777777">
+                          <w:p>
                             <w:pPr>
                               <w:spacing w:before="120"/>
                               <w:jc w:val="right"/>
@@ -262,73 +290,78 @@
               </wp:anchor>
             </w:drawing>
           </mc:Choice>
-          <mc:Fallback xmlns:dgm="http://schemas.openxmlformats.org/drawingml/2006/diagram" xmlns:lc="http://schemas.openxmlformats.org/drawingml/2006/lockedCanvas" xmlns:c="http://schemas.openxmlformats.org/drawingml/2006/chart" xmlns:pic="http://schemas.openxmlformats.org/drawingml/2006/picture" xmlns:a="http://schemas.openxmlformats.org/drawingml/2006/main" xmlns:sl="http://schemas.openxmlformats.org/schemaLibrary/2006/main">
-            <w:drawing xmlns:w="http://schemas.openxmlformats.org/wordprocessingml/2006/main">
-              <wp:anchor xmlns:wp14="http://schemas.microsoft.com/office/word/2010/wordprocessingDrawing" xmlns:wp="http://schemas.openxmlformats.org/drawingml/2006/wordprocessingDrawing" distT="0" distB="0" distL="114300" distR="114300" simplePos="0" relativeHeight="0" behindDoc="0" locked="0" layoutInCell="1" hidden="0" allowOverlap="1" wp14:anchorId="5B817BB7" wp14:editId="7777777">
-                <wp:simplePos x="0" y="0"/>
-                <wp:positionH relativeFrom="column">
-                  <wp:posOffset>-685799</wp:posOffset>
-                </wp:positionH>
-                <wp:positionV relativeFrom="paragraph">
-                  <wp:posOffset>190500</wp:posOffset>
-                </wp:positionV>
-                <wp:extent cx="7115175" cy="793437"/>
-                <wp:effectExtent l="0" t="0" r="0" b="0"/>
-                <wp:wrapNone/>
-                <wp:docPr id="1554132955" name="image4.png"/>
-                <a:graphic>
-                  <a:graphicData uri="http://schemas.openxmlformats.org/drawingml/2006/picture">
-                    <pic:pic>
-                      <pic:nvPicPr>
-                        <pic:cNvPr id="0" name="image4.png"/>
-                        <pic:cNvPicPr preferRelativeResize="0"/>
-                      </pic:nvPicPr>
-                      <pic:blipFill>
-                        <a:blip xmlns:r="http://schemas.openxmlformats.org/officeDocument/2006/relationships" r:embed="rId9"/>
-                        <a:srcRect/>
-                        <a:stretch>
-                          <a:fillRect/>
-                        </a:stretch>
-                      </pic:blipFill>
-                      <pic:spPr>
-                        <a:xfrm>
-                          <a:off x="0" y="0"/>
-                          <a:ext cx="7115175" cy="793437"/>
-                        </a:xfrm>
-                        <a:prstGeom prst="rect"/>
-                        <a:ln/>
-                      </pic:spPr>
-                    </pic:pic>
-                  </a:graphicData>
-                </a:graphic>
-              </wp:anchor>
-            </w:drawing>
+          <mc:Fallback>
+            <w:pict>
+              <v:rect w14:anchorId="605E52B6" id="Retângulo 3" o:spid="_x0000_s1027" style="position:absolute;left:0;text-align:left;margin-left:-54pt;margin-top:15pt;width:560.25pt;height:62.5pt;z-index:251659264;visibility:visible;mso-wrap-style:square;mso-wrap-distance-left:9pt;mso-wrap-distance-top:0;mso-wrap-distance-right:9pt;mso-wrap-distance-bottom:0;mso-position-horizontal:absolute;mso-position-horizontal-relative:text;mso-position-vertical:absolute;mso-position-vertical-relative:text;v-text-anchor:top" o:gfxdata="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" stroked="f">
+                <v:textbox inset="2.53958mm,1.2694mm,2.53958mm,1.2694mm">
+                  <w:txbxContent>
+                    <w:p>
+                      <w:pPr>
+                        <w:spacing w:after="240"/>
+                        <w:jc w:val="center"/>
+                        <w:textDirection w:val="btLr"/>
+                      </w:pPr>
+                      <w:r>
+                        <w:rPr>
+                          <w:rFonts w:ascii="Quattrocento Sans" w:eastAsia="Quattrocento Sans" w:hAnsi="Quattrocento Sans" w:cs="Quattrocento Sans"/>
+                          <w:color w:val="171717"/>
+                          <w:sz w:val="32"/>
+                        </w:rPr>
+                        <w:t xml:space="preserve">Versão: </w:t>
+                      </w:r>
+                      <w:r>
+                        <w:rPr>
+                          <w:rFonts w:ascii="Quattrocento Sans" w:eastAsia="Quattrocento Sans" w:hAnsi="Quattrocento Sans" w:cs="Quattrocento Sans"/>
+                          <w:color w:val="171717"/>
+                          <w:sz w:val="32"/>
+                        </w:rPr>
+                        <w:t>1.0</w:t>
+                      </w:r>
+                    </w:p>
+                    <w:p>
+                      <w:pPr>
+                        <w:spacing w:after="240"/>
+                        <w:jc w:val="right"/>
+                        <w:textDirection w:val="btLr"/>
+                      </w:pPr>
+                    </w:p>
+                    <w:p>
+                      <w:pPr>
+                        <w:spacing w:before="120"/>
+                        <w:jc w:val="right"/>
+                        <w:textDirection w:val="btLr"/>
+                      </w:pPr>
+                    </w:p>
+                  </w:txbxContent>
+                </v:textbox>
+              </v:rect>
+            </w:pict>
           </mc:Fallback>
         </mc:AlternateContent>
       </w:r>
     </w:p>
-    <w:p xmlns:wp14="http://schemas.microsoft.com/office/word/2010/wordml" wp14:textId="77777777"/>
-    <w:p xmlns:wp14="http://schemas.microsoft.com/office/word/2010/wordml" wp14:textId="77777777"/>
-    <w:p xmlns:wp14="http://schemas.microsoft.com/office/word/2010/wordml" wp14:textId="77777777"/>
-    <w:p xmlns:wp14="http://schemas.microsoft.com/office/word/2010/wordml" wp14:textId="77777777"/>
-    <w:p xmlns:wp14="http://schemas.microsoft.com/office/word/2010/wordml" wp14:textId="77777777"/>
-    <w:p xmlns:wp14="http://schemas.microsoft.com/office/word/2010/wordml" wp14:textId="77777777">
+    <w:p/>
+    <w:p/>
+    <w:p/>
+    <w:p/>
+    <w:p/>
+    <w:p>
       <w:r>
         <w:tab/>
       </w:r>
     </w:p>
-    <w:p xmlns:wp14="http://schemas.microsoft.com/office/word/2010/wordml" wp14:textId="77777777"/>
-    <w:p xmlns:wp14="http://schemas.microsoft.com/office/word/2010/wordml" wp14:textId="77777777"/>
-    <w:p xmlns:wp14="http://schemas.microsoft.com/office/word/2010/wordml" wp14:textId="77777777"/>
-    <w:p xmlns:wp14="http://schemas.microsoft.com/office/word/2010/wordml" wp14:textId="77777777"/>
-    <w:p xmlns:wp14="http://schemas.microsoft.com/office/word/2010/wordml" wp14:textId="77777777"/>
-    <w:p xmlns:wp14="http://schemas.microsoft.com/office/word/2010/wordml" wp14:textId="77777777"/>
-    <w:p xmlns:wp14="http://schemas.microsoft.com/office/word/2010/wordml" wp14:textId="77777777"/>
-    <w:p xmlns:wp14="http://schemas.microsoft.com/office/word/2010/wordml" wp14:textId="77777777"/>
-    <w:p xmlns:wp14="http://schemas.microsoft.com/office/word/2010/wordml" wp14:textId="77777777"/>
-    <w:p xmlns:wp14="http://schemas.microsoft.com/office/word/2010/wordml" wp14:textId="77777777"/>
-    <w:p xmlns:wp14="http://schemas.microsoft.com/office/word/2010/wordml" wp14:textId="77777777"/>
-    <w:p xmlns:wp14="http://schemas.microsoft.com/office/word/2010/wordml" wp14:textId="77777777">
+    <w:p/>
+    <w:p/>
+    <w:p/>
+    <w:p/>
+    <w:p/>
+    <w:p/>
+    <w:p/>
+    <w:p/>
+    <w:p/>
+    <w:p/>
+    <w:p/>
+    <w:p>
       <w:pPr>
         <w:tabs>
           <w:tab w:val="left" w:pos="3700"/>
@@ -338,26 +371,26 @@
         <w:tab/>
       </w:r>
     </w:p>
-    <w:p xmlns:wp14="http://schemas.microsoft.com/office/word/2010/wordml" wp14:textId="77777777">
+    <w:p>
       <w:pPr>
         <w:tabs>
           <w:tab w:val="left" w:pos="3700"/>
         </w:tabs>
         <w:sectPr>
-          <w:headerReference w:type="default" r:id="rId10"/>
-          <w:headerReference w:type="first" r:id="rId11"/>
-          <w:footerReference w:type="first" r:id="rId12"/>
-          <w:pgSz w:w="11907" w:h="16840" w:orient="portrait"/>
+          <w:headerReference w:type="even" r:id="rId8"/>
+          <w:headerReference w:type="default" r:id="rId9"/>
+          <w:footerReference w:type="even" r:id="rId10"/>
+          <w:footerReference w:type="default" r:id="rId11"/>
+          <w:headerReference w:type="first" r:id="rId12"/>
+          <w:footerReference w:type="first" r:id="rId13"/>
+          <w:pgSz w:w="11907" w:h="16840"/>
           <w:pgMar w:top="851" w:right="851" w:bottom="851" w:left="1418" w:header="851" w:footer="851" w:gutter="0"/>
           <w:pgNumType w:start="1"/>
           <w:cols w:space="720"/>
-          <w:footerReference w:type="default" r:id="R8d317b1284384d4b"/>
         </w:sectPr>
       </w:pPr>
       <w:r>
         <w:tab/>
-      </w:r>
-      <w:r>
         <w:t xml:space="preserve"> </w:t>
       </w:r>
       <w:r>
@@ -365,9 +398,9 @@
           <w:noProof/>
         </w:rPr>
         <mc:AlternateContent>
-          <mc:Choice Requires="wpg">
+          <mc:Choice Requires="wps">
             <w:drawing>
-              <wp:anchor xmlns:wp14="http://schemas.microsoft.com/office/word/2010/wordprocessingDrawing" distT="0" distB="0" distL="114300" distR="114300" simplePos="0" relativeHeight="251660288" behindDoc="0" locked="0" layoutInCell="1" hidden="0" allowOverlap="1" wp14:anchorId="31BE49BC" wp14:editId="7777777">
+              <wp:anchor distT="0" distB="0" distL="114300" distR="114300" simplePos="0" relativeHeight="251660288" behindDoc="0" locked="0" layoutInCell="1" hidden="0" allowOverlap="1" wp14:anchorId="31BE49BC" wp14:editId="07777777">
                 <wp:simplePos x="0" y="0"/>
                 <wp:positionH relativeFrom="column">
                   <wp:posOffset>-749299</wp:posOffset>
@@ -378,7 +411,7 @@
                 <wp:extent cx="7277100" cy="590473"/>
                 <wp:effectExtent l="0" t="0" r="0" b="0"/>
                 <wp:wrapNone/>
-                <wp:docPr id="2" name=""/>
+                <wp:docPr id="2" name="Retângulo 2"/>
                 <wp:cNvGraphicFramePr/>
                 <a:graphic xmlns:a="http://schemas.openxmlformats.org/drawingml/2006/main">
                   <a:graphicData uri="http://schemas.microsoft.com/office/word/2010/wordprocessingShape">
@@ -401,7 +434,7 @@
                       </wps:spPr>
                       <wps:txbx>
                         <w:txbxContent>
-                          <w:p xmlns:wp14="http://schemas.microsoft.com/office/word/2010/wordml" wp14:textId="77777777">
+                          <w:p>
                             <w:pPr>
                               <w:spacing w:after="240"/>
                               <w:jc w:val="center"/>
@@ -409,15 +442,26 @@
                             </w:pPr>
                             <w:r>
                               <w:rPr>
-                                <w:rFonts w:ascii="Quattrocento Sans" w:hAnsi="Quattrocento Sans" w:eastAsia="Quattrocento Sans" w:cs="Quattrocento Sans"/>
+                                <w:rFonts w:ascii="Quattrocento Sans" w:eastAsia="Quattrocento Sans" w:hAnsi="Quattrocento Sans" w:cs="Quattrocento Sans"/>
                                 <w:b/>
                                 <w:color w:val="171717"/>
                                 <w:sz w:val="40"/>
                               </w:rPr>
-                              <w:t>GP6 - èpCafé</w:t>
+                              <w:t xml:space="preserve">GP6 - </w:t>
                             </w:r>
+                            <w:proofErr w:type="spellStart"/>
+                            <w:r>
+                              <w:rPr>
+                                <w:rFonts w:ascii="Quattrocento Sans" w:eastAsia="Quattrocento Sans" w:hAnsi="Quattrocento Sans" w:cs="Quattrocento Sans"/>
+                                <w:b/>
+                                <w:color w:val="171717"/>
+                                <w:sz w:val="40"/>
+                              </w:rPr>
+                              <w:t>èpCafé</w:t>
+                            </w:r>
+                            <w:proofErr w:type="spellEnd"/>
                           </w:p>
-                          <w:p xmlns:wp14="http://schemas.microsoft.com/office/word/2010/wordml" wp14:textId="77777777">
+                          <w:p>
                             <w:pPr>
                               <w:spacing w:after="240"/>
                               <w:jc w:val="left"/>
@@ -435,57 +479,60 @@
               </wp:anchor>
             </w:drawing>
           </mc:Choice>
-          <mc:Fallback xmlns:dgm="http://schemas.openxmlformats.org/drawingml/2006/diagram" xmlns:lc="http://schemas.openxmlformats.org/drawingml/2006/lockedCanvas" xmlns:c="http://schemas.openxmlformats.org/drawingml/2006/chart" xmlns:pic="http://schemas.openxmlformats.org/drawingml/2006/picture" xmlns:a="http://schemas.openxmlformats.org/drawingml/2006/main" xmlns:sl="http://schemas.openxmlformats.org/schemaLibrary/2006/main">
-            <w:drawing>
-              <wp:anchor xmlns:wp14="http://schemas.microsoft.com/office/word/2010/wordprocessingDrawing" distT="0" distB="0" distL="114300" distR="114300" simplePos="0" relativeHeight="0" behindDoc="0" locked="0" layoutInCell="1" hidden="0" allowOverlap="1" wp14:anchorId="11A9D630" wp14:editId="7777777">
-                <wp:simplePos x="0" y="0"/>
-                <wp:positionH relativeFrom="column">
-                  <wp:posOffset>-749299</wp:posOffset>
-                </wp:positionH>
-                <wp:positionV relativeFrom="paragraph">
-                  <wp:posOffset>279400</wp:posOffset>
-                </wp:positionV>
-                <wp:extent cx="7277100" cy="590473"/>
-                <wp:effectExtent l="0" t="0" r="0" b="0"/>
-                <wp:wrapNone/>
-                <wp:docPr id="2048039857" name="image3.png"/>
-                <a:graphic>
-                  <a:graphicData uri="http://schemas.openxmlformats.org/drawingml/2006/picture">
-                    <pic:pic>
-                      <pic:nvPicPr>
-                        <pic:cNvPr id="0" name="image3.png"/>
-                        <pic:cNvPicPr preferRelativeResize="0"/>
-                      </pic:nvPicPr>
-                      <pic:blipFill>
-                        <a:blip r:embed="rId13"/>
-                        <a:srcRect/>
-                        <a:stretch>
-                          <a:fillRect/>
-                        </a:stretch>
-                      </pic:blipFill>
-                      <pic:spPr>
-                        <a:xfrm>
-                          <a:off x="0" y="0"/>
-                          <a:ext cx="7277100" cy="590473"/>
-                        </a:xfrm>
-                        <a:prstGeom prst="rect"/>
-                        <a:ln/>
-                      </pic:spPr>
-                    </pic:pic>
-                  </a:graphicData>
-                </a:graphic>
-              </wp:anchor>
-            </w:drawing>
+          <mc:Fallback>
+            <w:pict>
+              <v:rect w14:anchorId="31BE49BC" id="Retângulo 2" o:spid="_x0000_s1028" style="position:absolute;left:0;text-align:left;margin-left:-59pt;margin-top:22pt;width:573pt;height:46.5pt;z-index:251660288;visibility:visible;mso-wrap-style:square;mso-wrap-distance-left:9pt;mso-wrap-distance-top:0;mso-wrap-distance-right:9pt;mso-wrap-distance-bottom:0;mso-position-horizontal:absolute;mso-position-horizontal-relative:text;mso-position-vertical:absolute;mso-position-vertical-relative:text;v-text-anchor:top" o:gfxdata="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" stroked="f">
+                <v:textbox inset="2.53958mm,1.2694mm,2.53958mm,1.2694mm">
+                  <w:txbxContent>
+                    <w:p>
+                      <w:pPr>
+                        <w:spacing w:after="240"/>
+                        <w:jc w:val="center"/>
+                        <w:textDirection w:val="btLr"/>
+                      </w:pPr>
+                      <w:r>
+                        <w:rPr>
+                          <w:rFonts w:ascii="Quattrocento Sans" w:eastAsia="Quattrocento Sans" w:hAnsi="Quattrocento Sans" w:cs="Quattrocento Sans"/>
+                          <w:b/>
+                          <w:color w:val="171717"/>
+                          <w:sz w:val="40"/>
+                        </w:rPr>
+                        <w:t xml:space="preserve">GP6 - </w:t>
+                      </w:r>
+                      <w:proofErr w:type="spellStart"/>
+                      <w:r>
+                        <w:rPr>
+                          <w:rFonts w:ascii="Quattrocento Sans" w:eastAsia="Quattrocento Sans" w:hAnsi="Quattrocento Sans" w:cs="Quattrocento Sans"/>
+                          <w:b/>
+                          <w:color w:val="171717"/>
+                          <w:sz w:val="40"/>
+                        </w:rPr>
+                        <w:t>èpCafé</w:t>
+                      </w:r>
+                      <w:proofErr w:type="spellEnd"/>
+                    </w:p>
+                    <w:p>
+                      <w:pPr>
+                        <w:spacing w:after="240"/>
+                        <w:jc w:val="left"/>
+                        <w:textDirection w:val="btLr"/>
+                      </w:pPr>
+                    </w:p>
+                  </w:txbxContent>
+                </v:textbox>
+              </v:rect>
+            </w:pict>
           </mc:Fallback>
         </mc:AlternateContent>
       </w:r>
     </w:p>
-    <w:p xmlns:wp14="http://schemas.microsoft.com/office/word/2010/wordml" wp14:textId="77777777">
+    <w:p>
       <w:pPr>
         <w:pStyle w:val="Ttulo"/>
         <w:jc w:val="center"/>
       </w:pPr>
       <w:r>
+        <w:lastRenderedPageBreak/>
         <w:t>Histórico de Revisões</w:t>
       </w:r>
     </w:p>
@@ -494,12 +541,12 @@
         <w:tblW w:w="9720" w:type="dxa"/>
         <w:tblInd w:w="-3" w:type="dxa"/>
         <w:tblBorders>
-          <w:top w:val="single" w:color="000000" w:themeColor="text1" w:sz="4" w:space="0"/>
-          <w:left w:val="single" w:color="000000" w:themeColor="text1" w:sz="4" w:space="0"/>
-          <w:bottom w:val="single" w:color="000000" w:themeColor="text1" w:sz="4" w:space="0"/>
-          <w:right w:val="single" w:color="000000" w:themeColor="text1" w:sz="4" w:space="0"/>
-          <w:insideH w:val="single" w:color="000000" w:themeColor="text1" w:sz="4" w:space="0"/>
-          <w:insideV w:val="single" w:color="000000" w:themeColor="text1" w:sz="4" w:space="0"/>
+          <w:top w:val="single" w:sz="4" w:space="0" w:color="000000" w:themeColor="text1"/>
+          <w:left w:val="single" w:sz="4" w:space="0" w:color="000000" w:themeColor="text1"/>
+          <w:bottom w:val="single" w:sz="4" w:space="0" w:color="000000" w:themeColor="text1"/>
+          <w:right w:val="single" w:sz="4" w:space="0" w:color="000000" w:themeColor="text1"/>
+          <w:insideH w:val="single" w:sz="4" w:space="0" w:color="000000" w:themeColor="text1"/>
+          <w:insideV w:val="single" w:sz="4" w:space="0" w:color="000000" w:themeColor="text1"/>
         </w:tblBorders>
         <w:tblLayout w:type="fixed"/>
         <w:tblLook w:val="0000" w:firstRow="0" w:lastRow="0" w:firstColumn="0" w:lastColumn="0" w:noHBand="0" w:noVBand="0"/>
@@ -510,7 +557,7 @@
         <w:gridCol w:w="4680"/>
         <w:gridCol w:w="2410"/>
       </w:tblGrid>
-      <w:tr xmlns:wp14="http://schemas.microsoft.com/office/word/2010/wordml" wp14:textId="77777777">
+      <w:tr>
         <w:trPr>
           <w:trHeight w:val="284"/>
         </w:trPr>
@@ -518,13 +565,12 @@
           <w:tcPr>
             <w:tcW w:w="1550" w:type="dxa"/>
             <w:shd w:val="clear" w:color="auto" w:fill="C00000"/>
-            <w:tcMar/>
           </w:tcPr>
-          <w:p wp14:textId="77777777">
+          <w:p>
             <w:pPr>
               <w:jc w:val="center"/>
               <w:rPr>
-                <w:rFonts w:ascii="Quattrocento Sans" w:hAnsi="Quattrocento Sans" w:eastAsia="Quattrocento Sans" w:cs="Quattrocento Sans"/>
+                <w:rFonts w:ascii="Quattrocento Sans" w:eastAsia="Quattrocento Sans" w:hAnsi="Quattrocento Sans" w:cs="Quattrocento Sans"/>
                 <w:b/>
                 <w:color w:val="FFFFFF"/>
                 <w:sz w:val="24"/>
@@ -533,7 +579,7 @@
             </w:pPr>
             <w:r>
               <w:rPr>
-                <w:rFonts w:ascii="Quattrocento Sans" w:hAnsi="Quattrocento Sans" w:eastAsia="Quattrocento Sans" w:cs="Quattrocento Sans"/>
+                <w:rFonts w:ascii="Quattrocento Sans" w:eastAsia="Quattrocento Sans" w:hAnsi="Quattrocento Sans" w:cs="Quattrocento Sans"/>
                 <w:b/>
                 <w:color w:val="FFFFFF"/>
                 <w:sz w:val="24"/>
@@ -547,13 +593,12 @@
           <w:tcPr>
             <w:tcW w:w="1080" w:type="dxa"/>
             <w:shd w:val="clear" w:color="auto" w:fill="C00000"/>
-            <w:tcMar/>
           </w:tcPr>
-          <w:p wp14:textId="77777777">
+          <w:p>
             <w:pPr>
               <w:jc w:val="center"/>
               <w:rPr>
-                <w:rFonts w:ascii="Quattrocento Sans" w:hAnsi="Quattrocento Sans" w:eastAsia="Quattrocento Sans" w:cs="Quattrocento Sans"/>
+                <w:rFonts w:ascii="Quattrocento Sans" w:eastAsia="Quattrocento Sans" w:hAnsi="Quattrocento Sans" w:cs="Quattrocento Sans"/>
                 <w:b/>
                 <w:color w:val="FFFFFF"/>
                 <w:sz w:val="24"/>
@@ -562,7 +607,7 @@
             </w:pPr>
             <w:r>
               <w:rPr>
-                <w:rFonts w:ascii="Quattrocento Sans" w:hAnsi="Quattrocento Sans" w:eastAsia="Quattrocento Sans" w:cs="Quattrocento Sans"/>
+                <w:rFonts w:ascii="Quattrocento Sans" w:eastAsia="Quattrocento Sans" w:hAnsi="Quattrocento Sans" w:cs="Quattrocento Sans"/>
                 <w:b/>
                 <w:color w:val="FFFFFF"/>
                 <w:sz w:val="24"/>
@@ -576,13 +621,12 @@
           <w:tcPr>
             <w:tcW w:w="4680" w:type="dxa"/>
             <w:shd w:val="clear" w:color="auto" w:fill="C00000"/>
-            <w:tcMar/>
           </w:tcPr>
-          <w:p wp14:textId="77777777">
+          <w:p>
             <w:pPr>
               <w:jc w:val="center"/>
               <w:rPr>
-                <w:rFonts w:ascii="Quattrocento Sans" w:hAnsi="Quattrocento Sans" w:eastAsia="Quattrocento Sans" w:cs="Quattrocento Sans"/>
+                <w:rFonts w:ascii="Quattrocento Sans" w:eastAsia="Quattrocento Sans" w:hAnsi="Quattrocento Sans" w:cs="Quattrocento Sans"/>
                 <w:b/>
                 <w:color w:val="FFFFFF"/>
                 <w:sz w:val="24"/>
@@ -591,7 +635,7 @@
             </w:pPr>
             <w:r>
               <w:rPr>
-                <w:rFonts w:ascii="Quattrocento Sans" w:hAnsi="Quattrocento Sans" w:eastAsia="Quattrocento Sans" w:cs="Quattrocento Sans"/>
+                <w:rFonts w:ascii="Quattrocento Sans" w:eastAsia="Quattrocento Sans" w:hAnsi="Quattrocento Sans" w:cs="Quattrocento Sans"/>
                 <w:b/>
                 <w:color w:val="FFFFFF"/>
                 <w:sz w:val="24"/>
@@ -605,13 +649,12 @@
           <w:tcPr>
             <w:tcW w:w="2410" w:type="dxa"/>
             <w:shd w:val="clear" w:color="auto" w:fill="C00000"/>
-            <w:tcMar/>
           </w:tcPr>
-          <w:p wp14:textId="77777777">
+          <w:p>
             <w:pPr>
               <w:jc w:val="center"/>
               <w:rPr>
-                <w:rFonts w:ascii="Quattrocento Sans" w:hAnsi="Quattrocento Sans" w:eastAsia="Quattrocento Sans" w:cs="Quattrocento Sans"/>
+                <w:rFonts w:ascii="Quattrocento Sans" w:eastAsia="Quattrocento Sans" w:hAnsi="Quattrocento Sans" w:cs="Quattrocento Sans"/>
                 <w:b/>
                 <w:color w:val="FFFFFF"/>
                 <w:sz w:val="24"/>
@@ -620,176 +663,13 @@
             </w:pPr>
             <w:r>
               <w:rPr>
-                <w:rFonts w:ascii="Quattrocento Sans" w:hAnsi="Quattrocento Sans" w:eastAsia="Quattrocento Sans" w:cs="Quattrocento Sans"/>
+                <w:rFonts w:ascii="Quattrocento Sans" w:eastAsia="Quattrocento Sans" w:hAnsi="Quattrocento Sans" w:cs="Quattrocento Sans"/>
                 <w:b/>
                 <w:color w:val="FFFFFF"/>
                 <w:sz w:val="24"/>
                 <w:szCs w:val="24"/>
               </w:rPr>
               <w:t>Autor</w:t>
-            </w:r>
-          </w:p>
-        </w:tc>
-      </w:tr>
-      <w:tr xmlns:wp14="http://schemas.microsoft.com/office/word/2010/wordml" wp14:textId="77777777">
-        <w:trPr>
-          <w:trHeight w:val="284"/>
-        </w:trPr>
-        <w:tc>
-          <w:tcPr>
-            <w:tcW w:w="1550" w:type="dxa"/>
-            <w:tcMar/>
-          </w:tcPr>
-          <w:p wp14:textId="37F8C023">
-            <w:pPr>
-              <w:jc w:val="left"/>
-            </w:pPr>
-            <w:r>
-              <w:rPr/>
-              <w:t>30/08/2023</w:t>
-            </w:r>
-          </w:p>
-        </w:tc>
-        <w:tc>
-          <w:tcPr>
-            <w:tcW w:w="1080" w:type="dxa"/>
-            <w:tcMar/>
-          </w:tcPr>
-          <w:p wp14:textId="77777777">
-            <w:pPr>
-              <w:jc w:val="left"/>
-            </w:pPr>
-            <w:r>
-              <w:t>[0.1]</w:t>
-            </w:r>
-          </w:p>
-        </w:tc>
-        <w:tc>
-          <w:tcPr>
-            <w:tcW w:w="4680" w:type="dxa"/>
-            <w:tcMar/>
-          </w:tcPr>
-          <w:p wp14:textId="5F633D1F">
-            <w:pPr>
-              <w:jc w:val="left"/>
-            </w:pPr>
-            <w:r>
-              <w:rPr/>
-              <w:t xml:space="preserve">Iniciação da visão sobre </w:t>
-            </w:r>
-            <w:r>
-              <w:rPr/>
-              <w:t>Crud</w:t>
-            </w:r>
-            <w:r>
-              <w:rPr/>
-              <w:t xml:space="preserve"> de máquinas </w:t>
-            </w:r>
-            <w:r>
-              <w:rPr/>
-              <w:t>e fertilizantes</w:t>
-            </w:r>
-            <w:r>
-              <w:rPr/>
-              <w:t xml:space="preserve"> </w:t>
-            </w:r>
-          </w:p>
-        </w:tc>
-        <w:tc>
-          <w:tcPr>
-            <w:tcW w:w="2410" w:type="dxa"/>
-            <w:tcMar/>
-          </w:tcPr>
-          <w:p wp14:textId="619A226F">
-            <w:pPr>
-              <w:jc w:val="left"/>
-            </w:pPr>
-            <w:r>
-              <w:rPr/>
-              <w:t>Carlos Belfante Neto</w:t>
-            </w:r>
-          </w:p>
-          <w:p wp14:textId="341C5472">
-            <w:pPr>
-              <w:pStyle w:val="Normal"/>
-              <w:jc w:val="left"/>
-            </w:pPr>
-            <w:r>
-              <w:rPr/>
-              <w:t>Victor Gomes Campos</w:t>
-            </w:r>
-          </w:p>
-        </w:tc>
-      </w:tr>
-      <w:tr xmlns:wp14="http://schemas.microsoft.com/office/word/2010/wordml" wp14:textId="77777777">
-        <w:trPr>
-          <w:trHeight w:val="284"/>
-        </w:trPr>
-        <w:tc>
-          <w:tcPr>
-            <w:tcW w:w="1550" w:type="dxa"/>
-            <w:tcMar/>
-          </w:tcPr>
-          <w:p wp14:textId="02901FF0">
-            <w:pPr>
-              <w:jc w:val="left"/>
-            </w:pPr>
-            <w:r>
-              <w:rPr/>
-              <w:t>05/09/2023</w:t>
-            </w:r>
-          </w:p>
-        </w:tc>
-        <w:tc>
-          <w:tcPr>
-            <w:tcW w:w="1080" w:type="dxa"/>
-            <w:tcMar/>
-          </w:tcPr>
-          <w:p wp14:textId="6EC0E542">
-            <w:pPr>
-              <w:jc w:val="left"/>
-            </w:pPr>
-            <w:r>
-              <w:rPr/>
-              <w:t>[0.2]</w:t>
-            </w:r>
-          </w:p>
-        </w:tc>
-        <w:tc>
-          <w:tcPr>
-            <w:tcW w:w="4680" w:type="dxa"/>
-            <w:tcMar/>
-          </w:tcPr>
-          <w:p wp14:textId="56CF7C19">
-            <w:pPr>
-              <w:jc w:val="left"/>
-            </w:pPr>
-            <w:r>
-              <w:rPr/>
-              <w:t xml:space="preserve">Adicionando </w:t>
-            </w:r>
-            <w:r>
-              <w:rPr/>
-              <w:t>usuários</w:t>
-            </w:r>
-            <w:r>
-              <w:rPr/>
-              <w:t xml:space="preserve"> e restrições</w:t>
-            </w:r>
-          </w:p>
-        </w:tc>
-        <w:tc>
-          <w:tcPr>
-            <w:tcW w:w="2410" w:type="dxa"/>
-            <w:tcMar/>
-          </w:tcPr>
-          <w:p wp14:textId="3C20EB84">
-            <w:pPr>
-              <w:jc w:val="left"/>
-            </w:pPr>
-            <w:r>
-              <w:rPr/>
-              <w:t>Carlos Belfante Neto</w:t>
             </w:r>
           </w:p>
         </w:tc>
@@ -801,77 +681,238 @@
         <w:tc>
           <w:tcPr>
             <w:tcW w:w="1550" w:type="dxa"/>
-            <w:tcMar/>
           </w:tcPr>
           <w:p>
             <w:pPr>
               <w:jc w:val="left"/>
             </w:pPr>
             <w:r>
-              <w:rPr/>
-              <w:t>11/09/2023</w:t>
+              <w:t>30/08/2023</w:t>
             </w:r>
           </w:p>
         </w:tc>
         <w:tc>
           <w:tcPr>
             <w:tcW w:w="1080" w:type="dxa"/>
-            <w:tcMar/>
           </w:tcPr>
           <w:p>
             <w:pPr>
               <w:jc w:val="left"/>
             </w:pPr>
             <w:r>
-              <w:rPr/>
-              <w:t>[0.</w:t>
-            </w:r>
-            <w:r>
-              <w:rPr/>
-              <w:t>5</w:t>
-            </w:r>
-            <w:r>
-              <w:rPr/>
-              <w:t>]</w:t>
+              <w:t>[0.1]</w:t>
             </w:r>
           </w:p>
         </w:tc>
         <w:tc>
           <w:tcPr>
             <w:tcW w:w="4680" w:type="dxa"/>
-            <w:tcMar/>
           </w:tcPr>
           <w:p>
             <w:pPr>
               <w:jc w:val="left"/>
             </w:pPr>
             <w:r>
-              <w:rPr/>
-              <w:t>Finalização do documento de visão</w:t>
+              <w:t xml:space="preserve">Iniciação da visão sobre </w:t>
+            </w:r>
+            <w:proofErr w:type="spellStart"/>
+            <w:r>
+              <w:t>Crud</w:t>
+            </w:r>
+            <w:proofErr w:type="spellEnd"/>
+            <w:r>
+              <w:t xml:space="preserve"> de máquinas </w:t>
+            </w:r>
+            <w:r>
+              <w:t>e fertilizantes</w:t>
+            </w:r>
+            <w:r>
+              <w:t xml:space="preserve"> </w:t>
             </w:r>
           </w:p>
         </w:tc>
         <w:tc>
           <w:tcPr>
             <w:tcW w:w="2410" w:type="dxa"/>
-            <w:tcMar/>
           </w:tcPr>
           <w:p>
             <w:pPr>
               <w:jc w:val="left"/>
             </w:pPr>
             <w:r>
-              <w:rPr/>
-              <w:t>Carlos Belfante Neto</w:t>
+              <w:t xml:space="preserve">Carlos </w:t>
+            </w:r>
+            <w:proofErr w:type="spellStart"/>
+            <w:r>
+              <w:t>Belfante</w:t>
+            </w:r>
+            <w:proofErr w:type="spellEnd"/>
+            <w:r>
+              <w:t xml:space="preserve"> Neto</w:t>
             </w:r>
           </w:p>
           <w:p>
             <w:pPr>
-              <w:pStyle w:val="Normal"/>
               <w:jc w:val="left"/>
             </w:pPr>
             <w:r>
-              <w:rPr/>
+              <w:t>Victor Gomes Campos</w:t>
+            </w:r>
+          </w:p>
+          <w:p>
+            <w:pPr>
+              <w:jc w:val="left"/>
+            </w:pPr>
+            <w:proofErr w:type="spellStart"/>
+            <w:r>
+              <w:t>Bryan</w:t>
+            </w:r>
+            <w:proofErr w:type="spellEnd"/>
+            <w:r>
+              <w:t xml:space="preserve"> Ribeiro Bento</w:t>
+            </w:r>
+          </w:p>
+        </w:tc>
+      </w:tr>
+      <w:tr>
+        <w:trPr>
+          <w:trHeight w:val="284"/>
+        </w:trPr>
+        <w:tc>
+          <w:tcPr>
+            <w:tcW w:w="1550" w:type="dxa"/>
+          </w:tcPr>
+          <w:p>
+            <w:pPr>
+              <w:jc w:val="left"/>
+            </w:pPr>
+            <w:r>
+              <w:t>05/09/2023</w:t>
+            </w:r>
+          </w:p>
+        </w:tc>
+        <w:tc>
+          <w:tcPr>
+            <w:tcW w:w="1080" w:type="dxa"/>
+          </w:tcPr>
+          <w:p>
+            <w:pPr>
+              <w:jc w:val="left"/>
+            </w:pPr>
+            <w:r>
+              <w:t>[0.2]</w:t>
+            </w:r>
+          </w:p>
+        </w:tc>
+        <w:tc>
+          <w:tcPr>
+            <w:tcW w:w="4680" w:type="dxa"/>
+          </w:tcPr>
+          <w:p>
+            <w:pPr>
+              <w:jc w:val="left"/>
+            </w:pPr>
+            <w:r>
+              <w:t>Adicionando usuários e restrições</w:t>
+            </w:r>
+          </w:p>
+        </w:tc>
+        <w:tc>
+          <w:tcPr>
+            <w:tcW w:w="2410" w:type="dxa"/>
+          </w:tcPr>
+          <w:p>
+            <w:pPr>
+              <w:jc w:val="left"/>
+            </w:pPr>
+            <w:r>
+              <w:t xml:space="preserve">Carlos </w:t>
+            </w:r>
+            <w:proofErr w:type="spellStart"/>
+            <w:r>
+              <w:t>Belfante</w:t>
+            </w:r>
+            <w:proofErr w:type="spellEnd"/>
+            <w:r>
+              <w:t xml:space="preserve"> Neto</w:t>
+            </w:r>
+          </w:p>
+        </w:tc>
+      </w:tr>
+      <w:tr>
+        <w:trPr>
+          <w:trHeight w:val="284"/>
+        </w:trPr>
+        <w:tc>
+          <w:tcPr>
+            <w:tcW w:w="1550" w:type="dxa"/>
+          </w:tcPr>
+          <w:p>
+            <w:pPr>
+              <w:jc w:val="left"/>
+            </w:pPr>
+            <w:r>
+              <w:t>11/09/2023</w:t>
+            </w:r>
+          </w:p>
+        </w:tc>
+        <w:tc>
+          <w:tcPr>
+            <w:tcW w:w="1080" w:type="dxa"/>
+          </w:tcPr>
+          <w:p>
+            <w:pPr>
+              <w:jc w:val="left"/>
+            </w:pPr>
+            <w:r>
+              <w:t>[0.</w:t>
+            </w:r>
+            <w:r>
+              <w:t>5</w:t>
+            </w:r>
+            <w:r>
+              <w:t>]</w:t>
+            </w:r>
+          </w:p>
+        </w:tc>
+        <w:tc>
+          <w:tcPr>
+            <w:tcW w:w="4680" w:type="dxa"/>
+          </w:tcPr>
+          <w:p>
+            <w:pPr>
+              <w:jc w:val="left"/>
+            </w:pPr>
+            <w:r>
+              <w:t>Finalização do documento de visão</w:t>
+            </w:r>
+          </w:p>
+        </w:tc>
+        <w:tc>
+          <w:tcPr>
+            <w:tcW w:w="2410" w:type="dxa"/>
+          </w:tcPr>
+          <w:p>
+            <w:pPr>
+              <w:jc w:val="left"/>
+            </w:pPr>
+            <w:r>
+              <w:t xml:space="preserve">Carlos </w:t>
+            </w:r>
+            <w:proofErr w:type="spellStart"/>
+            <w:r>
+              <w:t>Belfante</w:t>
+            </w:r>
+            <w:proofErr w:type="spellEnd"/>
+            <w:r>
+              <w:t xml:space="preserve"> Neto</w:t>
+            </w:r>
+          </w:p>
+          <w:p>
+            <w:pPr>
+              <w:jc w:val="left"/>
+            </w:pPr>
+            <w:r>
               <w:t>Victor Gomes Campos</w:t>
             </w:r>
           </w:p>
@@ -884,18 +925,15 @@
         <w:tc>
           <w:tcPr>
             <w:tcW w:w="1550" w:type="dxa"/>
-            <w:tcMar/>
           </w:tcPr>
           <w:p>
             <w:pPr>
               <w:jc w:val="left"/>
             </w:pPr>
             <w:r>
-              <w:rPr/>
               <w:t>12</w:t>
             </w:r>
             <w:r>
-              <w:rPr/>
               <w:t>/09/2023</w:t>
             </w:r>
           </w:p>
@@ -903,22 +941,18 @@
         <w:tc>
           <w:tcPr>
             <w:tcW w:w="1080" w:type="dxa"/>
-            <w:tcMar/>
           </w:tcPr>
           <w:p>
             <w:pPr>
               <w:jc w:val="left"/>
             </w:pPr>
             <w:r>
-              <w:rPr/>
               <w:t>[</w:t>
             </w:r>
             <w:r>
-              <w:rPr/>
               <w:t>1.0</w:t>
             </w:r>
             <w:r>
-              <w:rPr/>
               <w:t>]</w:t>
             </w:r>
           </w:p>
@@ -926,14 +960,12 @@
         <w:tc>
           <w:tcPr>
             <w:tcW w:w="4680" w:type="dxa"/>
-            <w:tcMar/>
           </w:tcPr>
           <w:p>
             <w:pPr>
               <w:jc w:val="left"/>
             </w:pPr>
             <w:r>
-              <w:rPr/>
               <w:t xml:space="preserve">Revisão </w:t>
             </w:r>
           </w:p>
@@ -941,26 +973,28 @@
         <w:tc>
           <w:tcPr>
             <w:tcW w:w="2410" w:type="dxa"/>
-            <w:tcMar/>
           </w:tcPr>
           <w:p>
             <w:pPr>
               <w:jc w:val="left"/>
             </w:pPr>
             <w:r>
-              <w:rPr/>
-              <w:t>Carlos Belfante Neto</w:t>
+              <w:t xml:space="preserve">Carlos </w:t>
+            </w:r>
+            <w:proofErr w:type="spellStart"/>
+            <w:r>
+              <w:t>Belfante</w:t>
+            </w:r>
+            <w:proofErr w:type="spellEnd"/>
+            <w:r>
+              <w:t xml:space="preserve"> Neto</w:t>
             </w:r>
           </w:p>
         </w:tc>
       </w:tr>
     </w:tbl>
-    <w:p xmlns:wp14="http://schemas.microsoft.com/office/word/2010/wordml" wp14:textId="42CA0AF4">
-      <w:pPr>
-        <w:pStyle w:val="Normal"/>
-      </w:pPr>
-    </w:p>
-    <w:p xmlns:wp14="http://schemas.microsoft.com/office/word/2010/wordml" wp14:textId="77777777">
+    <w:p/>
+    <w:p>
       <w:pPr>
         <w:pStyle w:val="Ttulo"/>
         <w:jc w:val="center"/>
@@ -969,6 +1003,7 @@
         <w:br w:type="page"/>
       </w:r>
       <w:r>
+        <w:lastRenderedPageBreak/>
         <w:t>SUMÁRIO</w:t>
       </w:r>
     </w:p>
@@ -980,9 +1015,8 @@
           <w:docPartUnique/>
         </w:docPartObj>
       </w:sdtPr>
-      <w:sdtEndPr/>
       <w:sdtContent>
-        <w:p xmlns:wp14="http://schemas.microsoft.com/office/word/2010/wordml" wp14:textId="77777777">
+        <w:p>
           <w:pPr>
             <w:pBdr>
               <w:top w:val="nil"/>
@@ -997,7 +1031,7 @@
             </w:tabs>
             <w:spacing w:before="120"/>
             <w:rPr>
-              <w:rFonts w:ascii="Calibri" w:hAnsi="Calibri" w:eastAsia="Calibri" w:cs="Calibri"/>
+              <w:rFonts w:ascii="Calibri" w:eastAsia="Calibri" w:hAnsi="Calibri" w:cs="Calibri"/>
               <w:color w:val="000000"/>
               <w:sz w:val="22"/>
               <w:szCs w:val="22"/>
@@ -1026,17 +1060,11 @@
                 <w:color w:val="000000"/>
               </w:rPr>
               <w:tab/>
-            </w:r>
-            <w:r>
-              <w:rPr>
-                <w:smallCaps/>
-                <w:color w:val="000000"/>
-              </w:rPr>
               <w:t>4</w:t>
             </w:r>
           </w:hyperlink>
         </w:p>
-        <w:p xmlns:wp14="http://schemas.microsoft.com/office/word/2010/wordml" wp14:textId="77777777">
+        <w:p>
           <w:pPr>
             <w:pBdr>
               <w:top w:val="nil"/>
@@ -1054,7 +1082,7 @@
             <w:spacing w:before="120"/>
             <w:ind w:left="539"/>
             <w:rPr>
-              <w:rFonts w:ascii="Calibri" w:hAnsi="Calibri" w:eastAsia="Calibri" w:cs="Calibri"/>
+              <w:rFonts w:ascii="Calibri" w:eastAsia="Calibri" w:hAnsi="Calibri" w:cs="Calibri"/>
               <w:color w:val="000000"/>
               <w:sz w:val="22"/>
               <w:szCs w:val="22"/>
@@ -1072,16 +1100,11 @@
                 <w:color w:val="000000"/>
               </w:rPr>
               <w:tab/>
-            </w:r>
-            <w:r>
-              <w:rPr>
-                <w:color w:val="000000"/>
-              </w:rPr>
               <w:t>4</w:t>
             </w:r>
           </w:hyperlink>
         </w:p>
-        <w:p xmlns:wp14="http://schemas.microsoft.com/office/word/2010/wordml" wp14:textId="77777777">
+        <w:p>
           <w:pPr>
             <w:pBdr>
               <w:top w:val="nil"/>
@@ -1099,7 +1122,7 @@
             <w:spacing w:before="120"/>
             <w:ind w:left="539"/>
             <w:rPr>
-              <w:rFonts w:ascii="Calibri" w:hAnsi="Calibri" w:eastAsia="Calibri" w:cs="Calibri"/>
+              <w:rFonts w:ascii="Calibri" w:eastAsia="Calibri" w:hAnsi="Calibri" w:cs="Calibri"/>
               <w:color w:val="000000"/>
               <w:sz w:val="22"/>
               <w:szCs w:val="22"/>
@@ -1117,16 +1140,11 @@
                 <w:color w:val="000000"/>
               </w:rPr>
               <w:tab/>
-            </w:r>
-            <w:r>
-              <w:rPr>
-                <w:color w:val="000000"/>
-              </w:rPr>
               <w:t>4</w:t>
             </w:r>
           </w:hyperlink>
         </w:p>
-        <w:p xmlns:wp14="http://schemas.microsoft.com/office/word/2010/wordml" wp14:textId="77777777">
+        <w:p>
           <w:pPr>
             <w:pBdr>
               <w:top w:val="nil"/>
@@ -1144,7 +1162,7 @@
             <w:spacing w:before="120"/>
             <w:ind w:left="539"/>
             <w:rPr>
-              <w:rFonts w:ascii="Calibri" w:hAnsi="Calibri" w:eastAsia="Calibri" w:cs="Calibri"/>
+              <w:rFonts w:ascii="Calibri" w:eastAsia="Calibri" w:hAnsi="Calibri" w:cs="Calibri"/>
               <w:color w:val="000000"/>
               <w:sz w:val="22"/>
               <w:szCs w:val="22"/>
@@ -1162,16 +1180,11 @@
                 <w:color w:val="000000"/>
               </w:rPr>
               <w:tab/>
-            </w:r>
-            <w:r>
-              <w:rPr>
-                <w:color w:val="000000"/>
-              </w:rPr>
               <w:t>4</w:t>
             </w:r>
           </w:hyperlink>
         </w:p>
-        <w:p xmlns:wp14="http://schemas.microsoft.com/office/word/2010/wordml" wp14:textId="77777777">
+        <w:p>
           <w:pPr>
             <w:pBdr>
               <w:top w:val="nil"/>
@@ -1189,7 +1202,7 @@
             <w:spacing w:before="120"/>
             <w:ind w:left="539"/>
             <w:rPr>
-              <w:rFonts w:ascii="Calibri" w:hAnsi="Calibri" w:eastAsia="Calibri" w:cs="Calibri"/>
+              <w:rFonts w:ascii="Calibri" w:eastAsia="Calibri" w:hAnsi="Calibri" w:cs="Calibri"/>
               <w:color w:val="000000"/>
               <w:sz w:val="22"/>
               <w:szCs w:val="22"/>
@@ -1207,16 +1220,11 @@
                 <w:color w:val="000000"/>
               </w:rPr>
               <w:tab/>
-            </w:r>
-            <w:r>
-              <w:rPr>
-                <w:color w:val="000000"/>
-              </w:rPr>
               <w:t>4</w:t>
             </w:r>
           </w:hyperlink>
         </w:p>
-        <w:p xmlns:wp14="http://schemas.microsoft.com/office/word/2010/wordml" wp14:textId="77777777">
+        <w:p>
           <w:pPr>
             <w:pBdr>
               <w:top w:val="nil"/>
@@ -1231,7 +1239,7 @@
             </w:tabs>
             <w:spacing w:before="120"/>
             <w:rPr>
-              <w:rFonts w:ascii="Calibri" w:hAnsi="Calibri" w:eastAsia="Calibri" w:cs="Calibri"/>
+              <w:rFonts w:ascii="Calibri" w:eastAsia="Calibri" w:hAnsi="Calibri" w:cs="Calibri"/>
               <w:color w:val="000000"/>
               <w:sz w:val="22"/>
               <w:szCs w:val="22"/>
@@ -1251,17 +1259,11 @@
                 <w:color w:val="000000"/>
               </w:rPr>
               <w:tab/>
-            </w:r>
-            <w:r>
-              <w:rPr>
-                <w:smallCaps/>
-                <w:color w:val="000000"/>
-              </w:rPr>
               <w:t>5</w:t>
             </w:r>
           </w:hyperlink>
         </w:p>
-        <w:p xmlns:wp14="http://schemas.microsoft.com/office/word/2010/wordml" wp14:textId="77777777">
+        <w:p>
           <w:pPr>
             <w:pBdr>
               <w:top w:val="nil"/>
@@ -1276,7 +1278,7 @@
             </w:tabs>
             <w:spacing w:before="120"/>
             <w:rPr>
-              <w:rFonts w:ascii="Calibri" w:hAnsi="Calibri" w:eastAsia="Calibri" w:cs="Calibri"/>
+              <w:rFonts w:ascii="Calibri" w:eastAsia="Calibri" w:hAnsi="Calibri" w:cs="Calibri"/>
               <w:color w:val="000000"/>
               <w:sz w:val="22"/>
               <w:szCs w:val="22"/>
@@ -1296,17 +1298,11 @@
                 <w:color w:val="000000"/>
               </w:rPr>
               <w:tab/>
-            </w:r>
-            <w:r>
-              <w:rPr>
-                <w:smallCaps/>
-                <w:color w:val="000000"/>
-              </w:rPr>
               <w:t>6</w:t>
             </w:r>
           </w:hyperlink>
         </w:p>
-        <w:p xmlns:wp14="http://schemas.microsoft.com/office/word/2010/wordml" wp14:textId="77777777">
+        <w:p>
           <w:pPr>
             <w:pBdr>
               <w:top w:val="nil"/>
@@ -1321,7 +1317,7 @@
             </w:tabs>
             <w:spacing w:before="120"/>
             <w:rPr>
-              <w:rFonts w:ascii="Calibri" w:hAnsi="Calibri" w:eastAsia="Calibri" w:cs="Calibri"/>
+              <w:rFonts w:ascii="Calibri" w:eastAsia="Calibri" w:hAnsi="Calibri" w:cs="Calibri"/>
               <w:color w:val="000000"/>
               <w:sz w:val="22"/>
               <w:szCs w:val="22"/>
@@ -1341,17 +1337,11 @@
                 <w:color w:val="000000"/>
               </w:rPr>
               <w:tab/>
-            </w:r>
-            <w:r>
-              <w:rPr>
-                <w:smallCaps/>
-                <w:color w:val="000000"/>
-              </w:rPr>
               <w:t>6</w:t>
             </w:r>
           </w:hyperlink>
         </w:p>
-        <w:p xmlns:wp14="http://schemas.microsoft.com/office/word/2010/wordml" wp14:textId="77777777">
+        <w:p>
           <w:pPr>
             <w:pBdr>
               <w:top w:val="nil"/>
@@ -1366,7 +1356,7 @@
             </w:tabs>
             <w:spacing w:before="120"/>
             <w:rPr>
-              <w:rFonts w:ascii="Calibri" w:hAnsi="Calibri" w:eastAsia="Calibri" w:cs="Calibri"/>
+              <w:rFonts w:ascii="Calibri" w:eastAsia="Calibri" w:hAnsi="Calibri" w:cs="Calibri"/>
               <w:color w:val="000000"/>
               <w:sz w:val="22"/>
               <w:szCs w:val="22"/>
@@ -1386,17 +1376,11 @@
                 <w:color w:val="000000"/>
               </w:rPr>
               <w:tab/>
-            </w:r>
-            <w:r>
-              <w:rPr>
-                <w:smallCaps/>
-                <w:color w:val="000000"/>
-              </w:rPr>
               <w:t>6</w:t>
             </w:r>
           </w:hyperlink>
         </w:p>
-        <w:p xmlns:wp14="http://schemas.microsoft.com/office/word/2010/wordml" wp14:textId="77777777">
+        <w:p>
           <w:pPr>
             <w:pBdr>
               <w:top w:val="nil"/>
@@ -1411,7 +1395,7 @@
             </w:tabs>
             <w:spacing w:before="120"/>
             <w:rPr>
-              <w:rFonts w:ascii="Calibri" w:hAnsi="Calibri" w:eastAsia="Calibri" w:cs="Calibri"/>
+              <w:rFonts w:ascii="Calibri" w:eastAsia="Calibri" w:hAnsi="Calibri" w:cs="Calibri"/>
               <w:color w:val="000000"/>
               <w:sz w:val="22"/>
               <w:szCs w:val="22"/>
@@ -1431,12 +1415,6 @@
                 <w:color w:val="000000"/>
               </w:rPr>
               <w:tab/>
-            </w:r>
-            <w:r>
-              <w:rPr>
-                <w:smallCaps/>
-                <w:color w:val="000000"/>
-              </w:rPr>
               <w:t>6</w:t>
             </w:r>
           </w:hyperlink>
@@ -1446,7 +1424,7 @@
         </w:p>
       </w:sdtContent>
     </w:sdt>
-    <w:p xmlns:wp14="http://schemas.microsoft.com/office/word/2010/wordml" wp14:textId="77777777">
+    <w:p>
       <w:pPr>
         <w:spacing w:before="120" w:after="120"/>
       </w:pPr>
@@ -1454,49 +1432,50 @@
         <w:t xml:space="preserve"> </w:t>
       </w:r>
     </w:p>
-    <w:p xmlns:wp14="http://schemas.microsoft.com/office/word/2010/wordml" wp14:textId="77777777">
+    <w:p>
       <w:pPr>
         <w:pStyle w:val="Ttulo1"/>
         <w:numPr>
           <w:ilvl w:val="0"/>
-          <w:numId w:val="3"/>
+          <w:numId w:val="5"/>
         </w:numPr>
       </w:pPr>
-      <w:bookmarkStart w:name="_gjdgxs" w:colFirst="0" w:colLast="0" w:id="0"/>
+      <w:bookmarkStart w:id="0" w:name="_gjdgxs" w:colFirst="0" w:colLast="0"/>
       <w:bookmarkEnd w:id="0"/>
       <w:r>
         <w:br w:type="page"/>
       </w:r>
       <w:r>
+        <w:lastRenderedPageBreak/>
         <w:t>Introdução</w:t>
       </w:r>
     </w:p>
-    <w:p xmlns:wp14="http://schemas.microsoft.com/office/word/2010/wordml" wp14:textId="77777777">
+    <w:p>
       <w:pPr>
         <w:pStyle w:val="Ttulo2"/>
         <w:numPr>
           <w:ilvl w:val="1"/>
-          <w:numId w:val="5"/>
+          <w:numId w:val="7"/>
         </w:numPr>
       </w:pPr>
-      <w:bookmarkStart w:name="_30j0zll" w:colFirst="0" w:colLast="0" w:id="1"/>
+      <w:bookmarkStart w:id="1" w:name="_30j0zll" w:colFirst="0" w:colLast="0"/>
       <w:bookmarkEnd w:id="1"/>
       <w:r>
         <w:t>Resumo do Negócio</w:t>
       </w:r>
     </w:p>
-    <w:p xmlns:wp14="http://schemas.microsoft.com/office/word/2010/wordml" wp14:textId="518E1161">
+    <w:p>
       <w:pPr>
         <w:ind w:left="576"/>
         <w:rPr>
-          <w:i w:val="1"/>
-          <w:iCs w:val="1"/>
+          <w:i/>
+          <w:iCs/>
           <w:color w:val="0000FF"/>
         </w:rPr>
       </w:pPr>
       <w:r>
         <w:rPr>
-          <w:rFonts w:ascii="Roboto" w:hAnsi="Roboto" w:eastAsia="Roboto" w:cs="Roboto"/>
+          <w:rFonts w:ascii="Roboto" w:eastAsia="Roboto" w:hAnsi="Roboto" w:cs="Roboto"/>
           <w:color w:val="374151"/>
           <w:sz w:val="24"/>
           <w:szCs w:val="24"/>
@@ -1505,61 +1484,37 @@
       </w:r>
       <w:r>
         <w:rPr>
-          <w:rFonts w:ascii="Roboto" w:hAnsi="Roboto" w:eastAsia="Roboto" w:cs="Roboto"/>
+          <w:rFonts w:ascii="Roboto" w:eastAsia="Roboto" w:hAnsi="Roboto" w:cs="Roboto"/>
           <w:color w:val="374151"/>
           <w:sz w:val="24"/>
           <w:szCs w:val="24"/>
         </w:rPr>
-        <w:t xml:space="preserve">insumos </w:t>
+        <w:t>insumos agrícolas</w:t>
       </w:r>
       <w:r>
         <w:rPr>
-          <w:rFonts w:ascii="Roboto" w:hAnsi="Roboto" w:eastAsia="Roboto" w:cs="Roboto"/>
+          <w:rFonts w:ascii="Roboto" w:eastAsia="Roboto" w:hAnsi="Roboto" w:cs="Roboto"/>
           <w:color w:val="374151"/>
           <w:sz w:val="24"/>
           <w:szCs w:val="24"/>
         </w:rPr>
-        <w:t>agrícolas</w:t>
+        <w:t xml:space="preserve"> do sistema principal </w:t>
       </w:r>
+      <w:proofErr w:type="spellStart"/>
+      <w:proofErr w:type="gramStart"/>
       <w:r>
         <w:rPr>
-          <w:rFonts w:ascii="Roboto" w:hAnsi="Roboto" w:eastAsia="Roboto" w:cs="Roboto"/>
-          <w:color w:val="374151"/>
-          <w:sz w:val="24"/>
-          <w:szCs w:val="24"/>
-        </w:rPr>
-        <w:t xml:space="preserve"> do si</w:t>
-      </w:r>
-      <w:r>
-        <w:rPr>
-          <w:rFonts w:ascii="Roboto" w:hAnsi="Roboto" w:eastAsia="Roboto" w:cs="Roboto"/>
-          <w:color w:val="374151"/>
-          <w:sz w:val="24"/>
-          <w:szCs w:val="24"/>
-        </w:rPr>
-        <w:t xml:space="preserve">stema </w:t>
-      </w:r>
-      <w:r>
-        <w:rPr>
-          <w:rFonts w:ascii="Roboto" w:hAnsi="Roboto" w:eastAsia="Roboto" w:cs="Roboto"/>
-          <w:color w:val="374151"/>
-          <w:sz w:val="24"/>
-          <w:szCs w:val="24"/>
-        </w:rPr>
-        <w:t xml:space="preserve">principal </w:t>
-      </w:r>
-      <w:r>
-        <w:rPr>
-          <w:rFonts w:ascii="Roboto" w:hAnsi="Roboto" w:eastAsia="Roboto" w:cs="Roboto"/>
+          <w:rFonts w:ascii="Roboto" w:eastAsia="Roboto" w:hAnsi="Roboto" w:cs="Roboto"/>
           <w:color w:val="374151"/>
           <w:sz w:val="24"/>
           <w:szCs w:val="24"/>
         </w:rPr>
         <w:t>ÈpCafé</w:t>
       </w:r>
+      <w:proofErr w:type="spellEnd"/>
       <w:r>
         <w:rPr>
-          <w:rFonts w:ascii="Roboto" w:hAnsi="Roboto" w:eastAsia="Roboto" w:cs="Roboto"/>
+          <w:rFonts w:ascii="Roboto" w:eastAsia="Roboto" w:hAnsi="Roboto" w:cs="Roboto"/>
           <w:color w:val="374151"/>
           <w:sz w:val="24"/>
           <w:szCs w:val="24"/>
@@ -1568,70 +1523,46 @@
       </w:r>
       <w:r>
         <w:rPr>
-          <w:rFonts w:ascii="Roboto" w:hAnsi="Roboto" w:eastAsia="Roboto" w:cs="Roboto"/>
+          <w:rFonts w:ascii="Roboto" w:eastAsia="Roboto" w:hAnsi="Roboto" w:cs="Roboto"/>
           <w:color w:val="374151"/>
           <w:sz w:val="24"/>
           <w:szCs w:val="24"/>
         </w:rPr>
-        <w:t>(software</w:t>
+        <w:t>(</w:t>
       </w:r>
+      <w:proofErr w:type="gramEnd"/>
       <w:r>
         <w:rPr>
-          <w:rFonts w:ascii="Roboto" w:hAnsi="Roboto" w:eastAsia="Roboto" w:cs="Roboto"/>
+          <w:rFonts w:ascii="Roboto" w:eastAsia="Roboto" w:hAnsi="Roboto" w:cs="Roboto"/>
           <w:color w:val="374151"/>
           <w:sz w:val="24"/>
           <w:szCs w:val="24"/>
         </w:rPr>
-        <w:t xml:space="preserve"> </w:t>
+        <w:t>software</w:t>
       </w:r>
       <w:r>
         <w:rPr>
-          <w:rFonts w:ascii="Roboto" w:hAnsi="Roboto" w:eastAsia="Roboto" w:cs="Roboto"/>
+          <w:rFonts w:ascii="Roboto" w:eastAsia="Roboto" w:hAnsi="Roboto" w:cs="Roboto"/>
           <w:color w:val="374151"/>
           <w:sz w:val="24"/>
           <w:szCs w:val="24"/>
         </w:rPr>
-        <w:t>desenvolvido pelo IFSP c</w:t>
+        <w:t xml:space="preserve"> desenvolvido pelo IFSP campus Salto e o </w:t>
       </w:r>
+      <w:proofErr w:type="spellStart"/>
       <w:r>
         <w:rPr>
-          <w:rFonts w:ascii="Roboto" w:hAnsi="Roboto" w:eastAsia="Roboto" w:cs="Roboto"/>
-          <w:color w:val="374151"/>
-          <w:sz w:val="24"/>
-          <w:szCs w:val="24"/>
-        </w:rPr>
-        <w:t>ampus Sa</w:t>
-      </w:r>
-      <w:r>
-        <w:rPr>
-          <w:rFonts w:ascii="Roboto" w:hAnsi="Roboto" w:eastAsia="Roboto" w:cs="Roboto"/>
-          <w:color w:val="374151"/>
-          <w:sz w:val="24"/>
-          <w:szCs w:val="24"/>
-        </w:rPr>
-        <w:t xml:space="preserve">lto </w:t>
-      </w:r>
-      <w:r>
-        <w:rPr>
-          <w:rFonts w:ascii="Roboto" w:hAnsi="Roboto" w:eastAsia="Roboto" w:cs="Roboto"/>
-          <w:color w:val="374151"/>
-          <w:sz w:val="24"/>
-          <w:szCs w:val="24"/>
-        </w:rPr>
-        <w:t xml:space="preserve">e o </w:t>
-      </w:r>
-      <w:r>
-        <w:rPr>
-          <w:rFonts w:ascii="Roboto" w:hAnsi="Roboto" w:eastAsia="Roboto" w:cs="Roboto"/>
+          <w:rFonts w:ascii="Roboto" w:eastAsia="Roboto" w:hAnsi="Roboto" w:cs="Roboto"/>
           <w:color w:val="374151"/>
           <w:sz w:val="24"/>
           <w:szCs w:val="24"/>
         </w:rPr>
         <w:t>IFSuldeminas</w:t>
       </w:r>
+      <w:proofErr w:type="spellEnd"/>
       <w:r>
         <w:rPr>
-          <w:rFonts w:ascii="Roboto" w:hAnsi="Roboto" w:eastAsia="Roboto" w:cs="Roboto"/>
+          <w:rFonts w:ascii="Roboto" w:eastAsia="Roboto" w:hAnsi="Roboto" w:cs="Roboto"/>
           <w:color w:val="374151"/>
           <w:sz w:val="24"/>
           <w:szCs w:val="24"/>
@@ -1640,159 +1571,147 @@
       </w:r>
       <w:r>
         <w:rPr>
-          <w:rFonts w:ascii="Roboto" w:hAnsi="Roboto" w:eastAsia="Roboto" w:cs="Roboto"/>
+          <w:rFonts w:ascii="Roboto" w:eastAsia="Roboto" w:hAnsi="Roboto" w:cs="Roboto"/>
           <w:color w:val="374151"/>
           <w:sz w:val="24"/>
           <w:szCs w:val="24"/>
         </w:rPr>
-        <w:t>. O objetivo principal é simplificar e otimizar o controle de operações relacionadas a esses elementos-chave na agricultura e em setores afins. O sistema terá como base as funcionalidades CRUD (Criar, Ler, Atualizar e Deletar), permitin</w:t>
-      </w:r>
-      <w:r>
-        <w:rPr>
-          <w:rFonts w:ascii="Roboto" w:hAnsi="Roboto" w:eastAsia="Roboto" w:cs="Roboto"/>
-          <w:color w:val="374151"/>
-          <w:sz w:val="24"/>
-          <w:szCs w:val="24"/>
-        </w:rPr>
-        <w:t>do aos usuários executar diversas ações de maneira eficiente e organizada.</w:t>
+        <w:t>. O objetivo principal é simplificar e otimizar o controle de operações relacionadas a esses elementos-chave na agricultura e em setores afins. O sistema terá como base as funcionalidades CRUD (Criar, Ler, Atualizar e Deletar), permitindo aos usuários executar diversas ações de maneira eficiente e organizada.</w:t>
       </w:r>
     </w:p>
-    <w:p xmlns:wp14="http://schemas.microsoft.com/office/word/2010/wordml" wp14:textId="77777777">
+    <w:p>
       <w:pPr>
         <w:pStyle w:val="Ttulo2"/>
         <w:numPr>
           <w:ilvl w:val="1"/>
-          <w:numId w:val="5"/>
+          <w:numId w:val="7"/>
         </w:numPr>
       </w:pPr>
-      <w:bookmarkStart w:name="_1fob9te" w:colFirst="0" w:colLast="0" w:id="2"/>
+      <w:bookmarkStart w:id="2" w:name="_1fob9te" w:colFirst="0" w:colLast="0"/>
       <w:bookmarkEnd w:id="2"/>
       <w:r>
         <w:t>Objetivo do Sistema</w:t>
       </w:r>
     </w:p>
-    <w:p xmlns:wp14="http://schemas.microsoft.com/office/word/2010/wordml" wp14:textId="29A1A43D">
+    <w:p>
       <w:pPr>
         <w:ind w:left="576"/>
         <w:rPr>
-          <w:i w:val="1"/>
-          <w:iCs w:val="1"/>
+          <w:i/>
+          <w:iCs/>
           <w:color w:val="0000FF"/>
         </w:rPr>
       </w:pPr>
       <w:r>
         <w:rPr>
-          <w:rFonts w:ascii="Roboto" w:hAnsi="Roboto" w:eastAsia="Roboto" w:cs="Roboto"/>
+          <w:rFonts w:ascii="Roboto" w:eastAsia="Roboto" w:hAnsi="Roboto" w:cs="Roboto"/>
           <w:color w:val="374151"/>
           <w:sz w:val="24"/>
           <w:szCs w:val="24"/>
         </w:rPr>
-        <w:t>O objetivo do projeto como um todo é ajudar pequenos produtores a gerenciar suas plantações de café através de uma aplicação web que possui funcionalidades contextualizadas para a produção de café, tendo em vista isso, o grupo 6 irá ser responsável pela cr</w:t>
-      </w:r>
-      <w:r>
-        <w:rPr>
-          <w:rFonts w:ascii="Roboto" w:hAnsi="Roboto" w:eastAsia="Roboto" w:cs="Roboto"/>
-          <w:color w:val="374151"/>
-          <w:sz w:val="24"/>
-          <w:szCs w:val="24"/>
-        </w:rPr>
-        <w:t>iação das funcionalidades de cadastro, exclusão, e atualização de insumos e máquinas agrícolas pré-</w:t>
-      </w:r>
-      <w:r>
-        <w:rPr>
-          <w:rFonts w:ascii="Roboto" w:hAnsi="Roboto" w:eastAsia="Roboto" w:cs="Roboto"/>
-          <w:color w:val="374151"/>
-          <w:sz w:val="24"/>
-          <w:szCs w:val="24"/>
-        </w:rPr>
-        <w:t>definidas.</w:t>
+        <w:t>O objetivo do projeto como um todo é ajudar pequenos produtores a gerenciar suas plantações de café através de uma aplicação web que possui funcionalidades contextualizadas para a produção de café, tendo em vista isso, o grupo 6 irá ser responsável pela criação das funcionalidades de cadastro, exclusão, e atualização de insumos e máquinas agrícolas pré-definidas.</w:t>
       </w:r>
     </w:p>
-    <w:p xmlns:wp14="http://schemas.microsoft.com/office/word/2010/wordml" wp14:textId="77777777">
+    <w:p>
       <w:pPr>
         <w:pStyle w:val="Ttulo2"/>
         <w:numPr>
           <w:ilvl w:val="1"/>
-          <w:numId w:val="5"/>
+          <w:numId w:val="7"/>
         </w:numPr>
       </w:pPr>
-      <w:bookmarkStart w:name="_2et92p0" w:colFirst="0" w:colLast="0" w:id="3"/>
+      <w:bookmarkStart w:id="3" w:name="_2et92p0" w:colFirst="0" w:colLast="0"/>
       <w:bookmarkEnd w:id="3"/>
       <w:r>
         <w:t>Referências</w:t>
       </w:r>
     </w:p>
-    <w:p xmlns:wp14="http://schemas.microsoft.com/office/word/2010/wordml" wp14:textId="77777777">
+    <w:p>
       <w:pPr>
         <w:ind w:left="576"/>
         <w:rPr>
-          <w:rFonts w:ascii="Roboto" w:hAnsi="Roboto" w:eastAsia="Roboto" w:cs="Roboto"/>
+          <w:rFonts w:ascii="Roboto" w:eastAsia="Roboto" w:hAnsi="Roboto" w:cs="Roboto"/>
           <w:color w:val="374151"/>
           <w:sz w:val="24"/>
           <w:szCs w:val="24"/>
         </w:rPr>
       </w:pPr>
+      <w:proofErr w:type="spellStart"/>
       <w:r>
         <w:rPr>
-          <w:rFonts w:ascii="Roboto" w:hAnsi="Roboto" w:eastAsia="Roboto" w:cs="Roboto"/>
+          <w:rFonts w:ascii="Roboto" w:eastAsia="Roboto" w:hAnsi="Roboto" w:cs="Roboto"/>
           <w:color w:val="374151"/>
           <w:sz w:val="24"/>
           <w:szCs w:val="24"/>
         </w:rPr>
-        <w:t xml:space="preserve">épCafé: </w:t>
+        <w:t>épCafé</w:t>
       </w:r>
-    </w:p>
-    <w:p xmlns:wp14="http://schemas.microsoft.com/office/word/2010/wordml" wp14:textId="77777777">
-      <w:pPr>
-        <w:ind w:left="576"/>
+      <w:proofErr w:type="spellEnd"/>
+      <w:r>
         <w:rPr>
-          <w:rFonts w:ascii="Roboto" w:hAnsi="Roboto" w:eastAsia="Roboto" w:cs="Roboto"/>
+          <w:rFonts w:ascii="Roboto" w:eastAsia="Roboto" w:hAnsi="Roboto" w:cs="Roboto"/>
           <w:color w:val="374151"/>
           <w:sz w:val="24"/>
           <w:szCs w:val="24"/>
         </w:rPr>
+        <w:t xml:space="preserve">: </w:t>
+      </w:r>
+    </w:p>
+    <w:p>
+      <w:pPr>
+        <w:ind w:left="576"/>
+        <w:rPr>
+          <w:rFonts w:ascii="Roboto" w:eastAsia="Roboto" w:hAnsi="Roboto" w:cs="Roboto"/>
+          <w:color w:val="374151"/>
+          <w:sz w:val="24"/>
+          <w:szCs w:val="24"/>
+        </w:rPr>
       </w:pPr>
       <w:r>
         <w:rPr>
-          <w:rFonts w:ascii="Roboto" w:hAnsi="Roboto" w:eastAsia="Roboto" w:cs="Roboto"/>
+          <w:rFonts w:ascii="Roboto" w:eastAsia="Roboto" w:hAnsi="Roboto" w:cs="Roboto"/>
           <w:color w:val="374151"/>
           <w:sz w:val="24"/>
           <w:szCs w:val="24"/>
         </w:rPr>
         <w:t xml:space="preserve">ÈPCAFÉ: O </w:t>
       </w:r>
+      <w:proofErr w:type="spellStart"/>
       <w:r>
         <w:rPr>
-          <w:rFonts w:ascii="Roboto" w:hAnsi="Roboto" w:eastAsia="Roboto" w:cs="Roboto"/>
+          <w:rFonts w:ascii="Roboto" w:eastAsia="Roboto" w:hAnsi="Roboto" w:cs="Roboto"/>
           <w:color w:val="374151"/>
           <w:sz w:val="24"/>
           <w:szCs w:val="24"/>
         </w:rPr>
         <w:t>èpCafé</w:t>
       </w:r>
+      <w:proofErr w:type="spellEnd"/>
       <w:r>
         <w:rPr>
-          <w:rFonts w:ascii="Roboto" w:hAnsi="Roboto" w:eastAsia="Roboto" w:cs="Roboto"/>
+          <w:rFonts w:ascii="Roboto" w:eastAsia="Roboto" w:hAnsi="Roboto" w:cs="Roboto"/>
           <w:color w:val="374151"/>
           <w:sz w:val="24"/>
           <w:szCs w:val="24"/>
         </w:rPr>
         <w:t xml:space="preserve"> automatiza os processos de gestão de propriedades </w:t>
       </w:r>
-      <w:bookmarkStart w:name="_Int_6d5ZyoTK" w:id="985269527"/>
+      <w:bookmarkStart w:id="4" w:name="_Int_6d5ZyoTK"/>
+      <w:proofErr w:type="gramStart"/>
       <w:r>
         <w:rPr>
-          <w:rFonts w:ascii="Roboto" w:hAnsi="Roboto" w:eastAsia="Roboto" w:cs="Roboto"/>
+          <w:rFonts w:ascii="Roboto" w:eastAsia="Roboto" w:hAnsi="Roboto" w:cs="Roboto"/>
           <w:color w:val="374151"/>
           <w:sz w:val="24"/>
           <w:szCs w:val="24"/>
         </w:rPr>
         <w:t>cafeeiras..</w:t>
       </w:r>
-      <w:bookmarkEnd w:id="985269527"/>
+      <w:bookmarkEnd w:id="4"/>
+      <w:proofErr w:type="gramEnd"/>
       <w:r>
         <w:rPr>
-          <w:rFonts w:ascii="Roboto" w:hAnsi="Roboto" w:eastAsia="Roboto" w:cs="Roboto"/>
+          <w:rFonts w:ascii="Roboto" w:eastAsia="Roboto" w:hAnsi="Roboto" w:cs="Roboto"/>
           <w:color w:val="374151"/>
           <w:sz w:val="24"/>
           <w:szCs w:val="24"/>
@@ -1801,9 +1720,9 @@
       </w:r>
       <w:r>
         <w:rPr>
-          <w:rFonts w:ascii="Roboto" w:hAnsi="Roboto" w:eastAsia="Roboto" w:cs="Roboto"/>
-          <w:i w:val="1"/>
-          <w:iCs w:val="1"/>
+          <w:rFonts w:ascii="Roboto" w:eastAsia="Roboto" w:hAnsi="Roboto" w:cs="Roboto"/>
+          <w:i/>
+          <w:iCs/>
           <w:color w:val="374151"/>
           <w:sz w:val="24"/>
           <w:szCs w:val="24"/>
@@ -1812,51 +1731,15 @@
       </w:r>
       <w:r>
         <w:rPr>
-          <w:rFonts w:ascii="Roboto" w:hAnsi="Roboto" w:eastAsia="Roboto" w:cs="Roboto"/>
+          <w:rFonts w:ascii="Roboto" w:eastAsia="Roboto" w:hAnsi="Roboto" w:cs="Roboto"/>
           <w:color w:val="374151"/>
           <w:sz w:val="24"/>
           <w:szCs w:val="24"/>
         </w:rPr>
-        <w:t xml:space="preserve">], 2023. Disponível em: </w:t>
-      </w:r>
-      <w:r>
-        <w:rPr>
-          <w:rFonts w:ascii="Roboto" w:hAnsi="Roboto" w:eastAsia="Roboto" w:cs="Roboto"/>
-          <w:color w:val="374151"/>
-          <w:sz w:val="24"/>
-          <w:szCs w:val="24"/>
-        </w:rPr>
-        <w:t>http</w:t>
-      </w:r>
-      <w:r>
-        <w:rPr>
-          <w:rFonts w:ascii="Roboto" w:hAnsi="Roboto" w:eastAsia="Roboto" w:cs="Roboto"/>
-          <w:color w:val="374151"/>
-          <w:sz w:val="24"/>
-          <w:szCs w:val="24"/>
-        </w:rPr>
-        <w:t>://epcafe.ifs.ifsuldeminas.edu.br:8080/</w:t>
-      </w:r>
-      <w:r>
-        <w:rPr>
-          <w:rFonts w:ascii="Roboto" w:hAnsi="Roboto" w:eastAsia="Roboto" w:cs="Roboto"/>
-          <w:color w:val="374151"/>
-          <w:sz w:val="24"/>
-          <w:szCs w:val="24"/>
-        </w:rPr>
-        <w:t>epcafe</w:t>
-      </w:r>
-      <w:r>
-        <w:rPr>
-          <w:rFonts w:ascii="Roboto" w:hAnsi="Roboto" w:eastAsia="Roboto" w:cs="Roboto"/>
-          <w:color w:val="374151"/>
-          <w:sz w:val="24"/>
-          <w:szCs w:val="24"/>
-        </w:rPr>
-        <w:t>/. Acesso em: 30 ago. 2023.</w:t>
+        <w:t>], 2023. Disponível em: http://epcafe.ifs.ifsuldeminas.edu.br:8080/epcafe/. Acesso em: 30 ago. 2023.</w:t>
       </w:r>
     </w:p>
-    <w:p xmlns:wp14="http://schemas.microsoft.com/office/word/2010/wordml" wp14:textId="77777777">
+    <w:p>
       <w:pPr>
         <w:ind w:left="576"/>
         <w:rPr>
@@ -1866,7 +1749,7 @@
       </w:pPr>
       <w:r>
         <w:rPr>
-          <w:rFonts w:ascii="Roboto" w:hAnsi="Roboto" w:eastAsia="Roboto" w:cs="Roboto"/>
+          <w:rFonts w:ascii="Roboto" w:eastAsia="Roboto" w:hAnsi="Roboto" w:cs="Roboto"/>
           <w:color w:val="374151"/>
           <w:sz w:val="24"/>
           <w:szCs w:val="24"/>
@@ -1875,7 +1758,7 @@
       </w:r>
       <w:r>
         <w:rPr>
-          <w:rFonts w:ascii="Roboto" w:hAnsi="Roboto" w:eastAsia="Roboto" w:cs="Roboto"/>
+          <w:rFonts w:ascii="Roboto" w:eastAsia="Roboto" w:hAnsi="Roboto" w:cs="Roboto"/>
           <w:i/>
           <w:color w:val="374151"/>
           <w:sz w:val="24"/>
@@ -1885,7 +1768,7 @@
       </w:r>
       <w:r>
         <w:rPr>
-          <w:rFonts w:ascii="Roboto" w:hAnsi="Roboto" w:eastAsia="Roboto" w:cs="Roboto"/>
+          <w:rFonts w:ascii="Roboto" w:eastAsia="Roboto" w:hAnsi="Roboto" w:cs="Roboto"/>
           <w:color w:val="374151"/>
           <w:sz w:val="24"/>
           <w:szCs w:val="24"/>
@@ -1893,47 +1776,46 @@
         <w:t>], 2020. Disponível em: https://svn.slt.ifsp.edu.br/spinoff/. Acesso em: 30 ago. 2023.</w:t>
       </w:r>
     </w:p>
-    <w:p xmlns:wp14="http://schemas.microsoft.com/office/word/2010/wordml" wp14:textId="77777777"/>
-    <w:p xmlns:wp14="http://schemas.microsoft.com/office/word/2010/wordml" wp14:textId="77777777">
+    <w:p/>
+    <w:p>
       <w:pPr>
         <w:sectPr>
-          <w:headerReference w:type="first" r:id="rId14"/>
-          <w:footerReference w:type="first" r:id="rId15"/>
-          <w:pgSz w:w="11907" w:h="16840" w:orient="portrait"/>
+          <w:footerReference w:type="default" r:id="rId14"/>
+          <w:headerReference w:type="first" r:id="rId15"/>
+          <w:footerReference w:type="first" r:id="rId16"/>
+          <w:pgSz w:w="11907" w:h="16840"/>
           <w:pgMar w:top="851" w:right="851" w:bottom="851" w:left="1418" w:header="851" w:footer="851" w:gutter="0"/>
           <w:cols w:space="720"/>
-          <w:footerReference w:type="default" r:id="R1e91670af4824f8d"/>
         </w:sectPr>
       </w:pPr>
     </w:p>
-    <w:p xmlns:wp14="http://schemas.microsoft.com/office/word/2010/wordml" wp14:textId="77777777">
+    <w:p>
       <w:pPr>
         <w:pStyle w:val="Ttulo1"/>
         <w:numPr>
           <w:ilvl w:val="0"/>
-          <w:numId w:val="3"/>
+          <w:numId w:val="5"/>
         </w:numPr>
-        <w:rPr/>
-      </w:pPr>
-      <w:bookmarkStart w:name="_tyjcwt" w:id="4"/>
-      <w:bookmarkEnd w:id="4"/>
+      </w:pPr>
+      <w:bookmarkStart w:id="5" w:name="_tyjcwt"/>
+      <w:bookmarkEnd w:id="5"/>
       <w:r>
-        <w:rPr/>
+        <w:lastRenderedPageBreak/>
         <w:t>Problema</w:t>
       </w:r>
     </w:p>
-    <w:p xmlns:wp14="http://schemas.microsoft.com/office/word/2010/wordml" wp14:textId="77777777"/>
+    <w:p/>
     <w:tbl>
       <w:tblPr>
         <w:tblW w:w="15354" w:type="dxa"/>
         <w:tblInd w:w="-108" w:type="dxa"/>
         <w:tblBorders>
-          <w:top w:val="single" w:color="000000" w:themeColor="text1" w:sz="4" w:space="0"/>
-          <w:left w:val="single" w:color="000000" w:themeColor="text1" w:sz="4" w:space="0"/>
-          <w:bottom w:val="single" w:color="000000" w:themeColor="text1" w:sz="4" w:space="0"/>
-          <w:right w:val="single" w:color="000000" w:themeColor="text1" w:sz="4" w:space="0"/>
-          <w:insideH w:val="single" w:color="000000" w:themeColor="text1" w:sz="4" w:space="0"/>
-          <w:insideV w:val="single" w:color="000000" w:themeColor="text1" w:sz="4" w:space="0"/>
+          <w:top w:val="single" w:sz="4" w:space="0" w:color="000000" w:themeColor="text1"/>
+          <w:left w:val="single" w:sz="4" w:space="0" w:color="000000" w:themeColor="text1"/>
+          <w:bottom w:val="single" w:sz="4" w:space="0" w:color="000000" w:themeColor="text1"/>
+          <w:right w:val="single" w:sz="4" w:space="0" w:color="000000" w:themeColor="text1"/>
+          <w:insideH w:val="single" w:sz="4" w:space="0" w:color="000000" w:themeColor="text1"/>
+          <w:insideV w:val="single" w:sz="4" w:space="0" w:color="000000" w:themeColor="text1"/>
         </w:tblBorders>
         <w:tblLayout w:type="fixed"/>
         <w:tblLook w:val="0400" w:firstRow="0" w:lastRow="0" w:firstColumn="0" w:lastColumn="0" w:noHBand="0" w:noVBand="1"/>
@@ -1944,14 +1826,13 @@
         <w:gridCol w:w="3896"/>
         <w:gridCol w:w="5683"/>
       </w:tblGrid>
-      <w:tr xmlns:wp14="http://schemas.microsoft.com/office/word/2010/wordml" wp14:textId="77777777">
+      <w:tr>
         <w:tc>
           <w:tcPr>
             <w:tcW w:w="3652" w:type="dxa"/>
             <w:shd w:val="clear" w:color="auto" w:fill="F2F2F2" w:themeFill="background1" w:themeFillShade="F2"/>
-            <w:tcMar/>
           </w:tcPr>
-          <w:p wp14:textId="77777777">
+          <w:p>
             <w:pPr>
               <w:rPr>
                 <w:b/>
@@ -1969,9 +1850,8 @@
           <w:tcPr>
             <w:tcW w:w="2123" w:type="dxa"/>
             <w:shd w:val="clear" w:color="auto" w:fill="F2F2F2" w:themeFill="background1" w:themeFillShade="F2"/>
-            <w:tcMar/>
           </w:tcPr>
-          <w:p wp14:textId="77777777">
+          <w:p>
             <w:pPr>
               <w:rPr>
                 <w:b/>
@@ -1989,9 +1869,8 @@
           <w:tcPr>
             <w:tcW w:w="3896" w:type="dxa"/>
             <w:shd w:val="clear" w:color="auto" w:fill="F2F2F2" w:themeFill="background1" w:themeFillShade="F2"/>
-            <w:tcMar/>
           </w:tcPr>
-          <w:p wp14:textId="77777777">
+          <w:p>
             <w:pPr>
               <w:rPr>
                 <w:b/>
@@ -2009,9 +1888,8 @@
           <w:tcPr>
             <w:tcW w:w="5683" w:type="dxa"/>
             <w:shd w:val="clear" w:color="auto" w:fill="F2F2F2" w:themeFill="background1" w:themeFillShade="F2"/>
-            <w:tcMar/>
           </w:tcPr>
-          <w:p wp14:textId="77777777">
+          <w:p>
             <w:pPr>
               <w:rPr>
                 <w:b/>
@@ -2026,16 +1904,15 @@
           </w:p>
         </w:tc>
       </w:tr>
-      <w:tr xmlns:wp14="http://schemas.microsoft.com/office/word/2010/wordml" wp14:textId="77777777">
+      <w:tr>
         <w:tc>
           <w:tcPr>
             <w:tcW w:w="3652" w:type="dxa"/>
-            <w:tcMar/>
           </w:tcPr>
-          <w:p wp14:textId="598715AE">
+          <w:p>
             <w:pPr>
               <w:rPr>
-                <w:rFonts w:ascii="Roboto" w:hAnsi="Roboto" w:eastAsia="Roboto" w:cs="Roboto"/>
+                <w:rFonts w:ascii="Roboto" w:eastAsia="Roboto" w:hAnsi="Roboto" w:cs="Roboto"/>
                 <w:color w:val="374151"/>
                 <w:sz w:val="24"/>
                 <w:szCs w:val="24"/>
@@ -2043,7 +1920,7 @@
             </w:pPr>
             <w:r>
               <w:rPr>
-                <w:rFonts w:ascii="Roboto" w:hAnsi="Roboto" w:eastAsia="Roboto" w:cs="Roboto"/>
+                <w:rFonts w:ascii="Roboto" w:eastAsia="Roboto" w:hAnsi="Roboto" w:cs="Roboto"/>
                 <w:color w:val="374151"/>
                 <w:sz w:val="24"/>
                 <w:szCs w:val="24"/>
@@ -2052,7 +1929,7 @@
             </w:r>
             <w:r>
               <w:rPr>
-                <w:rFonts w:ascii="Roboto" w:hAnsi="Roboto" w:eastAsia="Roboto" w:cs="Roboto"/>
+                <w:rFonts w:ascii="Roboto" w:eastAsia="Roboto" w:hAnsi="Roboto" w:cs="Roboto"/>
                 <w:color w:val="374151"/>
                 <w:sz w:val="24"/>
                 <w:szCs w:val="24"/>
@@ -2061,7 +1938,7 @@
             </w:r>
             <w:r>
               <w:rPr>
-                <w:rFonts w:ascii="Roboto" w:hAnsi="Roboto" w:eastAsia="Roboto" w:cs="Roboto"/>
+                <w:rFonts w:ascii="Roboto" w:eastAsia="Roboto" w:hAnsi="Roboto" w:cs="Roboto"/>
                 <w:color w:val="374151"/>
                 <w:sz w:val="24"/>
                 <w:szCs w:val="24"/>
@@ -2070,7 +1947,7 @@
             </w:r>
             <w:r>
               <w:rPr>
-                <w:rFonts w:ascii="Roboto" w:hAnsi="Roboto" w:eastAsia="Roboto" w:cs="Roboto"/>
+                <w:rFonts w:ascii="Roboto" w:eastAsia="Roboto" w:hAnsi="Roboto" w:cs="Roboto"/>
                 <w:color w:val="374151"/>
                 <w:sz w:val="24"/>
                 <w:szCs w:val="24"/>
@@ -2079,7 +1956,7 @@
             </w:r>
             <w:r>
               <w:rPr>
-                <w:rFonts w:ascii="Roboto" w:hAnsi="Roboto" w:eastAsia="Roboto" w:cs="Roboto"/>
+                <w:rFonts w:ascii="Roboto" w:eastAsia="Roboto" w:hAnsi="Roboto" w:cs="Roboto"/>
                 <w:color w:val="374151"/>
                 <w:sz w:val="24"/>
                 <w:szCs w:val="24"/>
@@ -2091,16 +1968,15 @@
         <w:tc>
           <w:tcPr>
             <w:tcW w:w="2123" w:type="dxa"/>
-            <w:tcMar/>
           </w:tcPr>
-          <w:p wp14:textId="77777777">
+          <w:p>
             <w:pPr>
               <w:numPr>
                 <w:ilvl w:val="0"/>
-                <w:numId w:val="4"/>
+                <w:numId w:val="6"/>
               </w:numPr>
               <w:rPr>
-                <w:rFonts w:ascii="Roboto" w:hAnsi="Roboto" w:eastAsia="Roboto" w:cs="Roboto"/>
+                <w:rFonts w:ascii="Roboto" w:eastAsia="Roboto" w:hAnsi="Roboto" w:cs="Roboto"/>
                 <w:color w:val="374151"/>
                 <w:sz w:val="24"/>
                 <w:szCs w:val="24"/>
@@ -2108,7 +1984,7 @@
             </w:pPr>
             <w:r>
               <w:rPr>
-                <w:rFonts w:ascii="Roboto" w:hAnsi="Roboto" w:eastAsia="Roboto" w:cs="Roboto"/>
+                <w:rFonts w:ascii="Roboto" w:eastAsia="Roboto" w:hAnsi="Roboto" w:cs="Roboto"/>
                 <w:color w:val="374151"/>
                 <w:sz w:val="24"/>
                 <w:szCs w:val="24"/>
@@ -2116,14 +1992,14 @@
               <w:t>Técnico</w:t>
             </w:r>
           </w:p>
-          <w:p wp14:textId="77777777">
+          <w:p>
             <w:pPr>
               <w:numPr>
                 <w:ilvl w:val="0"/>
-                <w:numId w:val="4"/>
+                <w:numId w:val="6"/>
               </w:numPr>
               <w:rPr>
-                <w:rFonts w:ascii="Roboto" w:hAnsi="Roboto" w:eastAsia="Roboto" w:cs="Roboto"/>
+                <w:rFonts w:ascii="Roboto" w:eastAsia="Roboto" w:hAnsi="Roboto" w:cs="Roboto"/>
                 <w:color w:val="374151"/>
                 <w:sz w:val="24"/>
                 <w:szCs w:val="24"/>
@@ -2131,7 +2007,7 @@
             </w:pPr>
             <w:r>
               <w:rPr>
-                <w:rFonts w:ascii="Roboto" w:hAnsi="Roboto" w:eastAsia="Roboto" w:cs="Roboto"/>
+                <w:rFonts w:ascii="Roboto" w:eastAsia="Roboto" w:hAnsi="Roboto" w:cs="Roboto"/>
                 <w:color w:val="374151"/>
                 <w:sz w:val="24"/>
                 <w:szCs w:val="24"/>
@@ -2139,14 +2015,14 @@
               <w:t>Gestor</w:t>
             </w:r>
           </w:p>
-          <w:p wp14:textId="77777777">
+          <w:p>
             <w:pPr>
               <w:numPr>
                 <w:ilvl w:val="0"/>
-                <w:numId w:val="4"/>
+                <w:numId w:val="6"/>
               </w:numPr>
               <w:rPr>
-                <w:rFonts w:ascii="Roboto" w:hAnsi="Roboto" w:eastAsia="Roboto" w:cs="Roboto"/>
+                <w:rFonts w:ascii="Roboto" w:eastAsia="Roboto" w:hAnsi="Roboto" w:cs="Roboto"/>
                 <w:color w:val="374151"/>
                 <w:sz w:val="24"/>
                 <w:szCs w:val="24"/>
@@ -2154,7 +2030,7 @@
             </w:pPr>
             <w:r>
               <w:rPr>
-                <w:rFonts w:ascii="Roboto" w:hAnsi="Roboto" w:eastAsia="Roboto" w:cs="Roboto"/>
+                <w:rFonts w:ascii="Roboto" w:eastAsia="Roboto" w:hAnsi="Roboto" w:cs="Roboto"/>
                 <w:color w:val="374151"/>
                 <w:sz w:val="24"/>
                 <w:szCs w:val="24"/>
@@ -2166,9 +2042,8 @@
         <w:tc>
           <w:tcPr>
             <w:tcW w:w="3896" w:type="dxa"/>
-            <w:tcMar/>
           </w:tcPr>
-          <w:p wp14:textId="77777777">
+          <w:p>
             <w:pPr>
               <w:pBdr>
                 <w:top w:val="nil"/>
@@ -2179,54 +2054,21 @@
               </w:pBdr>
               <w:jc w:val="left"/>
               <w:rPr>
-                <w:rFonts w:ascii="Roboto" w:hAnsi="Roboto" w:eastAsia="Roboto" w:cs="Roboto"/>
+                <w:rFonts w:ascii="Roboto" w:eastAsia="Roboto" w:hAnsi="Roboto" w:cs="Roboto"/>
                 <w:sz w:val="24"/>
                 <w:szCs w:val="24"/>
               </w:rPr>
             </w:pPr>
             <w:r>
               <w:rPr>
-                <w:rFonts w:ascii="Roboto" w:hAnsi="Roboto" w:eastAsia="Roboto" w:cs="Roboto"/>
+                <w:rFonts w:ascii="Roboto" w:eastAsia="Roboto" w:hAnsi="Roboto" w:cs="Roboto"/>
                 <w:sz w:val="24"/>
                 <w:szCs w:val="24"/>
               </w:rPr>
               <w:t>Geração dos cálculos à mão, podendo gerar demora para fazer uma tarefa.</w:t>
             </w:r>
           </w:p>
-          <w:p wp14:textId="43F37C7D">
-            <w:pPr>
-              <w:pBdr>
-                <w:top w:val="nil" w:color="000000" w:sz="0" w:space="0"/>
-                <w:left w:val="nil" w:color="000000" w:sz="0" w:space="0"/>
-                <w:bottom w:val="nil" w:color="000000" w:sz="0" w:space="0"/>
-                <w:right w:val="nil" w:color="000000" w:sz="0" w:space="0"/>
-                <w:between w:val="nil" w:color="000000" w:sz="0" w:space="0"/>
-              </w:pBdr>
-              <w:jc w:val="left"/>
-              <w:rPr>
-                <w:rFonts w:ascii="Roboto" w:hAnsi="Roboto" w:eastAsia="Roboto" w:cs="Roboto"/>
-                <w:sz w:val="24"/>
-                <w:szCs w:val="24"/>
-              </w:rPr>
-            </w:pPr>
-            <w:r>
-              <w:rPr>
-                <w:rFonts w:ascii="Roboto" w:hAnsi="Roboto" w:eastAsia="Roboto" w:cs="Roboto"/>
-                <w:sz w:val="24"/>
-                <w:szCs w:val="24"/>
-              </w:rPr>
-              <w:t>Possíveis</w:t>
-            </w:r>
-            <w:r>
-              <w:rPr>
-                <w:rFonts w:ascii="Roboto" w:hAnsi="Roboto" w:eastAsia="Roboto" w:cs="Roboto"/>
-                <w:sz w:val="24"/>
-                <w:szCs w:val="24"/>
-              </w:rPr>
-              <w:t xml:space="preserve"> erros de cálculos.</w:t>
-            </w:r>
-          </w:p>
-          <w:p wp14:textId="77777777">
+          <w:p>
             <w:pPr>
               <w:pBdr>
                 <w:top w:val="nil"/>
@@ -2237,21 +2079,29 @@
               </w:pBdr>
               <w:jc w:val="left"/>
               <w:rPr>
-                <w:rFonts w:ascii="Roboto" w:hAnsi="Roboto" w:eastAsia="Roboto" w:cs="Roboto"/>
+                <w:rFonts w:ascii="Roboto" w:eastAsia="Roboto" w:hAnsi="Roboto" w:cs="Roboto"/>
                 <w:sz w:val="24"/>
                 <w:szCs w:val="24"/>
               </w:rPr>
             </w:pPr>
             <w:r>
               <w:rPr>
-                <w:rFonts w:ascii="Roboto" w:hAnsi="Roboto" w:eastAsia="Roboto" w:cs="Roboto"/>
+                <w:rFonts w:ascii="Roboto" w:eastAsia="Roboto" w:hAnsi="Roboto" w:cs="Roboto"/>
                 <w:sz w:val="24"/>
                 <w:szCs w:val="24"/>
               </w:rPr>
-              <w:t>Falta de clareza nos custos e lucros.</w:t>
+              <w:t>Possíveis</w:t>
+            </w:r>
+            <w:r>
+              <w:rPr>
+                <w:rFonts w:ascii="Roboto" w:eastAsia="Roboto" w:hAnsi="Roboto" w:cs="Roboto"/>
+                <w:sz w:val="24"/>
+                <w:szCs w:val="24"/>
+              </w:rPr>
+              <w:t xml:space="preserve"> erros de cálculos.</w:t>
             </w:r>
           </w:p>
-          <w:p wp14:textId="77777777">
+          <w:p>
             <w:pPr>
               <w:pBdr>
                 <w:top w:val="nil"/>
@@ -2262,27 +2112,21 @@
               </w:pBdr>
               <w:jc w:val="left"/>
               <w:rPr>
-                <w:rFonts w:ascii="Roboto" w:hAnsi="Roboto" w:eastAsia="Roboto" w:cs="Roboto"/>
+                <w:rFonts w:ascii="Roboto" w:eastAsia="Roboto" w:hAnsi="Roboto" w:cs="Roboto"/>
                 <w:sz w:val="24"/>
                 <w:szCs w:val="24"/>
               </w:rPr>
             </w:pPr>
             <w:r>
               <w:rPr>
-                <w:rFonts w:ascii="Roboto" w:hAnsi="Roboto" w:eastAsia="Roboto" w:cs="Roboto"/>
+                <w:rFonts w:ascii="Roboto" w:eastAsia="Roboto" w:hAnsi="Roboto" w:cs="Roboto"/>
                 <w:sz w:val="24"/>
                 <w:szCs w:val="24"/>
               </w:rPr>
-              <w:t>Menor controle sobre suas ferramentas.</w:t>
+              <w:t>Falta de clareza nos custos e lucros.</w:t>
             </w:r>
           </w:p>
-        </w:tc>
-        <w:tc>
-          <w:tcPr>
-            <w:tcW w:w="5683" w:type="dxa"/>
-            <w:tcMar/>
-          </w:tcPr>
-          <w:p wp14:textId="77777777">
+          <w:p>
             <w:pPr>
               <w:pBdr>
                 <w:top w:val="nil"/>
@@ -2293,43 +2137,69 @@
               </w:pBdr>
               <w:jc w:val="left"/>
               <w:rPr>
+                <w:rFonts w:ascii="Roboto" w:eastAsia="Roboto" w:hAnsi="Roboto" w:cs="Roboto"/>
+                <w:sz w:val="24"/>
+                <w:szCs w:val="24"/>
+              </w:rPr>
+            </w:pPr>
+            <w:r>
+              <w:rPr>
+                <w:rFonts w:ascii="Roboto" w:eastAsia="Roboto" w:hAnsi="Roboto" w:cs="Roboto"/>
+                <w:sz w:val="24"/>
+                <w:szCs w:val="24"/>
+              </w:rPr>
+              <w:t>Menor controle sobre suas ferramentas.</w:t>
+            </w:r>
+          </w:p>
+        </w:tc>
+        <w:tc>
+          <w:tcPr>
+            <w:tcW w:w="5683" w:type="dxa"/>
+          </w:tcPr>
+          <w:p>
+            <w:pPr>
+              <w:pBdr>
+                <w:top w:val="nil"/>
+                <w:left w:val="nil"/>
+                <w:bottom w:val="nil"/>
+                <w:right w:val="nil"/>
+                <w:between w:val="nil"/>
+              </w:pBdr>
+              <w:jc w:val="left"/>
+              <w:rPr>
                 <w:i/>
                 <w:color w:val="0000FF"/>
               </w:rPr>
             </w:pPr>
           </w:p>
-          <w:p wp14:textId="77777777">
+          <w:p>
             <w:pPr>
               <w:rPr>
-                <w:rFonts w:ascii="Roboto" w:hAnsi="Roboto" w:eastAsia="Roboto" w:cs="Roboto"/>
+                <w:rFonts w:ascii="Roboto" w:eastAsia="Roboto" w:hAnsi="Roboto" w:cs="Roboto"/>
                 <w:sz w:val="24"/>
                 <w:szCs w:val="24"/>
               </w:rPr>
             </w:pPr>
           </w:p>
-          <w:p wp14:textId="1D8B5291">
+          <w:p>
             <w:pPr>
               <w:pBdr>
-                <w:top w:val="nil" w:color="000000" w:sz="0" w:space="0"/>
-                <w:left w:val="nil" w:color="000000" w:sz="0" w:space="0"/>
-                <w:bottom w:val="nil" w:color="000000" w:sz="0" w:space="0"/>
-                <w:right w:val="nil" w:color="000000" w:sz="0" w:space="0"/>
-                <w:between w:val="nil" w:color="000000" w:sz="0" w:space="0"/>
+                <w:top w:val="nil"/>
+                <w:left w:val="nil"/>
+                <w:bottom w:val="nil"/>
+                <w:right w:val="nil"/>
+                <w:between w:val="nil"/>
               </w:pBdr>
               <w:jc w:val="left"/>
               <w:rPr>
-                <w:rFonts w:ascii="Roboto" w:hAnsi="Roboto" w:eastAsia="Roboto" w:cs="Roboto"/>
-                <w:i w:val="0"/>
-                <w:iCs w:val="0"/>
+                <w:rFonts w:ascii="Roboto" w:eastAsia="Roboto" w:hAnsi="Roboto" w:cs="Roboto"/>
                 <w:sz w:val="24"/>
                 <w:szCs w:val="24"/>
               </w:rPr>
             </w:pPr>
             <w:r>
               <w:rPr>
-                <w:rFonts w:ascii="Roboto" w:hAnsi="Roboto" w:eastAsia="Roboto" w:cs="Roboto"/>
-                <w:i w:val="0"/>
-                <w:iCs w:val="0"/>
+                <w:rFonts w:ascii="Roboto" w:eastAsia="Roboto" w:hAnsi="Roboto" w:cs="Roboto"/>
                 <w:sz w:val="24"/>
                 <w:szCs w:val="24"/>
               </w:rPr>
@@ -2337,9 +2207,7 @@
             </w:r>
             <w:r>
               <w:rPr>
-                <w:rFonts w:ascii="Roboto" w:hAnsi="Roboto" w:eastAsia="Roboto" w:cs="Roboto"/>
-                <w:i w:val="0"/>
-                <w:iCs w:val="0"/>
+                <w:rFonts w:ascii="Roboto" w:eastAsia="Roboto" w:hAnsi="Roboto" w:cs="Roboto"/>
                 <w:sz w:val="24"/>
                 <w:szCs w:val="24"/>
               </w:rPr>
@@ -2347,64 +2215,52 @@
             </w:r>
             <w:r>
               <w:rPr>
-                <w:rFonts w:ascii="Roboto" w:hAnsi="Roboto" w:eastAsia="Roboto" w:cs="Roboto"/>
-                <w:i w:val="0"/>
-                <w:iCs w:val="0"/>
+                <w:rFonts w:ascii="Roboto" w:eastAsia="Roboto" w:hAnsi="Roboto" w:cs="Roboto"/>
                 <w:sz w:val="24"/>
                 <w:szCs w:val="24"/>
               </w:rPr>
-              <w:t xml:space="preserve"> do equipamento com o tempo atual. E quero ver também os insumos utilizados e suas quantidade</w:t>
-            </w:r>
-            <w:r>
-              <w:rPr>
-                <w:rFonts w:ascii="Roboto" w:hAnsi="Roboto" w:eastAsia="Roboto" w:cs="Roboto"/>
-                <w:i w:val="0"/>
-                <w:iCs w:val="0"/>
+              <w:t xml:space="preserve"> do equipamento com o tempo atual. E quero ver também os insumos utilizados e suas quantidades em estoque de modo que eu possa tornar mais eficiente a gestão de recursos da produção.</w:t>
+            </w:r>
+          </w:p>
+          <w:p>
+            <w:pPr>
+              <w:rPr>
+                <w:rFonts w:ascii="Roboto" w:eastAsia="Roboto" w:hAnsi="Roboto" w:cs="Roboto"/>
                 <w:sz w:val="24"/>
                 <w:szCs w:val="24"/>
               </w:rPr>
-              <w:t>s em estoque de modo que eu possa tornar mais eficiente a gestão de recursos da produção.</w:t>
-            </w:r>
-          </w:p>
-          <w:p wp14:textId="77777777">
-            <w:pPr>
-              <w:rPr>
-                <w:rFonts w:ascii="Roboto" w:hAnsi="Roboto" w:eastAsia="Roboto" w:cs="Roboto"/>
-                <w:sz w:val="24"/>
-                <w:szCs w:val="24"/>
-              </w:rPr>
             </w:pPr>
           </w:p>
-          <w:p wp14:textId="77777777"/>
-          <w:p wp14:textId="77777777"/>
+          <w:p/>
+          <w:p/>
         </w:tc>
       </w:tr>
     </w:tbl>
-    <w:p xmlns:wp14="http://schemas.microsoft.com/office/word/2010/wordml" wp14:textId="77777777"/>
-    <w:p xmlns:wp14="http://schemas.microsoft.com/office/word/2010/wordml" wp14:textId="77777777"/>
-    <w:p xmlns:wp14="http://schemas.microsoft.com/office/word/2010/wordml" wp14:textId="77777777">
+    <w:p/>
+    <w:p/>
+    <w:p>
       <w:pPr>
         <w:sectPr>
-          <w:headerReference w:type="first" r:id="rId16"/>
-          <w:footerReference w:type="first" r:id="rId17"/>
+          <w:footerReference w:type="default" r:id="rId17"/>
+          <w:headerReference w:type="first" r:id="rId18"/>
+          <w:footerReference w:type="first" r:id="rId19"/>
           <w:pgSz w:w="16840" w:h="11907" w:orient="landscape"/>
           <w:pgMar w:top="851" w:right="851" w:bottom="1418" w:left="851" w:header="851" w:footer="851" w:gutter="0"/>
           <w:cols w:space="720"/>
-          <w:footerReference w:type="default" r:id="R0c0b986b4a5c44c6"/>
         </w:sectPr>
       </w:pPr>
     </w:p>
-    <w:p xmlns:wp14="http://schemas.microsoft.com/office/word/2010/wordml" wp14:textId="77777777"/>
-    <w:p xmlns:wp14="http://schemas.microsoft.com/office/word/2010/wordml" wp14:textId="77777777">
+    <w:p/>
+    <w:p>
       <w:pPr>
         <w:pStyle w:val="Ttulo1"/>
         <w:numPr>
           <w:ilvl w:val="0"/>
-          <w:numId w:val="3"/>
+          <w:numId w:val="5"/>
         </w:numPr>
       </w:pPr>
-      <w:bookmarkStart w:name="_1t3h5sf" w:colFirst="0" w:colLast="0" w:id="5"/>
-      <w:bookmarkEnd w:id="5"/>
+      <w:bookmarkStart w:id="6" w:name="_1t3h5sf" w:colFirst="0" w:colLast="0"/>
+      <w:bookmarkEnd w:id="6"/>
       <w:r>
         <w:t>Usuários</w:t>
       </w:r>
@@ -2415,12 +2271,12 @@
         <w:tblW w:w="9778" w:type="dxa"/>
         <w:tblInd w:w="-70" w:type="dxa"/>
         <w:tblBorders>
-          <w:top w:val="single" w:color="000000" w:sz="4" w:space="0"/>
-          <w:left w:val="single" w:color="000000" w:sz="4" w:space="0"/>
-          <w:bottom w:val="single" w:color="000000" w:sz="4" w:space="0"/>
-          <w:right w:val="single" w:color="000000" w:sz="4" w:space="0"/>
-          <w:insideH w:val="single" w:color="000000" w:sz="4" w:space="0"/>
-          <w:insideV w:val="single" w:color="000000" w:sz="4" w:space="0"/>
+          <w:top w:val="single" w:sz="4" w:space="0" w:color="000000"/>
+          <w:left w:val="single" w:sz="4" w:space="0" w:color="000000"/>
+          <w:bottom w:val="single" w:sz="4" w:space="0" w:color="000000"/>
+          <w:right w:val="single" w:sz="4" w:space="0" w:color="000000"/>
+          <w:insideH w:val="single" w:sz="4" w:space="0" w:color="000000"/>
+          <w:insideV w:val="single" w:sz="4" w:space="0" w:color="000000"/>
         </w:tblBorders>
         <w:tblLayout w:type="fixed"/>
         <w:tblLook w:val="0000" w:firstRow="0" w:lastRow="0" w:firstColumn="0" w:lastColumn="0" w:noHBand="0" w:noVBand="0"/>
@@ -2430,14 +2286,13 @@
         <w:gridCol w:w="3342"/>
         <w:gridCol w:w="4404"/>
       </w:tblGrid>
-      <w:tr xmlns:wp14="http://schemas.microsoft.com/office/word/2010/wordml" wp14:textId="77777777">
+      <w:tr>
         <w:tc>
           <w:tcPr>
             <w:tcW w:w="2032" w:type="dxa"/>
             <w:shd w:val="clear" w:color="auto" w:fill="F2F2F2" w:themeFill="background1" w:themeFillShade="F2"/>
-            <w:tcMar/>
           </w:tcPr>
-          <w:p wp14:textId="77777777">
+          <w:p>
             <w:pPr>
               <w:rPr>
                 <w:b/>
@@ -2455,9 +2310,8 @@
           <w:tcPr>
             <w:tcW w:w="3342" w:type="dxa"/>
             <w:shd w:val="clear" w:color="auto" w:fill="F2F2F2" w:themeFill="background1" w:themeFillShade="F2"/>
-            <w:tcMar/>
           </w:tcPr>
-          <w:p wp14:textId="77777777">
+          <w:p>
             <w:pPr>
               <w:rPr>
                 <w:b/>
@@ -2475,9 +2329,8 @@
           <w:tcPr>
             <w:tcW w:w="4404" w:type="dxa"/>
             <w:shd w:val="clear" w:color="auto" w:fill="F2F2F2" w:themeFill="background1" w:themeFillShade="F2"/>
-            <w:tcMar/>
           </w:tcPr>
-          <w:p wp14:textId="77777777">
+          <w:p>
             <w:pPr>
               <w:rPr>
                 <w:b/>
@@ -2492,37 +2345,30 @@
           </w:p>
         </w:tc>
       </w:tr>
-      <w:tr xmlns:wp14="http://schemas.microsoft.com/office/word/2010/wordml" wp14:textId="77777777">
+      <w:tr>
         <w:tc>
           <w:tcPr>
             <w:tcW w:w="2032" w:type="dxa"/>
-            <w:tcMar/>
           </w:tcPr>
-          <w:p wp14:textId="217F88F5">
+          <w:p>
             <w:pPr>
               <w:pBdr>
-                <w:top w:val="nil" w:color="000000" w:sz="0" w:space="0"/>
-                <w:left w:val="nil" w:color="000000" w:sz="0" w:space="0"/>
-                <w:bottom w:val="nil" w:color="000000" w:sz="0" w:space="0"/>
-                <w:right w:val="nil" w:color="000000" w:sz="0" w:space="0"/>
-                <w:between w:val="nil" w:color="000000" w:sz="0" w:space="0"/>
+                <w:top w:val="nil"/>
+                <w:left w:val="nil"/>
+                <w:bottom w:val="nil"/>
+                <w:right w:val="nil"/>
+                <w:between w:val="nil"/>
               </w:pBdr>
               <w:jc w:val="left"/>
               <w:rPr>
-                <w:rFonts w:ascii="Roboto" w:hAnsi="Roboto" w:eastAsia="Roboto" w:cs="Roboto"/>
-                <w:i w:val="0"/>
-                <w:iCs w:val="0"/>
-                <w:color w:val="auto"/>
+                <w:rFonts w:ascii="Roboto" w:eastAsia="Roboto" w:hAnsi="Roboto" w:cs="Roboto"/>
                 <w:sz w:val="24"/>
                 <w:szCs w:val="24"/>
               </w:rPr>
             </w:pPr>
             <w:r>
               <w:rPr>
-                <w:rFonts w:ascii="Roboto" w:hAnsi="Roboto" w:eastAsia="Roboto" w:cs="Roboto"/>
-                <w:i w:val="0"/>
-                <w:iCs w:val="0"/>
-                <w:color w:val="auto"/>
+                <w:rFonts w:ascii="Roboto" w:eastAsia="Roboto" w:hAnsi="Roboto" w:cs="Roboto"/>
                 <w:sz w:val="24"/>
                 <w:szCs w:val="24"/>
               </w:rPr>
@@ -2533,92 +2379,56 @@
         <w:tc>
           <w:tcPr>
             <w:tcW w:w="3342" w:type="dxa"/>
-            <w:tcMar/>
           </w:tcPr>
-          <w:p wp14:textId="3DCB438A">
+          <w:p>
             <w:pPr>
               <w:pBdr>
-                <w:top w:val="nil" w:color="000000" w:sz="0" w:space="0"/>
-                <w:left w:val="nil" w:color="000000" w:sz="0" w:space="0"/>
-                <w:bottom w:val="nil" w:color="000000" w:sz="0" w:space="0"/>
-                <w:right w:val="nil" w:color="000000" w:sz="0" w:space="0"/>
-                <w:between w:val="nil" w:color="000000" w:sz="0" w:space="0"/>
+                <w:top w:val="nil"/>
+                <w:left w:val="nil"/>
+                <w:bottom w:val="nil"/>
+                <w:right w:val="nil"/>
+                <w:between w:val="nil"/>
               </w:pBdr>
               <w:jc w:val="left"/>
               <w:rPr>
-                <w:rFonts w:ascii="Roboto" w:hAnsi="Roboto" w:eastAsia="Roboto" w:cs="Roboto"/>
-                <w:i w:val="0"/>
-                <w:iCs w:val="0"/>
-                <w:color w:val="auto"/>
+                <w:rFonts w:ascii="Roboto" w:eastAsia="Roboto" w:hAnsi="Roboto" w:cs="Roboto"/>
                 <w:sz w:val="24"/>
                 <w:szCs w:val="24"/>
               </w:rPr>
             </w:pPr>
             <w:r>
               <w:rPr>
-                <w:rFonts w:ascii="Roboto" w:hAnsi="Roboto" w:eastAsia="Roboto" w:cs="Roboto"/>
-                <w:i w:val="0"/>
-                <w:iCs w:val="0"/>
-                <w:color w:val="auto"/>
+                <w:rFonts w:ascii="Roboto" w:eastAsia="Roboto" w:hAnsi="Roboto" w:cs="Roboto"/>
                 <w:sz w:val="24"/>
                 <w:szCs w:val="24"/>
               </w:rPr>
-              <w:t xml:space="preserve">Funcionário / </w:t>
-            </w:r>
-            <w:r>
-              <w:rPr>
-                <w:rFonts w:ascii="Roboto" w:hAnsi="Roboto" w:eastAsia="Roboto" w:cs="Roboto"/>
-                <w:i w:val="0"/>
-                <w:iCs w:val="0"/>
-                <w:color w:val="auto"/>
-                <w:sz w:val="24"/>
-                <w:szCs w:val="24"/>
-              </w:rPr>
-              <w:t>Utilizador</w:t>
-            </w:r>
-            <w:r>
-              <w:rPr>
-                <w:rFonts w:ascii="Roboto" w:hAnsi="Roboto" w:eastAsia="Roboto" w:cs="Roboto"/>
-                <w:i w:val="0"/>
-                <w:iCs w:val="0"/>
-                <w:color w:val="auto"/>
-                <w:sz w:val="24"/>
-                <w:szCs w:val="24"/>
-              </w:rPr>
-              <w:t xml:space="preserve"> do sistema</w:t>
+              <w:t>Funcionário / Utilizador do sistema</w:t>
             </w:r>
           </w:p>
         </w:tc>
         <w:tc>
           <w:tcPr>
             <w:tcW w:w="4404" w:type="dxa"/>
-            <w:tcMar/>
           </w:tcPr>
-          <w:p wp14:textId="6DAD8DC3">
+          <w:p>
             <w:pPr>
               <w:pBdr>
-                <w:top w:val="nil" w:color="000000" w:sz="0" w:space="0"/>
-                <w:left w:val="nil" w:color="000000" w:sz="0" w:space="0"/>
-                <w:bottom w:val="nil" w:color="000000" w:sz="0" w:space="0"/>
-                <w:right w:val="nil" w:color="000000" w:sz="0" w:space="0"/>
-                <w:between w:val="nil" w:color="000000" w:sz="0" w:space="0"/>
+                <w:top w:val="nil"/>
+                <w:left w:val="nil"/>
+                <w:bottom w:val="nil"/>
+                <w:right w:val="nil"/>
+                <w:between w:val="nil"/>
               </w:pBdr>
               <w:jc w:val="left"/>
               <w:rPr>
-                <w:rFonts w:ascii="Roboto" w:hAnsi="Roboto" w:eastAsia="Roboto" w:cs="Roboto"/>
-                <w:i w:val="0"/>
-                <w:iCs w:val="0"/>
-                <w:color w:val="auto"/>
+                <w:rFonts w:ascii="Roboto" w:eastAsia="Roboto" w:hAnsi="Roboto" w:cs="Roboto"/>
                 <w:sz w:val="24"/>
                 <w:szCs w:val="24"/>
               </w:rPr>
             </w:pPr>
             <w:r>
               <w:rPr>
-                <w:rFonts w:ascii="Roboto" w:hAnsi="Roboto" w:eastAsia="Roboto" w:cs="Roboto"/>
-                <w:i w:val="0"/>
-                <w:iCs w:val="0"/>
-                <w:color w:val="auto"/>
+                <w:rFonts w:ascii="Roboto" w:eastAsia="Roboto" w:hAnsi="Roboto" w:cs="Roboto"/>
                 <w:sz w:val="24"/>
                 <w:szCs w:val="24"/>
               </w:rPr>
@@ -2626,10 +2436,7 @@
             </w:r>
             <w:r>
               <w:rPr>
-                <w:rFonts w:ascii="Roboto" w:hAnsi="Roboto" w:eastAsia="Roboto" w:cs="Roboto"/>
-                <w:i w:val="0"/>
-                <w:iCs w:val="0"/>
-                <w:color w:val="auto"/>
+                <w:rFonts w:ascii="Roboto" w:eastAsia="Roboto" w:hAnsi="Roboto" w:cs="Roboto"/>
                 <w:sz w:val="24"/>
                 <w:szCs w:val="24"/>
               </w:rPr>
@@ -2637,10 +2444,7 @@
             </w:r>
             <w:r>
               <w:rPr>
-                <w:rFonts w:ascii="Roboto" w:hAnsi="Roboto" w:eastAsia="Roboto" w:cs="Roboto"/>
-                <w:i w:val="0"/>
-                <w:iCs w:val="0"/>
-                <w:color w:val="auto"/>
+                <w:rFonts w:ascii="Roboto" w:eastAsia="Roboto" w:hAnsi="Roboto" w:cs="Roboto"/>
                 <w:sz w:val="24"/>
                 <w:szCs w:val="24"/>
               </w:rPr>
@@ -2648,10 +2452,7 @@
             </w:r>
             <w:r>
               <w:rPr>
-                <w:rFonts w:ascii="Roboto" w:hAnsi="Roboto" w:eastAsia="Roboto" w:cs="Roboto"/>
-                <w:i w:val="0"/>
-                <w:iCs w:val="0"/>
-                <w:color w:val="auto"/>
+                <w:rFonts w:ascii="Roboto" w:eastAsia="Roboto" w:hAnsi="Roboto" w:cs="Roboto"/>
                 <w:sz w:val="24"/>
                 <w:szCs w:val="24"/>
               </w:rPr>
@@ -2659,10 +2460,7 @@
             </w:r>
             <w:r>
               <w:rPr>
-                <w:rFonts w:ascii="Roboto" w:hAnsi="Roboto" w:eastAsia="Roboto" w:cs="Roboto"/>
-                <w:i w:val="0"/>
-                <w:iCs w:val="0"/>
-                <w:color w:val="auto"/>
+                <w:rFonts w:ascii="Roboto" w:eastAsia="Roboto" w:hAnsi="Roboto" w:cs="Roboto"/>
                 <w:sz w:val="24"/>
                 <w:szCs w:val="24"/>
               </w:rPr>
@@ -2670,10 +2468,7 @@
             </w:r>
             <w:r>
               <w:rPr>
-                <w:rFonts w:ascii="Roboto" w:hAnsi="Roboto" w:eastAsia="Roboto" w:cs="Roboto"/>
-                <w:i w:val="0"/>
-                <w:iCs w:val="0"/>
-                <w:color w:val="auto"/>
+                <w:rFonts w:ascii="Roboto" w:eastAsia="Roboto" w:hAnsi="Roboto" w:cs="Roboto"/>
                 <w:sz w:val="24"/>
                 <w:szCs w:val="24"/>
               </w:rPr>
@@ -2681,10 +2476,7 @@
             </w:r>
             <w:r>
               <w:rPr>
-                <w:rFonts w:ascii="Roboto" w:hAnsi="Roboto" w:eastAsia="Roboto" w:cs="Roboto"/>
-                <w:i w:val="0"/>
-                <w:iCs w:val="0"/>
-                <w:color w:val="auto"/>
+                <w:rFonts w:ascii="Roboto" w:eastAsia="Roboto" w:hAnsi="Roboto" w:cs="Roboto"/>
                 <w:sz w:val="24"/>
                 <w:szCs w:val="24"/>
               </w:rPr>
@@ -2692,10 +2484,7 @@
             </w:r>
             <w:r>
               <w:rPr>
-                <w:rFonts w:ascii="Roboto" w:hAnsi="Roboto" w:eastAsia="Roboto" w:cs="Roboto"/>
-                <w:i w:val="0"/>
-                <w:iCs w:val="0"/>
-                <w:color w:val="auto"/>
+                <w:rFonts w:ascii="Roboto" w:eastAsia="Roboto" w:hAnsi="Roboto" w:cs="Roboto"/>
                 <w:sz w:val="24"/>
                 <w:szCs w:val="24"/>
               </w:rPr>
@@ -2703,10 +2492,7 @@
             </w:r>
             <w:r>
               <w:rPr>
-                <w:rFonts w:ascii="Roboto" w:hAnsi="Roboto" w:eastAsia="Roboto" w:cs="Roboto"/>
-                <w:i w:val="0"/>
-                <w:iCs w:val="0"/>
-                <w:color w:val="auto"/>
+                <w:rFonts w:ascii="Roboto" w:eastAsia="Roboto" w:hAnsi="Roboto" w:cs="Roboto"/>
                 <w:sz w:val="24"/>
                 <w:szCs w:val="24"/>
               </w:rPr>
@@ -2714,10 +2500,7 @@
             </w:r>
             <w:r>
               <w:rPr>
-                <w:rFonts w:ascii="Roboto" w:hAnsi="Roboto" w:eastAsia="Roboto" w:cs="Roboto"/>
-                <w:i w:val="0"/>
-                <w:iCs w:val="0"/>
-                <w:color w:val="auto"/>
+                <w:rFonts w:ascii="Roboto" w:eastAsia="Roboto" w:hAnsi="Roboto" w:cs="Roboto"/>
                 <w:sz w:val="24"/>
                 <w:szCs w:val="24"/>
               </w:rPr>
@@ -2726,37 +2509,30 @@
           </w:p>
         </w:tc>
       </w:tr>
-      <w:tr xmlns:wp14="http://schemas.microsoft.com/office/word/2010/wordml" wp14:textId="77777777">
+      <w:tr>
         <w:tc>
           <w:tcPr>
             <w:tcW w:w="2032" w:type="dxa"/>
-            <w:tcMar/>
           </w:tcPr>
-          <w:p wp14:textId="4635F7CD">
+          <w:p>
             <w:pPr>
               <w:pBdr>
-                <w:top w:val="nil" w:color="000000" w:sz="0" w:space="0"/>
-                <w:left w:val="nil" w:color="000000" w:sz="0" w:space="0"/>
-                <w:bottom w:val="nil" w:color="000000" w:sz="0" w:space="0"/>
-                <w:right w:val="nil" w:color="000000" w:sz="0" w:space="0"/>
-                <w:between w:val="nil" w:color="000000" w:sz="0" w:space="0"/>
+                <w:top w:val="nil"/>
+                <w:left w:val="nil"/>
+                <w:bottom w:val="nil"/>
+                <w:right w:val="nil"/>
+                <w:between w:val="nil"/>
               </w:pBdr>
               <w:jc w:val="left"/>
               <w:rPr>
-                <w:rFonts w:ascii="Roboto" w:hAnsi="Roboto" w:eastAsia="Roboto" w:cs="Roboto"/>
-                <w:i w:val="0"/>
-                <w:iCs w:val="0"/>
-                <w:color w:val="auto"/>
+                <w:rFonts w:ascii="Roboto" w:eastAsia="Roboto" w:hAnsi="Roboto" w:cs="Roboto"/>
                 <w:sz w:val="24"/>
                 <w:szCs w:val="24"/>
               </w:rPr>
             </w:pPr>
             <w:r>
               <w:rPr>
-                <w:rFonts w:ascii="Roboto" w:hAnsi="Roboto" w:eastAsia="Roboto" w:cs="Roboto"/>
-                <w:i w:val="0"/>
-                <w:iCs w:val="0"/>
-                <w:color w:val="auto"/>
+                <w:rFonts w:ascii="Roboto" w:eastAsia="Roboto" w:hAnsi="Roboto" w:cs="Roboto"/>
                 <w:sz w:val="24"/>
                 <w:szCs w:val="24"/>
               </w:rPr>
@@ -2767,33 +2543,26 @@
         <w:tc>
           <w:tcPr>
             <w:tcW w:w="3342" w:type="dxa"/>
-            <w:tcMar/>
           </w:tcPr>
-          <w:p wp14:textId="1CC4D121">
+          <w:p>
             <w:pPr>
               <w:pBdr>
-                <w:top w:val="nil" w:color="000000" w:sz="0" w:space="0"/>
-                <w:left w:val="nil" w:color="000000" w:sz="0" w:space="0"/>
-                <w:bottom w:val="nil" w:color="000000" w:sz="0" w:space="0"/>
-                <w:right w:val="nil" w:color="000000" w:sz="0" w:space="0"/>
-                <w:between w:val="nil" w:color="000000" w:sz="0" w:space="0"/>
+                <w:top w:val="nil"/>
+                <w:left w:val="nil"/>
+                <w:bottom w:val="nil"/>
+                <w:right w:val="nil"/>
+                <w:between w:val="nil"/>
               </w:pBdr>
               <w:jc w:val="left"/>
               <w:rPr>
-                <w:rFonts w:ascii="Roboto" w:hAnsi="Roboto" w:eastAsia="Roboto" w:cs="Roboto"/>
-                <w:i w:val="0"/>
-                <w:iCs w:val="0"/>
-                <w:color w:val="auto"/>
+                <w:rFonts w:ascii="Roboto" w:eastAsia="Roboto" w:hAnsi="Roboto" w:cs="Roboto"/>
                 <w:sz w:val="24"/>
                 <w:szCs w:val="24"/>
               </w:rPr>
             </w:pPr>
             <w:r>
               <w:rPr>
-                <w:rFonts w:ascii="Roboto" w:hAnsi="Roboto" w:eastAsia="Roboto" w:cs="Roboto"/>
-                <w:i w:val="0"/>
-                <w:iCs w:val="0"/>
-                <w:color w:val="auto"/>
+                <w:rFonts w:ascii="Roboto" w:eastAsia="Roboto" w:hAnsi="Roboto" w:cs="Roboto"/>
                 <w:sz w:val="24"/>
                 <w:szCs w:val="24"/>
               </w:rPr>
@@ -2801,10 +2570,7 @@
             </w:r>
             <w:r>
               <w:rPr>
-                <w:rFonts w:ascii="Roboto" w:hAnsi="Roboto" w:eastAsia="Roboto" w:cs="Roboto"/>
-                <w:i w:val="0"/>
-                <w:iCs w:val="0"/>
-                <w:color w:val="auto"/>
+                <w:rFonts w:ascii="Roboto" w:eastAsia="Roboto" w:hAnsi="Roboto" w:cs="Roboto"/>
                 <w:sz w:val="24"/>
                 <w:szCs w:val="24"/>
               </w:rPr>
@@ -2815,33 +2581,26 @@
         <w:tc>
           <w:tcPr>
             <w:tcW w:w="4404" w:type="dxa"/>
-            <w:tcMar/>
           </w:tcPr>
-          <w:p wp14:textId="72DCEADB">
+          <w:p>
             <w:pPr>
               <w:pBdr>
-                <w:top w:val="nil" w:color="000000" w:sz="0" w:space="0"/>
-                <w:left w:val="nil" w:color="000000" w:sz="0" w:space="0"/>
-                <w:bottom w:val="nil" w:color="000000" w:sz="0" w:space="0"/>
-                <w:right w:val="nil" w:color="000000" w:sz="0" w:space="0"/>
-                <w:between w:val="nil" w:color="000000" w:sz="0" w:space="0"/>
+                <w:top w:val="nil"/>
+                <w:left w:val="nil"/>
+                <w:bottom w:val="nil"/>
+                <w:right w:val="nil"/>
+                <w:between w:val="nil"/>
               </w:pBdr>
               <w:jc w:val="left"/>
               <w:rPr>
-                <w:rFonts w:ascii="Roboto" w:hAnsi="Roboto" w:eastAsia="Roboto" w:cs="Roboto"/>
-                <w:i w:val="0"/>
-                <w:iCs w:val="0"/>
-                <w:color w:val="auto"/>
+                <w:rFonts w:ascii="Roboto" w:eastAsia="Roboto" w:hAnsi="Roboto" w:cs="Roboto"/>
                 <w:sz w:val="24"/>
                 <w:szCs w:val="24"/>
               </w:rPr>
             </w:pPr>
             <w:r>
               <w:rPr>
-                <w:rFonts w:ascii="Roboto" w:hAnsi="Roboto" w:eastAsia="Roboto" w:cs="Roboto"/>
-                <w:i w:val="0"/>
-                <w:iCs w:val="0"/>
-                <w:color w:val="auto"/>
+                <w:rFonts w:ascii="Roboto" w:eastAsia="Roboto" w:hAnsi="Roboto" w:cs="Roboto"/>
                 <w:sz w:val="24"/>
                 <w:szCs w:val="24"/>
               </w:rPr>
@@ -2850,37 +2609,30 @@
           </w:p>
         </w:tc>
       </w:tr>
-      <w:tr xmlns:wp14="http://schemas.microsoft.com/office/word/2010/wordml" wp14:textId="77777777">
+      <w:tr>
         <w:tc>
           <w:tcPr>
             <w:tcW w:w="2032" w:type="dxa"/>
-            <w:tcMar/>
           </w:tcPr>
-          <w:p wp14:textId="5512F1F5">
+          <w:p>
             <w:pPr>
               <w:pBdr>
-                <w:top w:val="nil" w:color="000000" w:sz="0" w:space="0"/>
-                <w:left w:val="nil" w:color="000000" w:sz="0" w:space="0"/>
-                <w:bottom w:val="nil" w:color="000000" w:sz="0" w:space="0"/>
-                <w:right w:val="nil" w:color="000000" w:sz="0" w:space="0"/>
-                <w:between w:val="nil" w:color="000000" w:sz="0" w:space="0"/>
+                <w:top w:val="nil"/>
+                <w:left w:val="nil"/>
+                <w:bottom w:val="nil"/>
+                <w:right w:val="nil"/>
+                <w:between w:val="nil"/>
               </w:pBdr>
               <w:jc w:val="left"/>
               <w:rPr>
-                <w:rFonts w:ascii="Roboto" w:hAnsi="Roboto" w:eastAsia="Roboto" w:cs="Roboto"/>
-                <w:i w:val="0"/>
-                <w:iCs w:val="0"/>
-                <w:color w:val="auto"/>
+                <w:rFonts w:ascii="Roboto" w:eastAsia="Roboto" w:hAnsi="Roboto" w:cs="Roboto"/>
                 <w:sz w:val="24"/>
                 <w:szCs w:val="24"/>
               </w:rPr>
             </w:pPr>
             <w:r>
               <w:rPr>
-                <w:rFonts w:ascii="Roboto" w:hAnsi="Roboto" w:eastAsia="Roboto" w:cs="Roboto"/>
-                <w:i w:val="0"/>
-                <w:iCs w:val="0"/>
-                <w:color w:val="auto"/>
+                <w:rFonts w:ascii="Roboto" w:eastAsia="Roboto" w:hAnsi="Roboto" w:cs="Roboto"/>
                 <w:sz w:val="24"/>
                 <w:szCs w:val="24"/>
               </w:rPr>
@@ -2891,33 +2643,26 @@
         <w:tc>
           <w:tcPr>
             <w:tcW w:w="3342" w:type="dxa"/>
-            <w:tcMar/>
           </w:tcPr>
-          <w:p wp14:textId="70891848">
+          <w:p>
             <w:pPr>
               <w:pBdr>
-                <w:top w:val="nil" w:color="000000" w:sz="0" w:space="0"/>
-                <w:left w:val="nil" w:color="000000" w:sz="0" w:space="0"/>
-                <w:bottom w:val="nil" w:color="000000" w:sz="0" w:space="0"/>
-                <w:right w:val="nil" w:color="000000" w:sz="0" w:space="0"/>
-                <w:between w:val="nil" w:color="000000" w:sz="0" w:space="0"/>
+                <w:top w:val="nil"/>
+                <w:left w:val="nil"/>
+                <w:bottom w:val="nil"/>
+                <w:right w:val="nil"/>
+                <w:between w:val="nil"/>
               </w:pBdr>
               <w:jc w:val="left"/>
               <w:rPr>
-                <w:rFonts w:ascii="Roboto" w:hAnsi="Roboto" w:eastAsia="Roboto" w:cs="Roboto"/>
-                <w:i w:val="0"/>
-                <w:iCs w:val="0"/>
-                <w:color w:val="auto"/>
+                <w:rFonts w:ascii="Roboto" w:eastAsia="Roboto" w:hAnsi="Roboto" w:cs="Roboto"/>
                 <w:sz w:val="24"/>
                 <w:szCs w:val="24"/>
               </w:rPr>
             </w:pPr>
             <w:r>
               <w:rPr>
-                <w:rFonts w:ascii="Roboto" w:hAnsi="Roboto" w:eastAsia="Roboto" w:cs="Roboto"/>
-                <w:i w:val="0"/>
-                <w:iCs w:val="0"/>
-                <w:color w:val="auto"/>
+                <w:rFonts w:ascii="Roboto" w:eastAsia="Roboto" w:hAnsi="Roboto" w:cs="Roboto"/>
                 <w:sz w:val="24"/>
                 <w:szCs w:val="24"/>
               </w:rPr>
@@ -2928,33 +2673,26 @@
         <w:tc>
           <w:tcPr>
             <w:tcW w:w="4404" w:type="dxa"/>
-            <w:tcMar/>
           </w:tcPr>
-          <w:p wp14:textId="3F8D15EE">
+          <w:p>
             <w:pPr>
               <w:pBdr>
-                <w:top w:val="nil" w:color="000000" w:sz="0" w:space="0"/>
-                <w:left w:val="nil" w:color="000000" w:sz="0" w:space="0"/>
-                <w:bottom w:val="nil" w:color="000000" w:sz="0" w:space="0"/>
-                <w:right w:val="nil" w:color="000000" w:sz="0" w:space="0"/>
-                <w:between w:val="nil" w:color="000000" w:sz="0" w:space="0"/>
+                <w:top w:val="nil"/>
+                <w:left w:val="nil"/>
+                <w:bottom w:val="nil"/>
+                <w:right w:val="nil"/>
+                <w:between w:val="nil"/>
               </w:pBdr>
               <w:jc w:val="left"/>
               <w:rPr>
-                <w:rFonts w:ascii="Roboto" w:hAnsi="Roboto" w:eastAsia="Roboto" w:cs="Roboto"/>
-                <w:i w:val="0"/>
-                <w:iCs w:val="0"/>
-                <w:color w:val="auto"/>
+                <w:rFonts w:ascii="Roboto" w:eastAsia="Roboto" w:hAnsi="Roboto" w:cs="Roboto"/>
                 <w:sz w:val="24"/>
                 <w:szCs w:val="24"/>
               </w:rPr>
             </w:pPr>
             <w:r>
               <w:rPr>
-                <w:rFonts w:ascii="Roboto" w:hAnsi="Roboto" w:eastAsia="Roboto" w:cs="Roboto"/>
-                <w:i w:val="0"/>
-                <w:iCs w:val="0"/>
-                <w:color w:val="auto"/>
+                <w:rFonts w:ascii="Roboto" w:eastAsia="Roboto" w:hAnsi="Roboto" w:cs="Roboto"/>
                 <w:sz w:val="24"/>
                 <w:szCs w:val="24"/>
               </w:rPr>
@@ -2964,52 +2702,44 @@
         </w:tc>
       </w:tr>
     </w:tbl>
-    <w:p xmlns:wp14="http://schemas.microsoft.com/office/word/2010/wordml" wp14:textId="77777777"/>
-    <w:p xmlns:wp14="http://schemas.microsoft.com/office/word/2010/wordml" wp14:textId="41D6A5E8">
+    <w:p/>
+    <w:p>
       <w:pPr>
         <w:pStyle w:val="Ttulo1"/>
+        <w:numPr>
+          <w:ilvl w:val="0"/>
+          <w:numId w:val="5"/>
+        </w:numPr>
+      </w:pPr>
+      <w:bookmarkStart w:id="7" w:name="_4d34og8"/>
+      <w:bookmarkEnd w:id="7"/>
+      <w:r>
+        <w:t>Restrições Impostas</w:t>
+      </w:r>
+    </w:p>
+    <w:p>
+      <w:pPr>
         <w:numPr>
           <w:ilvl w:val="0"/>
           <w:numId w:val="3"/>
         </w:numPr>
-        <w:rPr/>
-      </w:pPr>
-      <w:bookmarkStart w:name="_4d34og8" w:id="6"/>
-      <w:bookmarkEnd w:id="6"/>
-      <w:r>
-        <w:rPr/>
-        <w:t>Restrições Impostas</w:t>
-      </w:r>
-    </w:p>
-    <w:p xmlns:wp14="http://schemas.microsoft.com/office/word/2010/wordml" wp14:textId="77777777">
-      <w:pPr>
-        <w:numPr>
-          <w:ilvl w:val="0"/>
-          <w:numId w:val="1"/>
-        </w:numPr>
         <w:pBdr>
-          <w:top w:val="nil" w:color="000000" w:sz="0" w:space="0"/>
-          <w:left w:val="nil" w:color="000000" w:sz="0" w:space="0"/>
-          <w:bottom w:val="nil" w:color="000000" w:sz="0" w:space="0"/>
-          <w:right w:val="nil" w:color="000000" w:sz="0" w:space="0"/>
-          <w:between w:val="nil" w:color="000000" w:sz="0" w:space="0"/>
+          <w:top w:val="nil"/>
+          <w:left w:val="nil"/>
+          <w:bottom w:val="nil"/>
+          <w:right w:val="nil"/>
+          <w:between w:val="nil"/>
         </w:pBdr>
         <w:jc w:val="left"/>
         <w:rPr>
-          <w:rFonts w:ascii="Roboto" w:hAnsi="Roboto" w:eastAsia="Roboto" w:cs="Roboto"/>
-          <w:i w:val="0"/>
-          <w:iCs w:val="0"/>
-          <w:color w:val="auto"/>
+          <w:rFonts w:ascii="Roboto" w:eastAsia="Roboto" w:hAnsi="Roboto" w:cs="Roboto"/>
           <w:sz w:val="24"/>
           <w:szCs w:val="24"/>
         </w:rPr>
       </w:pPr>
       <w:r>
         <w:rPr>
-          <w:rFonts w:ascii="Roboto" w:hAnsi="Roboto" w:eastAsia="Roboto" w:cs="Roboto"/>
-          <w:i w:val="0"/>
-          <w:iCs w:val="0"/>
-          <w:color w:val="auto"/>
+          <w:rFonts w:ascii="Roboto" w:eastAsia="Roboto" w:hAnsi="Roboto" w:cs="Roboto"/>
           <w:sz w:val="24"/>
           <w:szCs w:val="24"/>
         </w:rPr>
@@ -3018,34 +2748,27 @@
     </w:p>
     <w:p>
       <w:pPr>
-        <w:pStyle w:val="Normal"/>
         <w:numPr>
           <w:ilvl w:val="0"/>
-          <w:numId w:val="1"/>
+          <w:numId w:val="3"/>
         </w:numPr>
         <w:pBdr>
-          <w:top w:val="nil" w:color="000000" w:sz="0" w:space="0"/>
-          <w:left w:val="nil" w:color="000000" w:sz="0" w:space="0"/>
-          <w:bottom w:val="nil" w:color="000000" w:sz="0" w:space="0"/>
-          <w:right w:val="nil" w:color="000000" w:sz="0" w:space="0"/>
-          <w:between w:val="nil" w:color="000000" w:sz="0" w:space="0"/>
+          <w:top w:val="nil"/>
+          <w:left w:val="nil"/>
+          <w:bottom w:val="nil"/>
+          <w:right w:val="nil"/>
+          <w:between w:val="nil"/>
         </w:pBdr>
         <w:jc w:val="left"/>
         <w:rPr>
-          <w:rFonts w:ascii="Roboto" w:hAnsi="Roboto" w:eastAsia="Roboto" w:cs="Roboto"/>
-          <w:i w:val="0"/>
-          <w:iCs w:val="0"/>
-          <w:color w:val="auto"/>
+          <w:rFonts w:ascii="Roboto" w:eastAsia="Roboto" w:hAnsi="Roboto" w:cs="Roboto"/>
           <w:sz w:val="24"/>
           <w:szCs w:val="24"/>
         </w:rPr>
       </w:pPr>
       <w:r>
         <w:rPr>
-          <w:rFonts w:ascii="Roboto" w:hAnsi="Roboto" w:eastAsia="Roboto" w:cs="Roboto"/>
-          <w:i w:val="0"/>
-          <w:iCs w:val="0"/>
-          <w:color w:val="auto"/>
+          <w:rFonts w:ascii="Roboto" w:eastAsia="Roboto" w:hAnsi="Roboto" w:cs="Roboto"/>
           <w:sz w:val="24"/>
           <w:szCs w:val="24"/>
         </w:rPr>
@@ -3054,34 +2777,27 @@
     </w:p>
     <w:p>
       <w:pPr>
-        <w:pStyle w:val="Normal"/>
         <w:numPr>
           <w:ilvl w:val="0"/>
-          <w:numId w:val="1"/>
+          <w:numId w:val="3"/>
         </w:numPr>
         <w:pBdr>
-          <w:top w:val="nil" w:color="000000" w:sz="0" w:space="0"/>
-          <w:left w:val="nil" w:color="000000" w:sz="0" w:space="0"/>
-          <w:bottom w:val="nil" w:color="000000" w:sz="0" w:space="0"/>
-          <w:right w:val="nil" w:color="000000" w:sz="0" w:space="0"/>
-          <w:between w:val="nil" w:color="000000" w:sz="0" w:space="0"/>
+          <w:top w:val="nil"/>
+          <w:left w:val="nil"/>
+          <w:bottom w:val="nil"/>
+          <w:right w:val="nil"/>
+          <w:between w:val="nil"/>
         </w:pBdr>
         <w:jc w:val="left"/>
         <w:rPr>
-          <w:rFonts w:ascii="Roboto" w:hAnsi="Roboto" w:eastAsia="Roboto" w:cs="Roboto"/>
-          <w:i w:val="0"/>
-          <w:iCs w:val="0"/>
-          <w:color w:val="auto"/>
+          <w:rFonts w:ascii="Roboto" w:eastAsia="Roboto" w:hAnsi="Roboto" w:cs="Roboto"/>
           <w:sz w:val="24"/>
           <w:szCs w:val="24"/>
         </w:rPr>
       </w:pPr>
       <w:r>
         <w:rPr>
-          <w:rFonts w:ascii="Roboto" w:hAnsi="Roboto" w:eastAsia="Roboto" w:cs="Roboto"/>
-          <w:i w:val="0"/>
-          <w:iCs w:val="0"/>
-          <w:color w:val="auto"/>
+          <w:rFonts w:ascii="Roboto" w:eastAsia="Roboto" w:hAnsi="Roboto" w:cs="Roboto"/>
           <w:sz w:val="24"/>
           <w:szCs w:val="24"/>
         </w:rPr>
@@ -3090,34 +2806,27 @@
     </w:p>
     <w:p>
       <w:pPr>
-        <w:pStyle w:val="Normal"/>
         <w:numPr>
           <w:ilvl w:val="0"/>
-          <w:numId w:val="1"/>
+          <w:numId w:val="3"/>
         </w:numPr>
         <w:pBdr>
-          <w:top w:val="nil" w:color="000000" w:sz="0" w:space="0"/>
-          <w:left w:val="nil" w:color="000000" w:sz="0" w:space="0"/>
-          <w:bottom w:val="nil" w:color="000000" w:sz="0" w:space="0"/>
-          <w:right w:val="nil" w:color="000000" w:sz="0" w:space="0"/>
-          <w:between w:val="nil" w:color="000000" w:sz="0" w:space="0"/>
+          <w:top w:val="nil"/>
+          <w:left w:val="nil"/>
+          <w:bottom w:val="nil"/>
+          <w:right w:val="nil"/>
+          <w:between w:val="nil"/>
         </w:pBdr>
         <w:jc w:val="left"/>
         <w:rPr>
-          <w:rFonts w:ascii="Roboto" w:hAnsi="Roboto" w:eastAsia="Roboto" w:cs="Roboto"/>
-          <w:i w:val="0"/>
-          <w:iCs w:val="0"/>
-          <w:color w:val="auto"/>
+          <w:rFonts w:ascii="Roboto" w:eastAsia="Roboto" w:hAnsi="Roboto" w:cs="Roboto"/>
           <w:sz w:val="24"/>
           <w:szCs w:val="24"/>
         </w:rPr>
       </w:pPr>
       <w:r>
         <w:rPr>
-          <w:rFonts w:ascii="Roboto" w:hAnsi="Roboto" w:eastAsia="Roboto" w:cs="Roboto"/>
-          <w:i w:val="0"/>
-          <w:iCs w:val="0"/>
-          <w:color w:val="auto"/>
+          <w:rFonts w:ascii="Roboto" w:eastAsia="Roboto" w:hAnsi="Roboto" w:cs="Roboto"/>
           <w:sz w:val="24"/>
           <w:szCs w:val="24"/>
         </w:rPr>
@@ -3126,56 +2835,45 @@
     </w:p>
     <w:p>
       <w:pPr>
-        <w:pStyle w:val="Normal"/>
         <w:numPr>
           <w:ilvl w:val="0"/>
-          <w:numId w:val="1"/>
+          <w:numId w:val="3"/>
         </w:numPr>
         <w:pBdr>
-          <w:top w:val="nil" w:color="000000" w:sz="0" w:space="0"/>
-          <w:left w:val="nil" w:color="000000" w:sz="0" w:space="0"/>
-          <w:bottom w:val="nil" w:color="000000" w:sz="0" w:space="0"/>
-          <w:right w:val="nil" w:color="000000" w:sz="0" w:space="0"/>
-          <w:between w:val="nil" w:color="000000" w:sz="0" w:space="0"/>
+          <w:top w:val="nil"/>
+          <w:left w:val="nil"/>
+          <w:bottom w:val="nil"/>
+          <w:right w:val="nil"/>
+          <w:between w:val="nil"/>
         </w:pBdr>
         <w:jc w:val="left"/>
         <w:rPr>
-          <w:rFonts w:ascii="Roboto" w:hAnsi="Roboto" w:eastAsia="Roboto" w:cs="Roboto"/>
-          <w:i w:val="0"/>
-          <w:iCs w:val="0"/>
-          <w:color w:val="auto"/>
+          <w:rFonts w:ascii="Roboto" w:eastAsia="Roboto" w:hAnsi="Roboto" w:cs="Roboto"/>
           <w:sz w:val="24"/>
           <w:szCs w:val="24"/>
         </w:rPr>
       </w:pPr>
       <w:r>
         <w:rPr>
-          <w:rFonts w:ascii="Roboto" w:hAnsi="Roboto" w:eastAsia="Roboto" w:cs="Roboto"/>
-          <w:i w:val="0"/>
-          <w:iCs w:val="0"/>
-          <w:color w:val="auto"/>
+          <w:rFonts w:ascii="Roboto" w:eastAsia="Roboto" w:hAnsi="Roboto" w:cs="Roboto"/>
           <w:sz w:val="24"/>
           <w:szCs w:val="24"/>
         </w:rPr>
         <w:t xml:space="preserve">Seguir dados da planilha da </w:t>
       </w:r>
+      <w:proofErr w:type="spellStart"/>
       <w:r>
         <w:rPr>
-          <w:rFonts w:ascii="Roboto" w:hAnsi="Roboto" w:eastAsia="Roboto" w:cs="Roboto"/>
-          <w:i w:val="0"/>
-          <w:iCs w:val="0"/>
-          <w:color w:val="auto"/>
+          <w:rFonts w:ascii="Roboto" w:eastAsia="Roboto" w:hAnsi="Roboto" w:cs="Roboto"/>
           <w:sz w:val="24"/>
           <w:szCs w:val="24"/>
         </w:rPr>
         <w:t>Conab</w:t>
       </w:r>
+      <w:proofErr w:type="spellEnd"/>
       <w:r>
         <w:rPr>
-          <w:rFonts w:ascii="Roboto" w:hAnsi="Roboto" w:eastAsia="Roboto" w:cs="Roboto"/>
-          <w:i w:val="0"/>
-          <w:iCs w:val="0"/>
-          <w:color w:val="auto"/>
+          <w:rFonts w:ascii="Roboto" w:eastAsia="Roboto" w:hAnsi="Roboto" w:cs="Roboto"/>
           <w:sz w:val="24"/>
           <w:szCs w:val="24"/>
         </w:rPr>
@@ -3184,62 +2882,54 @@
     </w:p>
     <w:p>
       <w:pPr>
-        <w:pStyle w:val="Normal"/>
         <w:pBdr>
-          <w:top w:val="nil" w:color="000000" w:sz="0" w:space="0"/>
-          <w:left w:val="nil" w:color="000000" w:sz="0" w:space="0"/>
-          <w:bottom w:val="nil" w:color="000000" w:sz="0" w:space="0"/>
-          <w:right w:val="nil" w:color="000000" w:sz="0" w:space="0"/>
-          <w:between w:val="nil" w:color="000000" w:sz="0" w:space="0"/>
+          <w:top w:val="nil"/>
+          <w:left w:val="nil"/>
+          <w:bottom w:val="nil"/>
+          <w:right w:val="nil"/>
+          <w:between w:val="nil"/>
         </w:pBdr>
-        <w:ind w:left="0"/>
         <w:jc w:val="left"/>
         <w:rPr>
-          <w:rFonts w:ascii="Roboto" w:hAnsi="Roboto" w:eastAsia="Roboto" w:cs="Roboto"/>
-          <w:i w:val="0"/>
-          <w:iCs w:val="0"/>
-          <w:color w:val="auto"/>
+          <w:rFonts w:ascii="Roboto" w:eastAsia="Roboto" w:hAnsi="Roboto" w:cs="Roboto"/>
           <w:sz w:val="24"/>
           <w:szCs w:val="24"/>
         </w:rPr>
       </w:pPr>
     </w:p>
-    <w:p xmlns:wp14="http://schemas.microsoft.com/office/word/2010/wordml" wp14:textId="1C7837CA">
+    <w:p>
       <w:pPr>
         <w:pStyle w:val="Ttulo1"/>
         <w:numPr>
           <w:ilvl w:val="0"/>
-          <w:numId w:val="3"/>
+          <w:numId w:val="5"/>
         </w:numPr>
-        <w:rPr/>
-      </w:pPr>
-      <w:bookmarkStart w:name="_2s8eyo1" w:id="7"/>
-      <w:bookmarkEnd w:id="7"/>
+      </w:pPr>
+      <w:bookmarkStart w:id="8" w:name="_2s8eyo1"/>
+      <w:bookmarkEnd w:id="8"/>
       <w:r>
-        <w:rPr/>
         <w:t>Risco</w:t>
       </w:r>
       <w:r>
-        <w:rPr/>
         <w:t>s</w:t>
       </w:r>
     </w:p>
     <w:p>
       <w:pPr>
-        <w:pStyle w:val="ListParagraph"/>
+        <w:pStyle w:val="PargrafodaLista"/>
         <w:numPr>
           <w:ilvl w:val="0"/>
-          <w:numId w:val="6"/>
+          <w:numId w:val="2"/>
         </w:numPr>
         <w:rPr>
-          <w:rFonts w:ascii="Roboto" w:hAnsi="Roboto" w:eastAsia="Roboto" w:cs="Roboto"/>
+          <w:rFonts w:ascii="Roboto" w:eastAsia="Roboto" w:hAnsi="Roboto" w:cs="Roboto"/>
           <w:sz w:val="24"/>
           <w:szCs w:val="24"/>
         </w:rPr>
       </w:pPr>
       <w:r>
         <w:rPr>
-          <w:rFonts w:ascii="Roboto" w:hAnsi="Roboto" w:eastAsia="Roboto" w:cs="Roboto"/>
+          <w:rFonts w:ascii="Roboto" w:eastAsia="Roboto" w:hAnsi="Roboto" w:cs="Roboto"/>
           <w:sz w:val="24"/>
           <w:szCs w:val="24"/>
         </w:rPr>
@@ -3248,20 +2938,20 @@
     </w:p>
     <w:p>
       <w:pPr>
-        <w:pStyle w:val="ListParagraph"/>
+        <w:pStyle w:val="PargrafodaLista"/>
         <w:numPr>
           <w:ilvl w:val="0"/>
-          <w:numId w:val="6"/>
+          <w:numId w:val="2"/>
         </w:numPr>
         <w:rPr>
-          <w:rFonts w:ascii="Roboto" w:hAnsi="Roboto" w:eastAsia="Roboto" w:cs="Roboto"/>
+          <w:rFonts w:ascii="Roboto" w:eastAsia="Roboto" w:hAnsi="Roboto" w:cs="Roboto"/>
           <w:sz w:val="24"/>
           <w:szCs w:val="24"/>
         </w:rPr>
       </w:pPr>
       <w:r>
         <w:rPr>
-          <w:rFonts w:ascii="Roboto" w:hAnsi="Roboto" w:eastAsia="Roboto" w:cs="Roboto"/>
+          <w:rFonts w:ascii="Roboto" w:eastAsia="Roboto" w:hAnsi="Roboto" w:cs="Roboto"/>
           <w:sz w:val="24"/>
           <w:szCs w:val="24"/>
         </w:rPr>
@@ -3270,20 +2960,20 @@
     </w:p>
     <w:p>
       <w:pPr>
-        <w:pStyle w:val="ListParagraph"/>
+        <w:pStyle w:val="PargrafodaLista"/>
         <w:numPr>
           <w:ilvl w:val="0"/>
-          <w:numId w:val="6"/>
+          <w:numId w:val="2"/>
         </w:numPr>
         <w:rPr>
-          <w:rFonts w:ascii="Roboto" w:hAnsi="Roboto" w:eastAsia="Roboto" w:cs="Roboto"/>
+          <w:rFonts w:ascii="Roboto" w:eastAsia="Roboto" w:hAnsi="Roboto" w:cs="Roboto"/>
           <w:sz w:val="24"/>
           <w:szCs w:val="24"/>
         </w:rPr>
       </w:pPr>
       <w:r>
         <w:rPr>
-          <w:rFonts w:ascii="Roboto" w:hAnsi="Roboto" w:eastAsia="Roboto" w:cs="Roboto"/>
+          <w:rFonts w:ascii="Roboto" w:eastAsia="Roboto" w:hAnsi="Roboto" w:cs="Roboto"/>
           <w:sz w:val="24"/>
           <w:szCs w:val="24"/>
         </w:rPr>
@@ -3292,52 +2982,56 @@
     </w:p>
     <w:p>
       <w:pPr>
-        <w:pStyle w:val="ListParagraph"/>
+        <w:pStyle w:val="PargrafodaLista"/>
         <w:numPr>
           <w:ilvl w:val="0"/>
-          <w:numId w:val="6"/>
+          <w:numId w:val="2"/>
         </w:numPr>
         <w:rPr>
-          <w:rFonts w:ascii="Roboto" w:hAnsi="Roboto" w:eastAsia="Roboto" w:cs="Roboto"/>
+          <w:rFonts w:ascii="Roboto" w:eastAsia="Roboto" w:hAnsi="Roboto" w:cs="Roboto"/>
           <w:sz w:val="24"/>
           <w:szCs w:val="24"/>
         </w:rPr>
       </w:pPr>
       <w:r>
         <w:rPr>
-          <w:rFonts w:ascii="Roboto" w:hAnsi="Roboto" w:eastAsia="Roboto" w:cs="Roboto"/>
+          <w:rFonts w:ascii="Roboto" w:eastAsia="Roboto" w:hAnsi="Roboto" w:cs="Roboto"/>
           <w:sz w:val="24"/>
           <w:szCs w:val="24"/>
         </w:rPr>
         <w:t xml:space="preserve">Erros e “bugs” de integração do </w:t>
       </w:r>
+      <w:proofErr w:type="spellStart"/>
       <w:r>
         <w:rPr>
-          <w:rFonts w:ascii="Roboto" w:hAnsi="Roboto" w:eastAsia="Roboto" w:cs="Roboto"/>
+          <w:rFonts w:ascii="Roboto" w:eastAsia="Roboto" w:hAnsi="Roboto" w:cs="Roboto"/>
           <w:sz w:val="24"/>
           <w:szCs w:val="24"/>
         </w:rPr>
         <w:t>crud</w:t>
       </w:r>
+      <w:proofErr w:type="spellEnd"/>
       <w:r>
         <w:rPr>
-          <w:rFonts w:ascii="Roboto" w:hAnsi="Roboto" w:eastAsia="Roboto" w:cs="Roboto"/>
+          <w:rFonts w:ascii="Roboto" w:eastAsia="Roboto" w:hAnsi="Roboto" w:cs="Roboto"/>
           <w:sz w:val="24"/>
           <w:szCs w:val="24"/>
         </w:rPr>
         <w:t xml:space="preserve"> ao dar </w:t>
       </w:r>
+      <w:proofErr w:type="spellStart"/>
       <w:r>
         <w:rPr>
-          <w:rFonts w:ascii="Roboto" w:hAnsi="Roboto" w:eastAsia="Roboto" w:cs="Roboto"/>
+          <w:rFonts w:ascii="Roboto" w:eastAsia="Roboto" w:hAnsi="Roboto" w:cs="Roboto"/>
           <w:sz w:val="24"/>
           <w:szCs w:val="24"/>
         </w:rPr>
         <w:t>merge</w:t>
       </w:r>
+      <w:proofErr w:type="spellEnd"/>
       <w:r>
         <w:rPr>
-          <w:rFonts w:ascii="Roboto" w:hAnsi="Roboto" w:eastAsia="Roboto" w:cs="Roboto"/>
+          <w:rFonts w:ascii="Roboto" w:eastAsia="Roboto" w:hAnsi="Roboto" w:cs="Roboto"/>
           <w:sz w:val="24"/>
           <w:szCs w:val="24"/>
         </w:rPr>
@@ -3346,64 +3040,46 @@
     </w:p>
     <w:p>
       <w:pPr>
-        <w:pStyle w:val="ListParagraph"/>
+        <w:pStyle w:val="PargrafodaLista"/>
         <w:numPr>
           <w:ilvl w:val="0"/>
-          <w:numId w:val="6"/>
+          <w:numId w:val="2"/>
         </w:numPr>
         <w:rPr>
-          <w:rFonts w:ascii="Roboto" w:hAnsi="Roboto" w:eastAsia="Roboto" w:cs="Roboto"/>
+          <w:rFonts w:ascii="Roboto" w:eastAsia="Roboto" w:hAnsi="Roboto" w:cs="Roboto"/>
           <w:sz w:val="24"/>
           <w:szCs w:val="24"/>
         </w:rPr>
       </w:pPr>
       <w:r>
         <w:rPr>
-          <w:rFonts w:ascii="Roboto" w:hAnsi="Roboto" w:eastAsia="Roboto" w:cs="Roboto"/>
+          <w:rFonts w:ascii="Roboto" w:eastAsia="Roboto" w:hAnsi="Roboto" w:cs="Roboto"/>
           <w:sz w:val="24"/>
           <w:szCs w:val="24"/>
         </w:rPr>
-        <w:t xml:space="preserve">Faltas de </w:t>
-      </w:r>
-      <w:r>
-        <w:rPr>
-          <w:rFonts w:ascii="Roboto" w:hAnsi="Roboto" w:eastAsia="Roboto" w:cs="Roboto"/>
-          <w:sz w:val="24"/>
-          <w:szCs w:val="24"/>
-        </w:rPr>
-        <w:t>investimento</w:t>
-      </w:r>
-      <w:r>
-        <w:rPr>
-          <w:rFonts w:ascii="Roboto" w:hAnsi="Roboto" w:eastAsia="Roboto" w:cs="Roboto"/>
-          <w:sz w:val="24"/>
-          <w:szCs w:val="24"/>
-        </w:rPr>
-        <w:t xml:space="preserve"> de recursos financeiros;</w:t>
+        <w:t>Faltas de investimento de recursos financeiros;</w:t>
       </w:r>
     </w:p>
-    <w:p xmlns:wp14="http://schemas.microsoft.com/office/word/2010/wordml" wp14:textId="77777777">
+    <w:p>
       <w:pPr>
         <w:pStyle w:val="Ttulo1"/>
         <w:numPr>
           <w:ilvl w:val="0"/>
-          <w:numId w:val="3"/>
+          <w:numId w:val="5"/>
         </w:numPr>
-        <w:rPr/>
-      </w:pPr>
-      <w:bookmarkStart w:name="_17dp8vu" w:id="8"/>
-      <w:bookmarkEnd w:id="8"/>
+      </w:pPr>
+      <w:bookmarkStart w:id="9" w:name="_17dp8vu"/>
+      <w:bookmarkEnd w:id="9"/>
       <w:r>
-        <w:rPr/>
         <w:t>Requisitos de Documentação</w:t>
       </w:r>
     </w:p>
     <w:p>
       <w:pPr>
-        <w:pStyle w:val="ListParagraph"/>
+        <w:pStyle w:val="PargrafodaLista"/>
         <w:numPr>
           <w:ilvl w:val="0"/>
-          <w:numId w:val="7"/>
+          <w:numId w:val="1"/>
         </w:numPr>
         <w:rPr>
           <w:sz w:val="24"/>
@@ -3417,6 +3093,7 @@
         </w:rPr>
         <w:t xml:space="preserve">Planilha da </w:t>
       </w:r>
+      <w:proofErr w:type="spellStart"/>
       <w:r>
         <w:rPr>
           <w:sz w:val="24"/>
@@ -3424,6 +3101,7 @@
         </w:rPr>
         <w:t>Conab</w:t>
       </w:r>
+      <w:proofErr w:type="spellEnd"/>
       <w:r>
         <w:rPr>
           <w:sz w:val="24"/>
@@ -3434,10 +3112,10 @@
     </w:p>
     <w:p>
       <w:pPr>
-        <w:pStyle w:val="ListParagraph"/>
+        <w:pStyle w:val="PargrafodaLista"/>
         <w:numPr>
           <w:ilvl w:val="0"/>
-          <w:numId w:val="7"/>
+          <w:numId w:val="1"/>
         </w:numPr>
         <w:rPr>
           <w:sz w:val="24"/>
@@ -3454,10 +3132,10 @@
     </w:p>
     <w:p>
       <w:pPr>
-        <w:pStyle w:val="ListParagraph"/>
+        <w:pStyle w:val="PargrafodaLista"/>
         <w:numPr>
           <w:ilvl w:val="0"/>
-          <w:numId w:val="7"/>
+          <w:numId w:val="1"/>
         </w:numPr>
         <w:rPr>
           <w:sz w:val="24"/>
@@ -3473,9 +3151,9 @@
       </w:r>
     </w:p>
     <w:sectPr>
-      <w:headerReference w:type="default" r:id="rId18"/>
-      <w:footerReference w:type="default" r:id="rId19"/>
-      <w:pgSz w:w="11907" w:h="16840" w:orient="portrait"/>
+      <w:headerReference w:type="default" r:id="rId20"/>
+      <w:footerReference w:type="default" r:id="rId21"/>
+      <w:pgSz w:w="11907" w:h="16840"/>
       <w:pgMar w:top="851" w:right="851" w:bottom="851" w:left="1418" w:header="851" w:footer="851" w:gutter="0"/>
       <w:cols w:space="720"/>
     </w:sectPr>
@@ -3486,14 +3164,14 @@
 <file path=word/endnotes.xml><?xml version="1.0" encoding="utf-8"?>
 <w:endnotes xmlns:wpc="http://schemas.microsoft.com/office/word/2010/wordprocessingCanvas" xmlns:cx="http://schemas.microsoft.com/office/drawing/2014/chartex" xmlns:cx1="http://schemas.microsoft.com/office/drawing/2015/9/8/chartex" xmlns:cx2="http://schemas.microsoft.com/office/drawing/2015/10/21/chartex" xmlns:cx3="http://schemas.microsoft.com/office/drawing/2016/5/9/chartex" xmlns:cx4="http://schemas.microsoft.com/office/drawing/2016/5/10/chartex" xmlns:cx5="http://schemas.microsoft.com/office/drawing/2016/5/11/chartex" xmlns:cx6="http://schemas.microsoft.com/office/drawing/2016/5/12/chartex" xmlns:cx7="http://schemas.microsoft.com/office/drawing/2016/5/13/chartex" xmlns:cx8="http://schemas.microsoft.com/office/drawing/2016/5/14/chartex" xmlns:mc="http://schemas.openxmlformats.org/markup-compatibility/2006" xmlns:aink="http://schemas.microsoft.com/office/drawing/2016/ink" xmlns:am3d="http://schemas.microsoft.com/office/drawing/2017/model3d" xmlns:o="urn:schemas-microsoft-com:office:office" xmlns:oel="http://schemas.microsoft.com/office/2019/extlst" xmlns:r="http://schemas.openxmlformats.org/officeDocument/2006/relationships" xmlns:m="http://schemas.openxmlformats.org/officeDocument/2006/math" xmlns:v="urn:schemas-microsoft-com:vml" xmlns:wp14="http://schemas.microsoft.com/office/word/2010/wordprocessingDrawing" xmlns:wp="http://schemas.openxmlformats.org/drawingml/2006/wordprocessingDrawing" xmlns:w10="urn:schemas-microsoft-com:office:word" xmlns:w="http://schemas.openxmlformats.org/wordprocessingml/2006/main" xmlns:w14="http://schemas.microsoft.com/office/word/2010/wordml" xmlns:w15="http://schemas.microsoft.com/office/word/2012/wordml" xmlns:w16cex="http://schemas.microsoft.com/office/word/2018/wordml/cex" xmlns:w16cid="http://schemas.microsoft.com/office/word/2016/wordml/cid" xmlns:w16="http://schemas.microsoft.com/office/word/2018/wordml" xmlns:w16sdtdh="http://schemas.microsoft.com/office/word/2020/wordml/sdtdatahash" xmlns:w16se="http://schemas.microsoft.com/office/word/2015/wordml/symex" xmlns:wpg="http://schemas.microsoft.com/office/word/2010/wordprocessingGroup" xmlns:wpi="http://schemas.microsoft.com/office/word/2010/wordprocessingInk" xmlns:wne="http://schemas.microsoft.com/office/word/2006/wordml" xmlns:wps="http://schemas.microsoft.com/office/word/2010/wordprocessingShape" mc:Ignorable="w14 w15 w16se w16cid w16 w16cex w16sdtdh wp14">
   <w:endnote w:type="separator" w:id="-1">
-    <w:p xmlns:wp14="http://schemas.microsoft.com/office/word/2010/wordml" wp14:textId="77777777">
+    <w:p>
       <w:r>
         <w:separator/>
       </w:r>
     </w:p>
   </w:endnote>
   <w:endnote w:type="continuationSeparator" w:id="0">
-    <w:p xmlns:wp14="http://schemas.microsoft.com/office/word/2010/wordml" wp14:textId="77777777">
+    <w:p>
       <w:r>
         <w:continuationSeparator/>
       </w:r>
@@ -3504,7 +3182,79 @@
 
 <file path=word/footer1.xml><?xml version="1.0" encoding="utf-8"?>
 <w:ftr xmlns:wpc="http://schemas.microsoft.com/office/word/2010/wordprocessingCanvas" xmlns:cx="http://schemas.microsoft.com/office/drawing/2014/chartex" xmlns:cx1="http://schemas.microsoft.com/office/drawing/2015/9/8/chartex" xmlns:cx2="http://schemas.microsoft.com/office/drawing/2015/10/21/chartex" xmlns:cx3="http://schemas.microsoft.com/office/drawing/2016/5/9/chartex" xmlns:cx4="http://schemas.microsoft.com/office/drawing/2016/5/10/chartex" xmlns:cx5="http://schemas.microsoft.com/office/drawing/2016/5/11/chartex" xmlns:cx6="http://schemas.microsoft.com/office/drawing/2016/5/12/chartex" xmlns:cx7="http://schemas.microsoft.com/office/drawing/2016/5/13/chartex" xmlns:cx8="http://schemas.microsoft.com/office/drawing/2016/5/14/chartex" xmlns:mc="http://schemas.openxmlformats.org/markup-compatibility/2006" xmlns:aink="http://schemas.microsoft.com/office/drawing/2016/ink" xmlns:am3d="http://schemas.microsoft.com/office/drawing/2017/model3d" xmlns:o="urn:schemas-microsoft-com:office:office" xmlns:oel="http://schemas.microsoft.com/office/2019/extlst" xmlns:r="http://schemas.openxmlformats.org/officeDocument/2006/relationships" xmlns:m="http://schemas.openxmlformats.org/officeDocument/2006/math" xmlns:v="urn:schemas-microsoft-com:vml" xmlns:wp14="http://schemas.microsoft.com/office/word/2010/wordprocessingDrawing" xmlns:wp="http://schemas.openxmlformats.org/drawingml/2006/wordprocessingDrawing" xmlns:w10="urn:schemas-microsoft-com:office:word" xmlns:w="http://schemas.openxmlformats.org/wordprocessingml/2006/main" xmlns:w14="http://schemas.microsoft.com/office/word/2010/wordml" xmlns:w15="http://schemas.microsoft.com/office/word/2012/wordml" xmlns:w16cex="http://schemas.microsoft.com/office/word/2018/wordml/cex" xmlns:w16cid="http://schemas.microsoft.com/office/word/2016/wordml/cid" xmlns:w16="http://schemas.microsoft.com/office/word/2018/wordml" xmlns:w16sdtdh="http://schemas.microsoft.com/office/word/2020/wordml/sdtdatahash" xmlns:w16se="http://schemas.microsoft.com/office/word/2015/wordml/symex" xmlns:wpg="http://schemas.microsoft.com/office/word/2010/wordprocessingGroup" xmlns:wpi="http://schemas.microsoft.com/office/word/2010/wordprocessingInk" xmlns:wne="http://schemas.microsoft.com/office/word/2006/wordml" xmlns:wps="http://schemas.microsoft.com/office/word/2010/wordprocessingShape" mc:Ignorable="w14 w15 w16se w16cid w16 w16cex w16sdtdh wp14">
-  <w:p xmlns:wp14="http://schemas.microsoft.com/office/word/2010/wordml" wp14:textId="77777777">
+  <w:p>
+    <w:pPr>
+      <w:pStyle w:val="Rodap"/>
+    </w:pPr>
+  </w:p>
+</w:ftr>
+</file>
+
+<file path=word/footer2.xml><?xml version="1.0" encoding="utf-8"?>
+<w:ftr xmlns:wpc="http://schemas.microsoft.com/office/word/2010/wordprocessingCanvas" xmlns:cx="http://schemas.microsoft.com/office/drawing/2014/chartex" xmlns:cx1="http://schemas.microsoft.com/office/drawing/2015/9/8/chartex" xmlns:cx2="http://schemas.microsoft.com/office/drawing/2015/10/21/chartex" xmlns:cx3="http://schemas.microsoft.com/office/drawing/2016/5/9/chartex" xmlns:cx4="http://schemas.microsoft.com/office/drawing/2016/5/10/chartex" xmlns:cx5="http://schemas.microsoft.com/office/drawing/2016/5/11/chartex" xmlns:cx6="http://schemas.microsoft.com/office/drawing/2016/5/12/chartex" xmlns:cx7="http://schemas.microsoft.com/office/drawing/2016/5/13/chartex" xmlns:cx8="http://schemas.microsoft.com/office/drawing/2016/5/14/chartex" xmlns:mc="http://schemas.openxmlformats.org/markup-compatibility/2006" xmlns:aink="http://schemas.microsoft.com/office/drawing/2016/ink" xmlns:am3d="http://schemas.microsoft.com/office/drawing/2017/model3d" xmlns:o="urn:schemas-microsoft-com:office:office" xmlns:oel="http://schemas.microsoft.com/office/2019/extlst" xmlns:r="http://schemas.openxmlformats.org/officeDocument/2006/relationships" xmlns:m="http://schemas.openxmlformats.org/officeDocument/2006/math" xmlns:v="urn:schemas-microsoft-com:vml" xmlns:wp14="http://schemas.microsoft.com/office/word/2010/wordprocessingDrawing" xmlns:wp="http://schemas.openxmlformats.org/drawingml/2006/wordprocessingDrawing" xmlns:w10="urn:schemas-microsoft-com:office:word" xmlns:w="http://schemas.openxmlformats.org/wordprocessingml/2006/main" xmlns:w14="http://schemas.microsoft.com/office/word/2010/wordml" xmlns:w15="http://schemas.microsoft.com/office/word/2012/wordml" xmlns:w16cex="http://schemas.microsoft.com/office/word/2018/wordml/cex" xmlns:w16cid="http://schemas.microsoft.com/office/word/2016/wordml/cid" xmlns:w16="http://schemas.microsoft.com/office/word/2018/wordml" xmlns:w16sdtdh="http://schemas.microsoft.com/office/word/2020/wordml/sdtdatahash" xmlns:w16se="http://schemas.microsoft.com/office/word/2015/wordml/symex" xmlns:wpg="http://schemas.microsoft.com/office/word/2010/wordprocessingGroup" xmlns:wpi="http://schemas.microsoft.com/office/word/2010/wordprocessingInk" xmlns:wne="http://schemas.microsoft.com/office/word/2006/wordml" xmlns:wps="http://schemas.microsoft.com/office/word/2010/wordprocessingShape" mc:Ignorable="w14 w15 w16se w16cid w16 w16cex w16sdtdh wp14">
+  <w:tbl>
+    <w:tblPr>
+      <w:tblW w:w="0" w:type="auto"/>
+      <w:tblLayout w:type="fixed"/>
+      <w:tblLook w:val="06A0" w:firstRow="1" w:lastRow="0" w:firstColumn="1" w:lastColumn="0" w:noHBand="1" w:noVBand="1"/>
+    </w:tblPr>
+    <w:tblGrid>
+      <w:gridCol w:w="3210"/>
+      <w:gridCol w:w="3210"/>
+      <w:gridCol w:w="3210"/>
+    </w:tblGrid>
+    <w:tr>
+      <w:trPr>
+        <w:trHeight w:val="300"/>
+      </w:trPr>
+      <w:tc>
+        <w:tcPr>
+          <w:tcW w:w="3210" w:type="dxa"/>
+        </w:tcPr>
+        <w:p>
+          <w:pPr>
+            <w:pStyle w:val="Cabealho"/>
+            <w:ind w:left="-115"/>
+            <w:jc w:val="left"/>
+          </w:pPr>
+        </w:p>
+      </w:tc>
+      <w:tc>
+        <w:tcPr>
+          <w:tcW w:w="3210" w:type="dxa"/>
+        </w:tcPr>
+        <w:p>
+          <w:pPr>
+            <w:pStyle w:val="Cabealho"/>
+            <w:jc w:val="center"/>
+          </w:pPr>
+        </w:p>
+      </w:tc>
+      <w:tc>
+        <w:tcPr>
+          <w:tcW w:w="3210" w:type="dxa"/>
+        </w:tcPr>
+        <w:p>
+          <w:pPr>
+            <w:pStyle w:val="Cabealho"/>
+            <w:ind w:right="-115"/>
+            <w:jc w:val="right"/>
+          </w:pPr>
+        </w:p>
+      </w:tc>
+    </w:tr>
+  </w:tbl>
+  <w:p>
+    <w:pPr>
+      <w:pStyle w:val="Rodap"/>
+    </w:pPr>
+  </w:p>
+</w:ftr>
+</file>
+
+<file path=word/footer3.xml><?xml version="1.0" encoding="utf-8"?>
+<w:ftr xmlns:wpc="http://schemas.microsoft.com/office/word/2010/wordprocessingCanvas" xmlns:cx="http://schemas.microsoft.com/office/drawing/2014/chartex" xmlns:cx1="http://schemas.microsoft.com/office/drawing/2015/9/8/chartex" xmlns:cx2="http://schemas.microsoft.com/office/drawing/2015/10/21/chartex" xmlns:cx3="http://schemas.microsoft.com/office/drawing/2016/5/9/chartex" xmlns:cx4="http://schemas.microsoft.com/office/drawing/2016/5/10/chartex" xmlns:cx5="http://schemas.microsoft.com/office/drawing/2016/5/11/chartex" xmlns:cx6="http://schemas.microsoft.com/office/drawing/2016/5/12/chartex" xmlns:cx7="http://schemas.microsoft.com/office/drawing/2016/5/13/chartex" xmlns:cx8="http://schemas.microsoft.com/office/drawing/2016/5/14/chartex" xmlns:mc="http://schemas.openxmlformats.org/markup-compatibility/2006" xmlns:aink="http://schemas.microsoft.com/office/drawing/2016/ink" xmlns:am3d="http://schemas.microsoft.com/office/drawing/2017/model3d" xmlns:o="urn:schemas-microsoft-com:office:office" xmlns:oel="http://schemas.microsoft.com/office/2019/extlst" xmlns:r="http://schemas.openxmlformats.org/officeDocument/2006/relationships" xmlns:m="http://schemas.openxmlformats.org/officeDocument/2006/math" xmlns:v="urn:schemas-microsoft-com:vml" xmlns:wp14="http://schemas.microsoft.com/office/word/2010/wordprocessingDrawing" xmlns:wp="http://schemas.openxmlformats.org/drawingml/2006/wordprocessingDrawing" xmlns:w10="urn:schemas-microsoft-com:office:word" xmlns:w="http://schemas.openxmlformats.org/wordprocessingml/2006/main" xmlns:w14="http://schemas.microsoft.com/office/word/2010/wordml" xmlns:w15="http://schemas.microsoft.com/office/word/2012/wordml" xmlns:w16cex="http://schemas.microsoft.com/office/word/2018/wordml/cex" xmlns:w16cid="http://schemas.microsoft.com/office/word/2016/wordml/cid" xmlns:w16="http://schemas.microsoft.com/office/word/2018/wordml" xmlns:w16sdtdh="http://schemas.microsoft.com/office/word/2020/wordml/sdtdatahash" xmlns:w16se="http://schemas.microsoft.com/office/word/2015/wordml/symex" xmlns:wpg="http://schemas.microsoft.com/office/word/2010/wordprocessingGroup" xmlns:wpi="http://schemas.microsoft.com/office/word/2010/wordprocessingInk" xmlns:wne="http://schemas.microsoft.com/office/word/2006/wordml" xmlns:wps="http://schemas.microsoft.com/office/word/2010/wordprocessingShape" mc:Ignorable="w14 w15 w16se w16cid w16 w16cex w16sdtdh wp14">
+  <w:p>
     <w:pPr>
       <w:pBdr>
         <w:top w:val="nil"/>
@@ -3528,12 +3278,12 @@
       <w:tblW w:w="9639" w:type="dxa"/>
       <w:tblInd w:w="0" w:type="dxa"/>
       <w:tblBorders>
-        <w:top w:val="single" w:color="000000" w:sz="4" w:space="0"/>
-        <w:left w:val="single" w:color="000000" w:sz="4" w:space="0"/>
-        <w:bottom w:val="single" w:color="000000" w:sz="4" w:space="0"/>
-        <w:right w:val="single" w:color="000000" w:sz="4" w:space="0"/>
-        <w:insideH w:val="single" w:color="000000" w:sz="4" w:space="0"/>
-        <w:insideV w:val="single" w:color="000000" w:sz="4" w:space="0"/>
+        <w:top w:val="single" w:sz="4" w:space="0" w:color="000000"/>
+        <w:left w:val="single" w:sz="4" w:space="0" w:color="000000"/>
+        <w:bottom w:val="single" w:sz="4" w:space="0" w:color="000000"/>
+        <w:right w:val="single" w:sz="4" w:space="0" w:color="000000"/>
+        <w:insideH w:val="single" w:sz="4" w:space="0" w:color="000000"/>
+        <w:insideV w:val="single" w:sz="4" w:space="0" w:color="000000"/>
       </w:tblBorders>
       <w:tblLayout w:type="fixed"/>
       <w:tblLook w:val="0000" w:firstRow="0" w:lastRow="0" w:firstColumn="0" w:lastColumn="0" w:noHBand="0" w:noVBand="0"/>
@@ -3543,7 +3293,7 @@
       <w:gridCol w:w="3037"/>
       <w:gridCol w:w="1814"/>
     </w:tblGrid>
-    <w:tr xmlns:wp14="http://schemas.microsoft.com/office/word/2010/wordml" wp14:textId="77777777">
+    <w:tr>
       <w:trPr>
         <w:trHeight w:val="216"/>
       </w:trPr>
@@ -3551,13 +3301,13 @@
         <w:tcPr>
           <w:tcW w:w="4788" w:type="dxa"/>
           <w:tcBorders>
-            <w:top w:val="single" w:color="999999" w:sz="36" w:space="0"/>
-            <w:left w:val="single" w:color="999999" w:sz="36" w:space="0"/>
-            <w:bottom w:val="single" w:color="999999" w:sz="36" w:space="0"/>
-            <w:right w:val="single" w:color="999999" w:sz="36" w:space="0"/>
+            <w:top w:val="single" w:sz="36" w:space="0" w:color="999999"/>
+            <w:left w:val="single" w:sz="36" w:space="0" w:color="999999"/>
+            <w:bottom w:val="single" w:sz="36" w:space="0" w:color="999999"/>
+            <w:right w:val="single" w:sz="36" w:space="0" w:color="999999"/>
           </w:tcBorders>
         </w:tcPr>
-        <w:p wp14:textId="77777777">
+        <w:p>
           <w:pPr>
             <w:pBdr>
               <w:top w:val="nil"/>
@@ -3574,14 +3324,22 @@
               <w:color w:val="000000"/>
             </w:rPr>
           </w:pPr>
-          <w:r>
-            <w:rPr>
-              <w:color w:val="000000"/>
-            </w:rPr>
-            <w:t>Politec Ltda.</w:t>
+          <w:proofErr w:type="spellStart"/>
+          <w:r>
+            <w:rPr>
+              <w:color w:val="000000"/>
+            </w:rPr>
+            <w:t>Politec</w:t>
+          </w:r>
+          <w:proofErr w:type="spellEnd"/>
+          <w:r>
+            <w:rPr>
+              <w:color w:val="000000"/>
+            </w:rPr>
+            <w:t xml:space="preserve"> Ltda.</w:t>
           </w:r>
         </w:p>
-        <w:p wp14:textId="77777777">
+        <w:p>
           <w:pPr>
             <w:pBdr>
               <w:top w:val="nil"/>
@@ -3602,7 +3360,21 @@
             <w:rPr>
               <w:color w:val="000000"/>
             </w:rPr>
-            <w:t>ITQ- X.X-XX.XX – Nome da ITQ</w:t>
+            <w:t>ITQ- X.X-</w:t>
+          </w:r>
+          <w:proofErr w:type="gramStart"/>
+          <w:r>
+            <w:rPr>
+              <w:color w:val="000000"/>
+            </w:rPr>
+            <w:t>XX.XX</w:t>
+          </w:r>
+          <w:proofErr w:type="gramEnd"/>
+          <w:r>
+            <w:rPr>
+              <w:color w:val="000000"/>
+            </w:rPr>
+            <w:t xml:space="preserve"> – Nome da ITQ</w:t>
           </w:r>
         </w:p>
       </w:tc>
@@ -3610,13 +3382,13 @@
         <w:tcPr>
           <w:tcW w:w="3037" w:type="dxa"/>
           <w:tcBorders>
-            <w:top w:val="single" w:color="999999" w:sz="36" w:space="0"/>
-            <w:left w:val="single" w:color="999999" w:sz="36" w:space="0"/>
-            <w:bottom w:val="single" w:color="999999" w:sz="36" w:space="0"/>
-            <w:right w:val="single" w:color="999999" w:sz="36" w:space="0"/>
+            <w:top w:val="single" w:sz="36" w:space="0" w:color="999999"/>
+            <w:left w:val="single" w:sz="36" w:space="0" w:color="999999"/>
+            <w:bottom w:val="single" w:sz="36" w:space="0" w:color="999999"/>
+            <w:right w:val="single" w:sz="36" w:space="0" w:color="999999"/>
           </w:tcBorders>
         </w:tcPr>
-        <w:p wp14:textId="77777777">
+        <w:p>
           <w:pPr>
             <w:pBdr>
               <w:top w:val="nil"/>
@@ -3645,13 +3417,13 @@
         <w:tcPr>
           <w:tcW w:w="1814" w:type="dxa"/>
           <w:tcBorders>
-            <w:top w:val="single" w:color="999999" w:sz="36" w:space="0"/>
-            <w:left w:val="single" w:color="999999" w:sz="36" w:space="0"/>
-            <w:bottom w:val="single" w:color="999999" w:sz="36" w:space="0"/>
-            <w:right w:val="single" w:color="999999" w:sz="36" w:space="0"/>
+            <w:top w:val="single" w:sz="36" w:space="0" w:color="999999"/>
+            <w:left w:val="single" w:sz="36" w:space="0" w:color="999999"/>
+            <w:bottom w:val="single" w:sz="36" w:space="0" w:color="999999"/>
+            <w:right w:val="single" w:sz="36" w:space="0" w:color="999999"/>
           </w:tcBorders>
         </w:tcPr>
-        <w:p wp14:textId="77777777">
+        <w:p>
           <w:pPr>
             <w:pBdr>
               <w:top w:val="nil"/>
@@ -3732,7 +3504,7 @@
       </w:tc>
     </w:tr>
   </w:tbl>
-  <w:p xmlns:wp14="http://schemas.microsoft.com/office/word/2010/wordml" wp14:textId="77777777">
+  <w:p>
     <w:pPr>
       <w:pBdr>
         <w:top w:val="nil"/>
@@ -3753,9 +3525,71 @@
 </w:ftr>
 </file>
 
-<file path=word/footer2.xml><?xml version="1.0" encoding="utf-8"?>
+<file path=word/footer4.xml><?xml version="1.0" encoding="utf-8"?>
 <w:ftr xmlns:wpc="http://schemas.microsoft.com/office/word/2010/wordprocessingCanvas" xmlns:cx="http://schemas.microsoft.com/office/drawing/2014/chartex" xmlns:cx1="http://schemas.microsoft.com/office/drawing/2015/9/8/chartex" xmlns:cx2="http://schemas.microsoft.com/office/drawing/2015/10/21/chartex" xmlns:cx3="http://schemas.microsoft.com/office/drawing/2016/5/9/chartex" xmlns:cx4="http://schemas.microsoft.com/office/drawing/2016/5/10/chartex" xmlns:cx5="http://schemas.microsoft.com/office/drawing/2016/5/11/chartex" xmlns:cx6="http://schemas.microsoft.com/office/drawing/2016/5/12/chartex" xmlns:cx7="http://schemas.microsoft.com/office/drawing/2016/5/13/chartex" xmlns:cx8="http://schemas.microsoft.com/office/drawing/2016/5/14/chartex" xmlns:mc="http://schemas.openxmlformats.org/markup-compatibility/2006" xmlns:aink="http://schemas.microsoft.com/office/drawing/2016/ink" xmlns:am3d="http://schemas.microsoft.com/office/drawing/2017/model3d" xmlns:o="urn:schemas-microsoft-com:office:office" xmlns:oel="http://schemas.microsoft.com/office/2019/extlst" xmlns:r="http://schemas.openxmlformats.org/officeDocument/2006/relationships" xmlns:m="http://schemas.openxmlformats.org/officeDocument/2006/math" xmlns:v="urn:schemas-microsoft-com:vml" xmlns:wp14="http://schemas.microsoft.com/office/word/2010/wordprocessingDrawing" xmlns:wp="http://schemas.openxmlformats.org/drawingml/2006/wordprocessingDrawing" xmlns:w10="urn:schemas-microsoft-com:office:word" xmlns:w="http://schemas.openxmlformats.org/wordprocessingml/2006/main" xmlns:w14="http://schemas.microsoft.com/office/word/2010/wordml" xmlns:w15="http://schemas.microsoft.com/office/word/2012/wordml" xmlns:w16cex="http://schemas.microsoft.com/office/word/2018/wordml/cex" xmlns:w16cid="http://schemas.microsoft.com/office/word/2016/wordml/cid" xmlns:w16="http://schemas.microsoft.com/office/word/2018/wordml" xmlns:w16sdtdh="http://schemas.microsoft.com/office/word/2020/wordml/sdtdatahash" xmlns:w16se="http://schemas.microsoft.com/office/word/2015/wordml/symex" xmlns:wpg="http://schemas.microsoft.com/office/word/2010/wordprocessingGroup" xmlns:wpi="http://schemas.microsoft.com/office/word/2010/wordprocessingInk" xmlns:wne="http://schemas.microsoft.com/office/word/2006/wordml" xmlns:wps="http://schemas.microsoft.com/office/word/2010/wordprocessingShape" mc:Ignorable="w14 w15 w16se w16cid w16 w16cex w16sdtdh wp14">
-  <w:p xmlns:wp14="http://schemas.microsoft.com/office/word/2010/wordml" wp14:textId="77777777">
+  <w:tbl>
+    <w:tblPr>
+      <w:tblW w:w="0" w:type="auto"/>
+      <w:tblLayout w:type="fixed"/>
+      <w:tblLook w:val="06A0" w:firstRow="1" w:lastRow="0" w:firstColumn="1" w:lastColumn="0" w:noHBand="1" w:noVBand="1"/>
+    </w:tblPr>
+    <w:tblGrid>
+      <w:gridCol w:w="3210"/>
+      <w:gridCol w:w="3210"/>
+      <w:gridCol w:w="3210"/>
+    </w:tblGrid>
+    <w:tr>
+      <w:trPr>
+        <w:trHeight w:val="300"/>
+      </w:trPr>
+      <w:tc>
+        <w:tcPr>
+          <w:tcW w:w="3210" w:type="dxa"/>
+        </w:tcPr>
+        <w:p>
+          <w:pPr>
+            <w:pStyle w:val="Cabealho"/>
+            <w:ind w:left="-115"/>
+            <w:jc w:val="left"/>
+          </w:pPr>
+        </w:p>
+      </w:tc>
+      <w:tc>
+        <w:tcPr>
+          <w:tcW w:w="3210" w:type="dxa"/>
+        </w:tcPr>
+        <w:p>
+          <w:pPr>
+            <w:pStyle w:val="Cabealho"/>
+            <w:jc w:val="center"/>
+          </w:pPr>
+        </w:p>
+      </w:tc>
+      <w:tc>
+        <w:tcPr>
+          <w:tcW w:w="3210" w:type="dxa"/>
+        </w:tcPr>
+        <w:p>
+          <w:pPr>
+            <w:pStyle w:val="Cabealho"/>
+            <w:ind w:right="-115"/>
+            <w:jc w:val="right"/>
+          </w:pPr>
+        </w:p>
+      </w:tc>
+    </w:tr>
+  </w:tbl>
+  <w:p>
+    <w:pPr>
+      <w:pStyle w:val="Rodap"/>
+    </w:pPr>
+  </w:p>
+</w:ftr>
+</file>
+
+<file path=word/footer5.xml><?xml version="1.0" encoding="utf-8"?>
+<w:ftr xmlns:wpc="http://schemas.microsoft.com/office/word/2010/wordprocessingCanvas" xmlns:cx="http://schemas.microsoft.com/office/drawing/2014/chartex" xmlns:cx1="http://schemas.microsoft.com/office/drawing/2015/9/8/chartex" xmlns:cx2="http://schemas.microsoft.com/office/drawing/2015/10/21/chartex" xmlns:cx3="http://schemas.microsoft.com/office/drawing/2016/5/9/chartex" xmlns:cx4="http://schemas.microsoft.com/office/drawing/2016/5/10/chartex" xmlns:cx5="http://schemas.microsoft.com/office/drawing/2016/5/11/chartex" xmlns:cx6="http://schemas.microsoft.com/office/drawing/2016/5/12/chartex" xmlns:cx7="http://schemas.microsoft.com/office/drawing/2016/5/13/chartex" xmlns:cx8="http://schemas.microsoft.com/office/drawing/2016/5/14/chartex" xmlns:mc="http://schemas.openxmlformats.org/markup-compatibility/2006" xmlns:aink="http://schemas.microsoft.com/office/drawing/2016/ink" xmlns:am3d="http://schemas.microsoft.com/office/drawing/2017/model3d" xmlns:o="urn:schemas-microsoft-com:office:office" xmlns:oel="http://schemas.microsoft.com/office/2019/extlst" xmlns:r="http://schemas.openxmlformats.org/officeDocument/2006/relationships" xmlns:m="http://schemas.openxmlformats.org/officeDocument/2006/math" xmlns:v="urn:schemas-microsoft-com:vml" xmlns:wp14="http://schemas.microsoft.com/office/word/2010/wordprocessingDrawing" xmlns:wp="http://schemas.openxmlformats.org/drawingml/2006/wordprocessingDrawing" xmlns:w10="urn:schemas-microsoft-com:office:word" xmlns:w="http://schemas.openxmlformats.org/wordprocessingml/2006/main" xmlns:w14="http://schemas.microsoft.com/office/word/2010/wordml" xmlns:w15="http://schemas.microsoft.com/office/word/2012/wordml" xmlns:w16cex="http://schemas.microsoft.com/office/word/2018/wordml/cex" xmlns:w16cid="http://schemas.microsoft.com/office/word/2016/wordml/cid" xmlns:w16="http://schemas.microsoft.com/office/word/2018/wordml" xmlns:w16sdtdh="http://schemas.microsoft.com/office/word/2020/wordml/sdtdatahash" xmlns:w16se="http://schemas.microsoft.com/office/word/2015/wordml/symex" xmlns:wpg="http://schemas.microsoft.com/office/word/2010/wordprocessingGroup" xmlns:wpi="http://schemas.microsoft.com/office/word/2010/wordprocessingInk" xmlns:wne="http://schemas.microsoft.com/office/word/2006/wordml" xmlns:wps="http://schemas.microsoft.com/office/word/2010/wordprocessingShape" mc:Ignorable="w14 w15 w16se w16cid w16 w16cex w16sdtdh wp14">
+  <w:p>
     <w:pPr>
       <w:pBdr>
         <w:top w:val="nil"/>
@@ -3779,12 +3613,12 @@
       <w:tblW w:w="9639" w:type="dxa"/>
       <w:tblInd w:w="0" w:type="dxa"/>
       <w:tblBorders>
-        <w:top w:val="single" w:color="000000" w:sz="4" w:space="0"/>
-        <w:left w:val="single" w:color="000000" w:sz="4" w:space="0"/>
-        <w:bottom w:val="single" w:color="000000" w:sz="4" w:space="0"/>
-        <w:right w:val="single" w:color="000000" w:sz="4" w:space="0"/>
-        <w:insideH w:val="single" w:color="000000" w:sz="4" w:space="0"/>
-        <w:insideV w:val="single" w:color="000000" w:sz="4" w:space="0"/>
+        <w:top w:val="single" w:sz="4" w:space="0" w:color="000000"/>
+        <w:left w:val="single" w:sz="4" w:space="0" w:color="000000"/>
+        <w:bottom w:val="single" w:sz="4" w:space="0" w:color="000000"/>
+        <w:right w:val="single" w:sz="4" w:space="0" w:color="000000"/>
+        <w:insideH w:val="single" w:sz="4" w:space="0" w:color="000000"/>
+        <w:insideV w:val="single" w:sz="4" w:space="0" w:color="000000"/>
       </w:tblBorders>
       <w:tblLayout w:type="fixed"/>
       <w:tblLook w:val="0000" w:firstRow="0" w:lastRow="0" w:firstColumn="0" w:lastColumn="0" w:noHBand="0" w:noVBand="0"/>
@@ -3794,7 +3628,7 @@
       <w:gridCol w:w="3037"/>
       <w:gridCol w:w="1814"/>
     </w:tblGrid>
-    <w:tr xmlns:wp14="http://schemas.microsoft.com/office/word/2010/wordml" wp14:textId="77777777">
+    <w:tr>
       <w:trPr>
         <w:trHeight w:val="216"/>
       </w:trPr>
@@ -3802,13 +3636,13 @@
         <w:tcPr>
           <w:tcW w:w="4788" w:type="dxa"/>
           <w:tcBorders>
-            <w:top w:val="single" w:color="999999" w:sz="36" w:space="0"/>
-            <w:left w:val="single" w:color="999999" w:sz="36" w:space="0"/>
-            <w:bottom w:val="single" w:color="999999" w:sz="36" w:space="0"/>
-            <w:right w:val="single" w:color="999999" w:sz="36" w:space="0"/>
+            <w:top w:val="single" w:sz="36" w:space="0" w:color="999999"/>
+            <w:left w:val="single" w:sz="36" w:space="0" w:color="999999"/>
+            <w:bottom w:val="single" w:sz="36" w:space="0" w:color="999999"/>
+            <w:right w:val="single" w:sz="36" w:space="0" w:color="999999"/>
           </w:tcBorders>
         </w:tcPr>
-        <w:p wp14:textId="77777777">
+        <w:p>
           <w:pPr>
             <w:pBdr>
               <w:top w:val="nil"/>
@@ -3825,14 +3659,22 @@
               <w:color w:val="000000"/>
             </w:rPr>
           </w:pPr>
-          <w:r>
-            <w:rPr>
-              <w:color w:val="000000"/>
-            </w:rPr>
-            <w:t>Politec Ltda.</w:t>
+          <w:proofErr w:type="spellStart"/>
+          <w:r>
+            <w:rPr>
+              <w:color w:val="000000"/>
+            </w:rPr>
+            <w:t>Politec</w:t>
+          </w:r>
+          <w:proofErr w:type="spellEnd"/>
+          <w:r>
+            <w:rPr>
+              <w:color w:val="000000"/>
+            </w:rPr>
+            <w:t xml:space="preserve"> Ltda.</w:t>
           </w:r>
         </w:p>
-        <w:p wp14:textId="77777777">
+        <w:p>
           <w:pPr>
             <w:pBdr>
               <w:top w:val="nil"/>
@@ -3853,7 +3695,21 @@
             <w:rPr>
               <w:color w:val="000000"/>
             </w:rPr>
-            <w:t>ITQ- X.X-XX.XX – Nome da ITQ</w:t>
+            <w:t>ITQ- X.X-</w:t>
+          </w:r>
+          <w:proofErr w:type="gramStart"/>
+          <w:r>
+            <w:rPr>
+              <w:color w:val="000000"/>
+            </w:rPr>
+            <w:t>XX.XX</w:t>
+          </w:r>
+          <w:proofErr w:type="gramEnd"/>
+          <w:r>
+            <w:rPr>
+              <w:color w:val="000000"/>
+            </w:rPr>
+            <w:t xml:space="preserve"> – Nome da ITQ</w:t>
           </w:r>
         </w:p>
       </w:tc>
@@ -3861,13 +3717,13 @@
         <w:tcPr>
           <w:tcW w:w="3037" w:type="dxa"/>
           <w:tcBorders>
-            <w:top w:val="single" w:color="999999" w:sz="36" w:space="0"/>
-            <w:left w:val="single" w:color="999999" w:sz="36" w:space="0"/>
-            <w:bottom w:val="single" w:color="999999" w:sz="36" w:space="0"/>
-            <w:right w:val="single" w:color="999999" w:sz="36" w:space="0"/>
+            <w:top w:val="single" w:sz="36" w:space="0" w:color="999999"/>
+            <w:left w:val="single" w:sz="36" w:space="0" w:color="999999"/>
+            <w:bottom w:val="single" w:sz="36" w:space="0" w:color="999999"/>
+            <w:right w:val="single" w:sz="36" w:space="0" w:color="999999"/>
           </w:tcBorders>
         </w:tcPr>
-        <w:p wp14:textId="77777777">
+        <w:p>
           <w:pPr>
             <w:pBdr>
               <w:top w:val="nil"/>
@@ -3896,13 +3752,13 @@
         <w:tcPr>
           <w:tcW w:w="1814" w:type="dxa"/>
           <w:tcBorders>
-            <w:top w:val="single" w:color="999999" w:sz="36" w:space="0"/>
-            <w:left w:val="single" w:color="999999" w:sz="36" w:space="0"/>
-            <w:bottom w:val="single" w:color="999999" w:sz="36" w:space="0"/>
-            <w:right w:val="single" w:color="999999" w:sz="36" w:space="0"/>
+            <w:top w:val="single" w:sz="36" w:space="0" w:color="999999"/>
+            <w:left w:val="single" w:sz="36" w:space="0" w:color="999999"/>
+            <w:bottom w:val="single" w:sz="36" w:space="0" w:color="999999"/>
+            <w:right w:val="single" w:sz="36" w:space="0" w:color="999999"/>
           </w:tcBorders>
         </w:tcPr>
-        <w:p wp14:textId="77777777">
+        <w:p>
           <w:pPr>
             <w:pBdr>
               <w:top w:val="nil"/>
@@ -3983,7 +3839,7 @@
       </w:tc>
     </w:tr>
   </w:tbl>
-  <w:p xmlns:wp14="http://schemas.microsoft.com/office/word/2010/wordml" wp14:textId="77777777">
+  <w:p>
     <w:pPr>
       <w:pBdr>
         <w:top w:val="nil"/>
@@ -4004,9 +3860,71 @@
 </w:ftr>
 </file>
 
-<file path=word/footer3.xml><?xml version="1.0" encoding="utf-8"?>
+<file path=word/footer6.xml><?xml version="1.0" encoding="utf-8"?>
 <w:ftr xmlns:wpc="http://schemas.microsoft.com/office/word/2010/wordprocessingCanvas" xmlns:cx="http://schemas.microsoft.com/office/drawing/2014/chartex" xmlns:cx1="http://schemas.microsoft.com/office/drawing/2015/9/8/chartex" xmlns:cx2="http://schemas.microsoft.com/office/drawing/2015/10/21/chartex" xmlns:cx3="http://schemas.microsoft.com/office/drawing/2016/5/9/chartex" xmlns:cx4="http://schemas.microsoft.com/office/drawing/2016/5/10/chartex" xmlns:cx5="http://schemas.microsoft.com/office/drawing/2016/5/11/chartex" xmlns:cx6="http://schemas.microsoft.com/office/drawing/2016/5/12/chartex" xmlns:cx7="http://schemas.microsoft.com/office/drawing/2016/5/13/chartex" xmlns:cx8="http://schemas.microsoft.com/office/drawing/2016/5/14/chartex" xmlns:mc="http://schemas.openxmlformats.org/markup-compatibility/2006" xmlns:aink="http://schemas.microsoft.com/office/drawing/2016/ink" xmlns:am3d="http://schemas.microsoft.com/office/drawing/2017/model3d" xmlns:o="urn:schemas-microsoft-com:office:office" xmlns:oel="http://schemas.microsoft.com/office/2019/extlst" xmlns:r="http://schemas.openxmlformats.org/officeDocument/2006/relationships" xmlns:m="http://schemas.openxmlformats.org/officeDocument/2006/math" xmlns:v="urn:schemas-microsoft-com:vml" xmlns:wp14="http://schemas.microsoft.com/office/word/2010/wordprocessingDrawing" xmlns:wp="http://schemas.openxmlformats.org/drawingml/2006/wordprocessingDrawing" xmlns:w10="urn:schemas-microsoft-com:office:word" xmlns:w="http://schemas.openxmlformats.org/wordprocessingml/2006/main" xmlns:w14="http://schemas.microsoft.com/office/word/2010/wordml" xmlns:w15="http://schemas.microsoft.com/office/word/2012/wordml" xmlns:w16cex="http://schemas.microsoft.com/office/word/2018/wordml/cex" xmlns:w16cid="http://schemas.microsoft.com/office/word/2016/wordml/cid" xmlns:w16="http://schemas.microsoft.com/office/word/2018/wordml" xmlns:w16sdtdh="http://schemas.microsoft.com/office/word/2020/wordml/sdtdatahash" xmlns:w16se="http://schemas.microsoft.com/office/word/2015/wordml/symex" xmlns:wpg="http://schemas.microsoft.com/office/word/2010/wordprocessingGroup" xmlns:wpi="http://schemas.microsoft.com/office/word/2010/wordprocessingInk" xmlns:wne="http://schemas.microsoft.com/office/word/2006/wordml" xmlns:wps="http://schemas.microsoft.com/office/word/2010/wordprocessingShape" mc:Ignorable="w14 w15 w16se w16cid w16 w16cex w16sdtdh wp14">
-  <w:p xmlns:wp14="http://schemas.microsoft.com/office/word/2010/wordml" wp14:textId="77777777">
+  <w:tbl>
+    <w:tblPr>
+      <w:tblW w:w="0" w:type="auto"/>
+      <w:tblLayout w:type="fixed"/>
+      <w:tblLook w:val="06A0" w:firstRow="1" w:lastRow="0" w:firstColumn="1" w:lastColumn="0" w:noHBand="1" w:noVBand="1"/>
+    </w:tblPr>
+    <w:tblGrid>
+      <w:gridCol w:w="5045"/>
+      <w:gridCol w:w="5045"/>
+      <w:gridCol w:w="5045"/>
+    </w:tblGrid>
+    <w:tr>
+      <w:trPr>
+        <w:trHeight w:val="300"/>
+      </w:trPr>
+      <w:tc>
+        <w:tcPr>
+          <w:tcW w:w="5045" w:type="dxa"/>
+        </w:tcPr>
+        <w:p>
+          <w:pPr>
+            <w:pStyle w:val="Cabealho"/>
+            <w:ind w:left="-115"/>
+            <w:jc w:val="left"/>
+          </w:pPr>
+        </w:p>
+      </w:tc>
+      <w:tc>
+        <w:tcPr>
+          <w:tcW w:w="5045" w:type="dxa"/>
+        </w:tcPr>
+        <w:p>
+          <w:pPr>
+            <w:pStyle w:val="Cabealho"/>
+            <w:jc w:val="center"/>
+          </w:pPr>
+        </w:p>
+      </w:tc>
+      <w:tc>
+        <w:tcPr>
+          <w:tcW w:w="5045" w:type="dxa"/>
+        </w:tcPr>
+        <w:p>
+          <w:pPr>
+            <w:pStyle w:val="Cabealho"/>
+            <w:ind w:right="-115"/>
+            <w:jc w:val="right"/>
+          </w:pPr>
+        </w:p>
+      </w:tc>
+    </w:tr>
+  </w:tbl>
+  <w:p>
+    <w:pPr>
+      <w:pStyle w:val="Rodap"/>
+    </w:pPr>
+  </w:p>
+</w:ftr>
+</file>
+
+<file path=word/footer7.xml><?xml version="1.0" encoding="utf-8"?>
+<w:ftr xmlns:wpc="http://schemas.microsoft.com/office/word/2010/wordprocessingCanvas" xmlns:cx="http://schemas.microsoft.com/office/drawing/2014/chartex" xmlns:cx1="http://schemas.microsoft.com/office/drawing/2015/9/8/chartex" xmlns:cx2="http://schemas.microsoft.com/office/drawing/2015/10/21/chartex" xmlns:cx3="http://schemas.microsoft.com/office/drawing/2016/5/9/chartex" xmlns:cx4="http://schemas.microsoft.com/office/drawing/2016/5/10/chartex" xmlns:cx5="http://schemas.microsoft.com/office/drawing/2016/5/11/chartex" xmlns:cx6="http://schemas.microsoft.com/office/drawing/2016/5/12/chartex" xmlns:cx7="http://schemas.microsoft.com/office/drawing/2016/5/13/chartex" xmlns:cx8="http://schemas.microsoft.com/office/drawing/2016/5/14/chartex" xmlns:mc="http://schemas.openxmlformats.org/markup-compatibility/2006" xmlns:aink="http://schemas.microsoft.com/office/drawing/2016/ink" xmlns:am3d="http://schemas.microsoft.com/office/drawing/2017/model3d" xmlns:o="urn:schemas-microsoft-com:office:office" xmlns:oel="http://schemas.microsoft.com/office/2019/extlst" xmlns:r="http://schemas.openxmlformats.org/officeDocument/2006/relationships" xmlns:m="http://schemas.openxmlformats.org/officeDocument/2006/math" xmlns:v="urn:schemas-microsoft-com:vml" xmlns:wp14="http://schemas.microsoft.com/office/word/2010/wordprocessingDrawing" xmlns:wp="http://schemas.openxmlformats.org/drawingml/2006/wordprocessingDrawing" xmlns:w10="urn:schemas-microsoft-com:office:word" xmlns:w="http://schemas.openxmlformats.org/wordprocessingml/2006/main" xmlns:w14="http://schemas.microsoft.com/office/word/2010/wordml" xmlns:w15="http://schemas.microsoft.com/office/word/2012/wordml" xmlns:w16cex="http://schemas.microsoft.com/office/word/2018/wordml/cex" xmlns:w16cid="http://schemas.microsoft.com/office/word/2016/wordml/cid" xmlns:w16="http://schemas.microsoft.com/office/word/2018/wordml" xmlns:w16sdtdh="http://schemas.microsoft.com/office/word/2020/wordml/sdtdatahash" xmlns:w16se="http://schemas.microsoft.com/office/word/2015/wordml/symex" xmlns:wpg="http://schemas.microsoft.com/office/word/2010/wordprocessingGroup" xmlns:wpi="http://schemas.microsoft.com/office/word/2010/wordprocessingInk" xmlns:wne="http://schemas.microsoft.com/office/word/2006/wordml" xmlns:wps="http://schemas.microsoft.com/office/word/2010/wordprocessingShape" mc:Ignorable="w14 w15 w16se w16cid w16 w16cex w16sdtdh wp14">
+  <w:p>
     <w:pPr>
       <w:pBdr>
         <w:top w:val="nil"/>
@@ -4030,12 +3948,12 @@
       <w:tblW w:w="9639" w:type="dxa"/>
       <w:tblInd w:w="0" w:type="dxa"/>
       <w:tblBorders>
-        <w:top w:val="single" w:color="000000" w:sz="4" w:space="0"/>
-        <w:left w:val="single" w:color="000000" w:sz="4" w:space="0"/>
-        <w:bottom w:val="single" w:color="000000" w:sz="4" w:space="0"/>
-        <w:right w:val="single" w:color="000000" w:sz="4" w:space="0"/>
-        <w:insideH w:val="single" w:color="000000" w:sz="4" w:space="0"/>
-        <w:insideV w:val="single" w:color="000000" w:sz="4" w:space="0"/>
+        <w:top w:val="single" w:sz="4" w:space="0" w:color="000000"/>
+        <w:left w:val="single" w:sz="4" w:space="0" w:color="000000"/>
+        <w:bottom w:val="single" w:sz="4" w:space="0" w:color="000000"/>
+        <w:right w:val="single" w:sz="4" w:space="0" w:color="000000"/>
+        <w:insideH w:val="single" w:sz="4" w:space="0" w:color="000000"/>
+        <w:insideV w:val="single" w:sz="4" w:space="0" w:color="000000"/>
       </w:tblBorders>
       <w:tblLayout w:type="fixed"/>
       <w:tblLook w:val="0000" w:firstRow="0" w:lastRow="0" w:firstColumn="0" w:lastColumn="0" w:noHBand="0" w:noVBand="0"/>
@@ -4045,7 +3963,7 @@
       <w:gridCol w:w="3037"/>
       <w:gridCol w:w="1814"/>
     </w:tblGrid>
-    <w:tr xmlns:wp14="http://schemas.microsoft.com/office/word/2010/wordml" wp14:textId="77777777">
+    <w:tr>
       <w:trPr>
         <w:trHeight w:val="216"/>
       </w:trPr>
@@ -4053,13 +3971,13 @@
         <w:tcPr>
           <w:tcW w:w="4788" w:type="dxa"/>
           <w:tcBorders>
-            <w:top w:val="single" w:color="999999" w:sz="36" w:space="0"/>
-            <w:left w:val="single" w:color="999999" w:sz="36" w:space="0"/>
-            <w:bottom w:val="single" w:color="999999" w:sz="36" w:space="0"/>
-            <w:right w:val="single" w:color="999999" w:sz="36" w:space="0"/>
+            <w:top w:val="single" w:sz="36" w:space="0" w:color="999999"/>
+            <w:left w:val="single" w:sz="36" w:space="0" w:color="999999"/>
+            <w:bottom w:val="single" w:sz="36" w:space="0" w:color="999999"/>
+            <w:right w:val="single" w:sz="36" w:space="0" w:color="999999"/>
           </w:tcBorders>
         </w:tcPr>
-        <w:p wp14:textId="77777777">
+        <w:p>
           <w:pPr>
             <w:pBdr>
               <w:top w:val="nil"/>
@@ -4076,14 +3994,22 @@
               <w:color w:val="000000"/>
             </w:rPr>
           </w:pPr>
-          <w:r>
-            <w:rPr>
-              <w:color w:val="000000"/>
-            </w:rPr>
-            <w:t>Politec Ltda.</w:t>
+          <w:proofErr w:type="spellStart"/>
+          <w:r>
+            <w:rPr>
+              <w:color w:val="000000"/>
+            </w:rPr>
+            <w:t>Politec</w:t>
+          </w:r>
+          <w:proofErr w:type="spellEnd"/>
+          <w:r>
+            <w:rPr>
+              <w:color w:val="000000"/>
+            </w:rPr>
+            <w:t xml:space="preserve"> Ltda.</w:t>
           </w:r>
         </w:p>
-        <w:p wp14:textId="77777777">
+        <w:p>
           <w:pPr>
             <w:pBdr>
               <w:top w:val="nil"/>
@@ -4104,7 +4030,21 @@
             <w:rPr>
               <w:color w:val="000000"/>
             </w:rPr>
-            <w:t>ITQ- X.X-XX.XX – Nome da ITQ</w:t>
+            <w:t>ITQ- X.X-</w:t>
+          </w:r>
+          <w:proofErr w:type="gramStart"/>
+          <w:r>
+            <w:rPr>
+              <w:color w:val="000000"/>
+            </w:rPr>
+            <w:t>XX.XX</w:t>
+          </w:r>
+          <w:proofErr w:type="gramEnd"/>
+          <w:r>
+            <w:rPr>
+              <w:color w:val="000000"/>
+            </w:rPr>
+            <w:t xml:space="preserve"> – Nome da ITQ</w:t>
           </w:r>
         </w:p>
       </w:tc>
@@ -4112,13 +4052,13 @@
         <w:tcPr>
           <w:tcW w:w="3037" w:type="dxa"/>
           <w:tcBorders>
-            <w:top w:val="single" w:color="999999" w:sz="36" w:space="0"/>
-            <w:left w:val="single" w:color="999999" w:sz="36" w:space="0"/>
-            <w:bottom w:val="single" w:color="999999" w:sz="36" w:space="0"/>
-            <w:right w:val="single" w:color="999999" w:sz="36" w:space="0"/>
+            <w:top w:val="single" w:sz="36" w:space="0" w:color="999999"/>
+            <w:left w:val="single" w:sz="36" w:space="0" w:color="999999"/>
+            <w:bottom w:val="single" w:sz="36" w:space="0" w:color="999999"/>
+            <w:right w:val="single" w:sz="36" w:space="0" w:color="999999"/>
           </w:tcBorders>
         </w:tcPr>
-        <w:p wp14:textId="77777777">
+        <w:p>
           <w:pPr>
             <w:pBdr>
               <w:top w:val="nil"/>
@@ -4147,13 +4087,13 @@
         <w:tcPr>
           <w:tcW w:w="1814" w:type="dxa"/>
           <w:tcBorders>
-            <w:top w:val="single" w:color="999999" w:sz="36" w:space="0"/>
-            <w:left w:val="single" w:color="999999" w:sz="36" w:space="0"/>
-            <w:bottom w:val="single" w:color="999999" w:sz="36" w:space="0"/>
-            <w:right w:val="single" w:color="999999" w:sz="36" w:space="0"/>
+            <w:top w:val="single" w:sz="36" w:space="0" w:color="999999"/>
+            <w:left w:val="single" w:sz="36" w:space="0" w:color="999999"/>
+            <w:bottom w:val="single" w:sz="36" w:space="0" w:color="999999"/>
+            <w:right w:val="single" w:sz="36" w:space="0" w:color="999999"/>
           </w:tcBorders>
         </w:tcPr>
-        <w:p wp14:textId="77777777">
+        <w:p>
           <w:pPr>
             <w:pBdr>
               <w:top w:val="nil"/>
@@ -4234,7 +4174,7 @@
       </w:tc>
     </w:tr>
   </w:tbl>
-  <w:p xmlns:wp14="http://schemas.microsoft.com/office/word/2010/wordml" wp14:textId="77777777">
+  <w:p>
     <w:pPr>
       <w:pBdr>
         <w:top w:val="nil"/>
@@ -4255,16 +4195,16 @@
 </w:ftr>
 </file>
 
-<file path=word/footer4.xml><?xml version="1.0" encoding="utf-8"?>
+<file path=word/footer8.xml><?xml version="1.0" encoding="utf-8"?>
 <w:ftr xmlns:wpc="http://schemas.microsoft.com/office/word/2010/wordprocessingCanvas" xmlns:cx="http://schemas.microsoft.com/office/drawing/2014/chartex" xmlns:cx1="http://schemas.microsoft.com/office/drawing/2015/9/8/chartex" xmlns:cx2="http://schemas.microsoft.com/office/drawing/2015/10/21/chartex" xmlns:cx3="http://schemas.microsoft.com/office/drawing/2016/5/9/chartex" xmlns:cx4="http://schemas.microsoft.com/office/drawing/2016/5/10/chartex" xmlns:cx5="http://schemas.microsoft.com/office/drawing/2016/5/11/chartex" xmlns:cx6="http://schemas.microsoft.com/office/drawing/2016/5/12/chartex" xmlns:cx7="http://schemas.microsoft.com/office/drawing/2016/5/13/chartex" xmlns:cx8="http://schemas.microsoft.com/office/drawing/2016/5/14/chartex" xmlns:mc="http://schemas.openxmlformats.org/markup-compatibility/2006" xmlns:aink="http://schemas.microsoft.com/office/drawing/2016/ink" xmlns:am3d="http://schemas.microsoft.com/office/drawing/2017/model3d" xmlns:o="urn:schemas-microsoft-com:office:office" xmlns:oel="http://schemas.microsoft.com/office/2019/extlst" xmlns:r="http://schemas.openxmlformats.org/officeDocument/2006/relationships" xmlns:m="http://schemas.openxmlformats.org/officeDocument/2006/math" xmlns:v="urn:schemas-microsoft-com:vml" xmlns:wp14="http://schemas.microsoft.com/office/word/2010/wordprocessingDrawing" xmlns:wp="http://schemas.openxmlformats.org/drawingml/2006/wordprocessingDrawing" xmlns:w10="urn:schemas-microsoft-com:office:word" xmlns:w="http://schemas.openxmlformats.org/wordprocessingml/2006/main" xmlns:w14="http://schemas.microsoft.com/office/word/2010/wordml" xmlns:w15="http://schemas.microsoft.com/office/word/2012/wordml" xmlns:w16cex="http://schemas.microsoft.com/office/word/2018/wordml/cex" xmlns:w16cid="http://schemas.microsoft.com/office/word/2016/wordml/cid" xmlns:w16="http://schemas.microsoft.com/office/word/2018/wordml" xmlns:w16sdtdh="http://schemas.microsoft.com/office/word/2020/wordml/sdtdatahash" xmlns:w16se="http://schemas.microsoft.com/office/word/2015/wordml/symex" xmlns:wpg="http://schemas.microsoft.com/office/word/2010/wordprocessingGroup" xmlns:wpi="http://schemas.microsoft.com/office/word/2010/wordprocessingInk" xmlns:wne="http://schemas.microsoft.com/office/word/2006/wordml" xmlns:wps="http://schemas.microsoft.com/office/word/2010/wordprocessingShape" mc:Ignorable="w14 w15 w16se w16cid w16 w16cex w16sdtdh wp14">
-  <w:p xmlns:wp14="http://schemas.microsoft.com/office/word/2010/wordml" wp14:textId="77777777"/>
+  <w:p/>
   <w:tbl>
     <w:tblPr>
       <w:tblStyle w:val="a9"/>
       <w:tblW w:w="9710" w:type="dxa"/>
       <w:tblInd w:w="0" w:type="dxa"/>
       <w:tblBorders>
-        <w:top w:val="single" w:color="000000" w:sz="12" w:space="0"/>
+        <w:top w:val="single" w:sz="12" w:space="0" w:color="000000"/>
       </w:tblBorders>
       <w:tblLayout w:type="fixed"/>
       <w:tblLook w:val="0000" w:firstRow="0" w:lastRow="0" w:firstColumn="0" w:lastColumn="0" w:noHBand="0" w:noVBand="0"/>
@@ -4275,34 +4215,24 @@
       <w:gridCol w:w="2340"/>
       <w:gridCol w:w="1610"/>
     </w:tblGrid>
-    <w:tr xmlns:wp14="http://schemas.microsoft.com/office/word/2010/wordml" wp14:textId="77777777">
+    <w:tr>
       <w:trPr>
         <w:cantSplit/>
       </w:trPr>
       <w:tc>
         <w:tcPr>
           <w:tcW w:w="4320" w:type="dxa"/>
-          <w:tcMar/>
         </w:tcPr>
-        <w:p wp14:textId="3E56DFF2">
-          <w:r>
-            <w:rPr/>
-            <w:t>&lt;</w:t>
-          </w:r>
-          <w:r>
-            <w:rPr/>
-            <w:t>GP6</w:t>
-          </w:r>
-          <w:r>
-            <w:rPr/>
-            <w:t>&gt; - &lt;</w:t>
-          </w:r>
-          <w:r>
-            <w:rPr/>
+        <w:p>
+          <w:r>
+            <w:t>&lt;GP6&gt; - &lt;</w:t>
+          </w:r>
+          <w:proofErr w:type="spellStart"/>
+          <w:r>
             <w:t>èpCafé</w:t>
           </w:r>
-          <w:r>
-            <w:rPr/>
+          <w:proofErr w:type="spellEnd"/>
+          <w:r>
             <w:t>&gt;</w:t>
           </w:r>
         </w:p>
@@ -4310,39 +4240,27 @@
       <w:tc>
         <w:tcPr>
           <w:tcW w:w="1440" w:type="dxa"/>
-          <w:tcMar/>
           <w:vAlign w:val="center"/>
         </w:tcPr>
-        <w:p wp14:textId="77777777"/>
+        <w:p/>
       </w:tc>
       <w:tc>
         <w:tcPr>
           <w:tcW w:w="2340" w:type="dxa"/>
-          <w:tcMar/>
           <w:vAlign w:val="center"/>
         </w:tcPr>
-        <w:p wp14:textId="21245C90">
-          <w:r>
-            <w:rPr/>
-            <w:t>Versão &lt;</w:t>
-          </w:r>
-          <w:r>
-            <w:rPr/>
-            <w:t>1.0</w:t>
-          </w:r>
-          <w:r>
-            <w:rPr/>
-            <w:t>&gt;</w:t>
+        <w:p>
+          <w:r>
+            <w:t>Versão &lt;1.0&gt;</w:t>
           </w:r>
         </w:p>
       </w:tc>
       <w:tc>
         <w:tcPr>
           <w:tcW w:w="1610" w:type="dxa"/>
-          <w:tcMar/>
           <w:vAlign w:val="center"/>
         </w:tcPr>
-        <w:p wp14:textId="77777777">
+        <w:p>
           <w:pPr>
             <w:jc w:val="right"/>
           </w:pPr>
@@ -4359,6 +4277,12 @@
             <w:fldChar w:fldCharType="separate"/>
           </w:r>
           <w:r>
+            <w:rPr>
+              <w:noProof/>
+            </w:rPr>
+            <w:t>6</w:t>
+          </w:r>
+          <w:r>
             <w:fldChar w:fldCharType="end"/>
           </w:r>
           <w:r>
@@ -4374,232 +4298,30 @@
             <w:fldChar w:fldCharType="separate"/>
           </w:r>
           <w:r>
+            <w:rPr>
+              <w:noProof/>
+            </w:rPr>
+            <w:t>6</w:t>
+          </w:r>
+          <w:r>
             <w:fldChar w:fldCharType="end"/>
           </w:r>
-        </w:p>
-      </w:tc>
-    </w:tr>
-  </w:tbl>
-  <w:p xmlns:wp14="http://schemas.microsoft.com/office/word/2010/wordml" wp14:textId="77777777">
-    <w:pPr>
-      <w:jc w:val="right"/>
-    </w:pPr>
-    <w:r>
-      <w:t>vs: 1</w:t>
-    </w:r>
-  </w:p>
-</w:ftr>
-</file>
-
-<file path=word/footer5.xml><?xml version="1.0" encoding="utf-8"?>
-<w:ftr xmlns:w14="http://schemas.microsoft.com/office/word/2010/wordml" xmlns:w="http://schemas.openxmlformats.org/wordprocessingml/2006/main">
-  <w:tbl>
-    <w:tblPr>
-      <w:tblStyle w:val="Tabelanormal"/>
-      <w:bidiVisual w:val="0"/>
-      <w:tblW w:w="0" w:type="auto"/>
-      <w:tblLayout w:type="fixed"/>
-      <w:tblLook w:val="06A0" w:firstRow="1" w:lastRow="0" w:firstColumn="1" w:lastColumn="0" w:noHBand="1" w:noVBand="1"/>
-    </w:tblPr>
-    <w:tblGrid>
-      <w:gridCol w:w="3210"/>
-      <w:gridCol w:w="3210"/>
-      <w:gridCol w:w="3210"/>
-    </w:tblGrid>
-    <w:tr>
-      <w:trPr>
-        <w:trHeight w:val="300"/>
-      </w:trPr>
-      <w:tc>
-        <w:tcPr>
-          <w:tcW w:w="3210" w:type="dxa"/>
-          <w:tcMar/>
-        </w:tcPr>
-        <w:p>
-          <w:pPr>
-            <w:pStyle w:val="Header"/>
-            <w:bidi w:val="0"/>
-            <w:ind w:left="-115"/>
-            <w:jc w:val="left"/>
-          </w:pPr>
-        </w:p>
-      </w:tc>
-      <w:tc>
-        <w:tcPr>
-          <w:tcW w:w="3210" w:type="dxa"/>
-          <w:tcMar/>
-        </w:tcPr>
-        <w:p>
-          <w:pPr>
-            <w:pStyle w:val="Header"/>
-            <w:bidi w:val="0"/>
-            <w:jc w:val="center"/>
-          </w:pPr>
-        </w:p>
-      </w:tc>
-      <w:tc>
-        <w:tcPr>
-          <w:tcW w:w="3210" w:type="dxa"/>
-          <w:tcMar/>
-        </w:tcPr>
-        <w:p>
-          <w:pPr>
-            <w:pStyle w:val="Header"/>
-            <w:bidi w:val="0"/>
-            <w:ind w:right="-115"/>
-            <w:jc w:val="right"/>
-          </w:pPr>
         </w:p>
       </w:tc>
     </w:tr>
   </w:tbl>
   <w:p>
     <w:pPr>
-      <w:pStyle w:val="Footer"/>
-      <w:bidi w:val="0"/>
+      <w:jc w:val="right"/>
     </w:pPr>
-  </w:p>
-</w:ftr>
-</file>
-
-<file path=word/footer6.xml><?xml version="1.0" encoding="utf-8"?>
-<w:ftr xmlns:w14="http://schemas.microsoft.com/office/word/2010/wordml" xmlns:w="http://schemas.openxmlformats.org/wordprocessingml/2006/main">
-  <w:tbl>
-    <w:tblPr>
-      <w:tblStyle w:val="Tabelanormal"/>
-      <w:bidiVisual w:val="0"/>
-      <w:tblW w:w="0" w:type="auto"/>
-      <w:tblLayout w:type="fixed"/>
-      <w:tblLook w:val="06A0" w:firstRow="1" w:lastRow="0" w:firstColumn="1" w:lastColumn="0" w:noHBand="1" w:noVBand="1"/>
-    </w:tblPr>
-    <w:tblGrid>
-      <w:gridCol w:w="3210"/>
-      <w:gridCol w:w="3210"/>
-      <w:gridCol w:w="3210"/>
-    </w:tblGrid>
-    <w:tr>
-      <w:trPr>
-        <w:trHeight w:val="300"/>
-      </w:trPr>
-      <w:tc>
-        <w:tcPr>
-          <w:tcW w:w="3210" w:type="dxa"/>
-          <w:tcMar/>
-        </w:tcPr>
-        <w:p>
-          <w:pPr>
-            <w:pStyle w:val="Header"/>
-            <w:bidi w:val="0"/>
-            <w:ind w:left="-115"/>
-            <w:jc w:val="left"/>
-          </w:pPr>
-        </w:p>
-      </w:tc>
-      <w:tc>
-        <w:tcPr>
-          <w:tcW w:w="3210" w:type="dxa"/>
-          <w:tcMar/>
-        </w:tcPr>
-        <w:p>
-          <w:pPr>
-            <w:pStyle w:val="Header"/>
-            <w:bidi w:val="0"/>
-            <w:jc w:val="center"/>
-          </w:pPr>
-        </w:p>
-      </w:tc>
-      <w:tc>
-        <w:tcPr>
-          <w:tcW w:w="3210" w:type="dxa"/>
-          <w:tcMar/>
-        </w:tcPr>
-        <w:p>
-          <w:pPr>
-            <w:pStyle w:val="Header"/>
-            <w:bidi w:val="0"/>
-            <w:ind w:right="-115"/>
-            <w:jc w:val="right"/>
-          </w:pPr>
-        </w:p>
-      </w:tc>
-    </w:tr>
-  </w:tbl>
-  <w:p>
-    <w:pPr>
-      <w:pStyle w:val="Footer"/>
-      <w:bidi w:val="0"/>
-    </w:pPr>
-  </w:p>
-</w:ftr>
-</file>
-
-<file path=word/footer7.xml><?xml version="1.0" encoding="utf-8"?>
-<w:ftr xmlns:w14="http://schemas.microsoft.com/office/word/2010/wordml" xmlns:w="http://schemas.openxmlformats.org/wordprocessingml/2006/main">
-  <w:tbl>
-    <w:tblPr>
-      <w:tblStyle w:val="Tabelanormal"/>
-      <w:bidiVisual w:val="0"/>
-      <w:tblW w:w="0" w:type="auto"/>
-      <w:tblLayout w:type="fixed"/>
-      <w:tblLook w:val="06A0" w:firstRow="1" w:lastRow="0" w:firstColumn="1" w:lastColumn="0" w:noHBand="1" w:noVBand="1"/>
-    </w:tblPr>
-    <w:tblGrid>
-      <w:gridCol w:w="5045"/>
-      <w:gridCol w:w="5045"/>
-      <w:gridCol w:w="5045"/>
-    </w:tblGrid>
-    <w:tr>
-      <w:trPr>
-        <w:trHeight w:val="300"/>
-      </w:trPr>
-      <w:tc>
-        <w:tcPr>
-          <w:tcW w:w="5045" w:type="dxa"/>
-          <w:tcMar/>
-        </w:tcPr>
-        <w:p>
-          <w:pPr>
-            <w:pStyle w:val="Header"/>
-            <w:bidi w:val="0"/>
-            <w:ind w:left="-115"/>
-            <w:jc w:val="left"/>
-          </w:pPr>
-        </w:p>
-      </w:tc>
-      <w:tc>
-        <w:tcPr>
-          <w:tcW w:w="5045" w:type="dxa"/>
-          <w:tcMar/>
-        </w:tcPr>
-        <w:p>
-          <w:pPr>
-            <w:pStyle w:val="Header"/>
-            <w:bidi w:val="0"/>
-            <w:jc w:val="center"/>
-          </w:pPr>
-        </w:p>
-      </w:tc>
-      <w:tc>
-        <w:tcPr>
-          <w:tcW w:w="5045" w:type="dxa"/>
-          <w:tcMar/>
-        </w:tcPr>
-        <w:p>
-          <w:pPr>
-            <w:pStyle w:val="Header"/>
-            <w:bidi w:val="0"/>
-            <w:ind w:right="-115"/>
-            <w:jc w:val="right"/>
-          </w:pPr>
-        </w:p>
-      </w:tc>
-    </w:tr>
-  </w:tbl>
-  <w:p>
-    <w:pPr>
-      <w:pStyle w:val="Footer"/>
-      <w:bidi w:val="0"/>
-    </w:pPr>
+    <w:proofErr w:type="spellStart"/>
+    <w:r>
+      <w:t>vs</w:t>
+    </w:r>
+    <w:proofErr w:type="spellEnd"/>
+    <w:r>
+      <w:t>: 1</w:t>
+    </w:r>
   </w:p>
 </w:ftr>
 </file>
@@ -4607,14 +4329,14 @@
 <file path=word/footnotes.xml><?xml version="1.0" encoding="utf-8"?>
 <w:footnotes xmlns:wpc="http://schemas.microsoft.com/office/word/2010/wordprocessingCanvas" xmlns:cx="http://schemas.microsoft.com/office/drawing/2014/chartex" xmlns:cx1="http://schemas.microsoft.com/office/drawing/2015/9/8/chartex" xmlns:cx2="http://schemas.microsoft.com/office/drawing/2015/10/21/chartex" xmlns:cx3="http://schemas.microsoft.com/office/drawing/2016/5/9/chartex" xmlns:cx4="http://schemas.microsoft.com/office/drawing/2016/5/10/chartex" xmlns:cx5="http://schemas.microsoft.com/office/drawing/2016/5/11/chartex" xmlns:cx6="http://schemas.microsoft.com/office/drawing/2016/5/12/chartex" xmlns:cx7="http://schemas.microsoft.com/office/drawing/2016/5/13/chartex" xmlns:cx8="http://schemas.microsoft.com/office/drawing/2016/5/14/chartex" xmlns:mc="http://schemas.openxmlformats.org/markup-compatibility/2006" xmlns:aink="http://schemas.microsoft.com/office/drawing/2016/ink" xmlns:am3d="http://schemas.microsoft.com/office/drawing/2017/model3d" xmlns:o="urn:schemas-microsoft-com:office:office" xmlns:oel="http://schemas.microsoft.com/office/2019/extlst" xmlns:r="http://schemas.openxmlformats.org/officeDocument/2006/relationships" xmlns:m="http://schemas.openxmlformats.org/officeDocument/2006/math" xmlns:v="urn:schemas-microsoft-com:vml" xmlns:wp14="http://schemas.microsoft.com/office/word/2010/wordprocessingDrawing" xmlns:wp="http://schemas.openxmlformats.org/drawingml/2006/wordprocessingDrawing" xmlns:w10="urn:schemas-microsoft-com:office:word" xmlns:w="http://schemas.openxmlformats.org/wordprocessingml/2006/main" xmlns:w14="http://schemas.microsoft.com/office/word/2010/wordml" xmlns:w15="http://schemas.microsoft.com/office/word/2012/wordml" xmlns:w16cex="http://schemas.microsoft.com/office/word/2018/wordml/cex" xmlns:w16cid="http://schemas.microsoft.com/office/word/2016/wordml/cid" xmlns:w16="http://schemas.microsoft.com/office/word/2018/wordml" xmlns:w16sdtdh="http://schemas.microsoft.com/office/word/2020/wordml/sdtdatahash" xmlns:w16se="http://schemas.microsoft.com/office/word/2015/wordml/symex" xmlns:wpg="http://schemas.microsoft.com/office/word/2010/wordprocessingGroup" xmlns:wpi="http://schemas.microsoft.com/office/word/2010/wordprocessingInk" xmlns:wne="http://schemas.microsoft.com/office/word/2006/wordml" xmlns:wps="http://schemas.microsoft.com/office/word/2010/wordprocessingShape" mc:Ignorable="w14 w15 w16se w16cid w16 w16cex w16sdtdh wp14">
   <w:footnote w:type="separator" w:id="-1">
-    <w:p xmlns:wp14="http://schemas.microsoft.com/office/word/2010/wordml" wp14:textId="77777777">
+    <w:p>
       <w:r>
         <w:separator/>
       </w:r>
     </w:p>
   </w:footnote>
   <w:footnote w:type="continuationSeparator" w:id="0">
-    <w:p xmlns:wp14="http://schemas.microsoft.com/office/word/2010/wordml" wp14:textId="77777777">
+    <w:p>
       <w:r>
         <w:continuationSeparator/>
       </w:r>
@@ -4625,13 +4347,23 @@
 
 <file path=word/header1.xml><?xml version="1.0" encoding="utf-8"?>
 <w:hdr xmlns:wpc="http://schemas.microsoft.com/office/word/2010/wordprocessingCanvas" xmlns:cx="http://schemas.microsoft.com/office/drawing/2014/chartex" xmlns:cx1="http://schemas.microsoft.com/office/drawing/2015/9/8/chartex" xmlns:cx2="http://schemas.microsoft.com/office/drawing/2015/10/21/chartex" xmlns:cx3="http://schemas.microsoft.com/office/drawing/2016/5/9/chartex" xmlns:cx4="http://schemas.microsoft.com/office/drawing/2016/5/10/chartex" xmlns:cx5="http://schemas.microsoft.com/office/drawing/2016/5/11/chartex" xmlns:cx6="http://schemas.microsoft.com/office/drawing/2016/5/12/chartex" xmlns:cx7="http://schemas.microsoft.com/office/drawing/2016/5/13/chartex" xmlns:cx8="http://schemas.microsoft.com/office/drawing/2016/5/14/chartex" xmlns:mc="http://schemas.openxmlformats.org/markup-compatibility/2006" xmlns:aink="http://schemas.microsoft.com/office/drawing/2016/ink" xmlns:am3d="http://schemas.microsoft.com/office/drawing/2017/model3d" xmlns:o="urn:schemas-microsoft-com:office:office" xmlns:oel="http://schemas.microsoft.com/office/2019/extlst" xmlns:r="http://schemas.openxmlformats.org/officeDocument/2006/relationships" xmlns:m="http://schemas.openxmlformats.org/officeDocument/2006/math" xmlns:v="urn:schemas-microsoft-com:vml" xmlns:wp14="http://schemas.microsoft.com/office/word/2010/wordprocessingDrawing" xmlns:wp="http://schemas.openxmlformats.org/drawingml/2006/wordprocessingDrawing" xmlns:w10="urn:schemas-microsoft-com:office:word" xmlns:w="http://schemas.openxmlformats.org/wordprocessingml/2006/main" xmlns:w14="http://schemas.microsoft.com/office/word/2010/wordml" xmlns:w15="http://schemas.microsoft.com/office/word/2012/wordml" xmlns:w16cex="http://schemas.microsoft.com/office/word/2018/wordml/cex" xmlns:w16cid="http://schemas.microsoft.com/office/word/2016/wordml/cid" xmlns:w16="http://schemas.microsoft.com/office/word/2018/wordml" xmlns:w16sdtdh="http://schemas.microsoft.com/office/word/2020/wordml/sdtdatahash" xmlns:w16se="http://schemas.microsoft.com/office/word/2015/wordml/symex" xmlns:wpg="http://schemas.microsoft.com/office/word/2010/wordprocessingGroup" xmlns:wpi="http://schemas.microsoft.com/office/word/2010/wordprocessingInk" xmlns:wne="http://schemas.microsoft.com/office/word/2006/wordml" xmlns:wps="http://schemas.microsoft.com/office/word/2010/wordprocessingShape" mc:Ignorable="w14 w15 w16se w16cid w16 w16cex w16sdtdh wp14">
-  <w:p xmlns:wp14="http://schemas.microsoft.com/office/word/2010/wordml" wp14:textId="77777777"/>
+  <w:p>
+    <w:pPr>
+      <w:pStyle w:val="Cabealho"/>
+    </w:pPr>
+  </w:p>
 </w:hdr>
 </file>
 
 <file path=word/header2.xml><?xml version="1.0" encoding="utf-8"?>
-<w:hdr xmlns:wpc="http://schemas.microsoft.com/office/word/2010/wordprocessingCanvas" xmlns:cx="http://schemas.microsoft.com/office/drawing/2014/chartex" xmlns:cx1="http://schemas.microsoft.com/office/drawing/2015/9/8/chartex" xmlns:cx2="http://schemas.microsoft.com/office/drawing/2015/10/21/chartex" xmlns:cx3="http://schemas.microsoft.com/office/drawing/2016/5/9/chartex" xmlns:cx4="http://schemas.microsoft.com/office/drawing/2016/5/10/chartex" xmlns:cx5="http://schemas.microsoft.com/office/drawing/2016/5/11/chartex" xmlns:cx6="http://schemas.microsoft.com/office/drawing/2016/5/12/chartex" xmlns:cx7="http://schemas.microsoft.com/office/drawing/2016/5/13/chartex" xmlns:cx8="http://schemas.microsoft.com/office/drawing/2016/5/14/chartex" xmlns:mc="http://schemas.openxmlformats.org/markup-compatibility/2006" xmlns:aink="http://schemas.microsoft.com/office/drawing/2016/ink" xmlns:am3d="http://schemas.microsoft.com/office/drawing/2017/model3d" xmlns:o="urn:schemas-microsoft-com:office:office" xmlns:oel="http://schemas.microsoft.com/office/2019/extlst" xmlns:r="http://schemas.openxmlformats.org/officeDocument/2006/relationships" xmlns:m="http://schemas.openxmlformats.org/officeDocument/2006/math" xmlns:v="urn:schemas-microsoft-com:vml" xmlns:wp14="http://schemas.microsoft.com/office/word/2010/wordprocessingDrawing" xmlns:wp="http://schemas.openxmlformats.org/drawingml/2006/wordprocessingDrawing" xmlns:w10="urn:schemas-microsoft-com:office:word" xmlns:w="http://schemas.openxmlformats.org/wordprocessingml/2006/main" xmlns:w14="http://schemas.microsoft.com/office/word/2010/wordml" xmlns:w15="http://schemas.microsoft.com/office/word/2012/wordml" xmlns:w16cex="http://schemas.microsoft.com/office/word/2018/wordml/cex" xmlns:w16cid="http://schemas.microsoft.com/office/word/2016/wordml/cid" xmlns:w16="http://schemas.microsoft.com/office/word/2018/wordml" xmlns:w16sdtdh="http://schemas.microsoft.com/office/word/2020/wordml/sdtdatahash" xmlns:w16se="http://schemas.microsoft.com/office/word/2015/wordml/symex" xmlns:wpg="http://schemas.microsoft.com/office/word/2010/wordprocessingGroup" xmlns:wpi="http://schemas.microsoft.com/office/word/2010/wordprocessingInk" xmlns:wne="http://schemas.microsoft.com/office/word/2006/wordml" xmlns:wps="http://schemas.microsoft.com/office/word/2010/wordprocessingShape" xmlns:a="http://schemas.openxmlformats.org/drawingml/2006/main" xmlns:pic="http://schemas.openxmlformats.org/drawingml/2006/picture" mc:Ignorable="w14 w15 w16se w16cid w16 w16cex w16sdtdh wp14">
-  <w:p xmlns:wp14="http://schemas.microsoft.com/office/word/2010/wordml" wp14:textId="77777777">
+<w:hdr xmlns:wpc="http://schemas.microsoft.com/office/word/2010/wordprocessingCanvas" xmlns:cx="http://schemas.microsoft.com/office/drawing/2014/chartex" xmlns:cx1="http://schemas.microsoft.com/office/drawing/2015/9/8/chartex" xmlns:cx2="http://schemas.microsoft.com/office/drawing/2015/10/21/chartex" xmlns:cx3="http://schemas.microsoft.com/office/drawing/2016/5/9/chartex" xmlns:cx4="http://schemas.microsoft.com/office/drawing/2016/5/10/chartex" xmlns:cx5="http://schemas.microsoft.com/office/drawing/2016/5/11/chartex" xmlns:cx6="http://schemas.microsoft.com/office/drawing/2016/5/12/chartex" xmlns:cx7="http://schemas.microsoft.com/office/drawing/2016/5/13/chartex" xmlns:cx8="http://schemas.microsoft.com/office/drawing/2016/5/14/chartex" xmlns:mc="http://schemas.openxmlformats.org/markup-compatibility/2006" xmlns:aink="http://schemas.microsoft.com/office/drawing/2016/ink" xmlns:am3d="http://schemas.microsoft.com/office/drawing/2017/model3d" xmlns:o="urn:schemas-microsoft-com:office:office" xmlns:oel="http://schemas.microsoft.com/office/2019/extlst" xmlns:r="http://schemas.openxmlformats.org/officeDocument/2006/relationships" xmlns:m="http://schemas.openxmlformats.org/officeDocument/2006/math" xmlns:v="urn:schemas-microsoft-com:vml" xmlns:wp14="http://schemas.microsoft.com/office/word/2010/wordprocessingDrawing" xmlns:wp="http://schemas.openxmlformats.org/drawingml/2006/wordprocessingDrawing" xmlns:w10="urn:schemas-microsoft-com:office:word" xmlns:w="http://schemas.openxmlformats.org/wordprocessingml/2006/main" xmlns:w14="http://schemas.microsoft.com/office/word/2010/wordml" xmlns:w15="http://schemas.microsoft.com/office/word/2012/wordml" xmlns:w16cex="http://schemas.microsoft.com/office/word/2018/wordml/cex" xmlns:w16cid="http://schemas.microsoft.com/office/word/2016/wordml/cid" xmlns:w16="http://schemas.microsoft.com/office/word/2018/wordml" xmlns:w16sdtdh="http://schemas.microsoft.com/office/word/2020/wordml/sdtdatahash" xmlns:w16se="http://schemas.microsoft.com/office/word/2015/wordml/symex" xmlns:wpg="http://schemas.microsoft.com/office/word/2010/wordprocessingGroup" xmlns:wpi="http://schemas.microsoft.com/office/word/2010/wordprocessingInk" xmlns:wne="http://schemas.microsoft.com/office/word/2006/wordml" xmlns:wps="http://schemas.microsoft.com/office/word/2010/wordprocessingShape" mc:Ignorable="w14 w15 w16se w16cid w16 w16cex w16sdtdh wp14">
+  <w:p/>
+</w:hdr>
+</file>
+
+<file path=word/header3.xml><?xml version="1.0" encoding="utf-8"?>
+<w:hdr xmlns:wpc="http://schemas.microsoft.com/office/word/2010/wordprocessingCanvas" xmlns:cx="http://schemas.microsoft.com/office/drawing/2014/chartex" xmlns:cx1="http://schemas.microsoft.com/office/drawing/2015/9/8/chartex" xmlns:cx2="http://schemas.microsoft.com/office/drawing/2015/10/21/chartex" xmlns:cx3="http://schemas.microsoft.com/office/drawing/2016/5/9/chartex" xmlns:cx4="http://schemas.microsoft.com/office/drawing/2016/5/10/chartex" xmlns:cx5="http://schemas.microsoft.com/office/drawing/2016/5/11/chartex" xmlns:cx6="http://schemas.microsoft.com/office/drawing/2016/5/12/chartex" xmlns:cx7="http://schemas.microsoft.com/office/drawing/2016/5/13/chartex" xmlns:cx8="http://schemas.microsoft.com/office/drawing/2016/5/14/chartex" xmlns:mc="http://schemas.openxmlformats.org/markup-compatibility/2006" xmlns:aink="http://schemas.microsoft.com/office/drawing/2016/ink" xmlns:am3d="http://schemas.microsoft.com/office/drawing/2017/model3d" xmlns:o="urn:schemas-microsoft-com:office:office" xmlns:oel="http://schemas.microsoft.com/office/2019/extlst" xmlns:r="http://schemas.openxmlformats.org/officeDocument/2006/relationships" xmlns:m="http://schemas.openxmlformats.org/officeDocument/2006/math" xmlns:v="urn:schemas-microsoft-com:vml" xmlns:wp14="http://schemas.microsoft.com/office/word/2010/wordprocessingDrawing" xmlns:wp="http://schemas.openxmlformats.org/drawingml/2006/wordprocessingDrawing" xmlns:w10="urn:schemas-microsoft-com:office:word" xmlns:w="http://schemas.openxmlformats.org/wordprocessingml/2006/main" xmlns:w14="http://schemas.microsoft.com/office/word/2010/wordml" xmlns:w15="http://schemas.microsoft.com/office/word/2012/wordml" xmlns:w16cex="http://schemas.microsoft.com/office/word/2018/wordml/cex" xmlns:w16cid="http://schemas.microsoft.com/office/word/2016/wordml/cid" xmlns:w16="http://schemas.microsoft.com/office/word/2018/wordml" xmlns:w16sdtdh="http://schemas.microsoft.com/office/word/2020/wordml/sdtdatahash" xmlns:w16se="http://schemas.microsoft.com/office/word/2015/wordml/symex" xmlns:wpg="http://schemas.microsoft.com/office/word/2010/wordprocessingGroup" xmlns:wpi="http://schemas.microsoft.com/office/word/2010/wordprocessingInk" xmlns:wne="http://schemas.microsoft.com/office/word/2006/wordml" xmlns:wps="http://schemas.microsoft.com/office/word/2010/wordprocessingShape" mc:Ignorable="w14 w15 w16se w16cid w16 w16cex w16sdtdh wp14">
+  <w:p>
     <w:pPr>
       <w:widowControl w:val="0"/>
       <w:pBdr>
@@ -4655,7 +4387,7 @@
       <w:tblW w:w="9720" w:type="dxa"/>
       <w:tblInd w:w="0" w:type="dxa"/>
       <w:tblBorders>
-        <w:bottom w:val="single" w:color="000000" w:sz="12" w:space="0"/>
+        <w:bottom w:val="single" w:sz="12" w:space="0" w:color="000000"/>
       </w:tblBorders>
       <w:tblLayout w:type="fixed"/>
       <w:tblLook w:val="0000" w:firstRow="0" w:lastRow="0" w:firstColumn="0" w:lastColumn="0" w:noHBand="0" w:noVBand="0"/>
@@ -4665,7 +4397,7 @@
       <w:gridCol w:w="6840"/>
       <w:gridCol w:w="1440"/>
     </w:tblGrid>
-    <w:tr xmlns:wp14="http://schemas.microsoft.com/office/word/2010/wordml" wp14:textId="77777777">
+    <w:tr>
       <w:trPr>
         <w:cantSplit/>
       </w:trPr>
@@ -4673,12 +4405,12 @@
         <w:tcPr>
           <w:tcW w:w="1440" w:type="dxa"/>
           <w:tcBorders>
-            <w:bottom w:val="single" w:color="000000" w:sz="12" w:space="0"/>
+            <w:bottom w:val="single" w:sz="12" w:space="0" w:color="000000"/>
           </w:tcBorders>
           <w:shd w:val="clear" w:color="auto" w:fill="C0C0C0"/>
           <w:vAlign w:val="center"/>
         </w:tcPr>
-        <w:p wp14:textId="77777777">
+        <w:p>
           <w:pPr>
             <w:pBdr>
               <w:top w:val="nil"/>
@@ -4711,7 +4443,7 @@
           <w:tcW w:w="6840" w:type="dxa"/>
           <w:vAlign w:val="center"/>
         </w:tcPr>
-        <w:p wp14:textId="77777777">
+        <w:p>
           <w:pPr>
             <w:pBdr>
               <w:top w:val="nil"/>
@@ -4729,11 +4461,19 @@
               <w:color w:val="000000"/>
             </w:rPr>
           </w:pPr>
-          <w:r>
-            <w:rPr>
-              <w:color w:val="000000"/>
-            </w:rPr>
-            <w:t>Nomde do MF</w:t>
+          <w:proofErr w:type="spellStart"/>
+          <w:r>
+            <w:rPr>
+              <w:color w:val="000000"/>
+            </w:rPr>
+            <w:t>Nomde</w:t>
+          </w:r>
+          <w:proofErr w:type="spellEnd"/>
+          <w:r>
+            <w:rPr>
+              <w:color w:val="000000"/>
+            </w:rPr>
+            <w:t xml:space="preserve"> do MF</w:t>
           </w:r>
         </w:p>
       </w:tc>
@@ -4742,7 +4482,7 @@
           <w:tcW w:w="1440" w:type="dxa"/>
           <w:vAlign w:val="center"/>
         </w:tcPr>
-        <w:p wp14:textId="77777777">
+        <w:p>
           <w:pPr>
             <w:pBdr>
               <w:top w:val="nil"/>
@@ -4768,7 +4508,7 @@
               <w:color w:val="000000"/>
             </w:rPr>
             <w:drawing>
-              <wp:inline xmlns:wp14="http://schemas.microsoft.com/office/word/2010/wordprocessingDrawing" distT="0" distB="0" distL="114300" distR="114300" wp14:anchorId="5686AA4C" wp14:editId="7777777">
+              <wp:inline distT="0" distB="0" distL="114300" distR="114300" wp14:anchorId="5686AA4C" wp14:editId="07777777">
                 <wp:extent cx="781050" cy="438150"/>
                 <wp:effectExtent l="0" t="0" r="0" b="0"/>
                 <wp:docPr id="6" name="image1.png"/>
@@ -4807,7 +4547,7 @@
       </w:tc>
     </w:tr>
   </w:tbl>
-  <w:p xmlns:wp14="http://schemas.microsoft.com/office/word/2010/wordml" wp14:textId="77777777">
+  <w:p>
     <w:pPr>
       <w:pBdr>
         <w:top w:val="nil"/>
@@ -4830,9 +4570,9 @@
 </w:hdr>
 </file>
 
-<file path=word/header3.xml><?xml version="1.0" encoding="utf-8"?>
-<w:hdr xmlns:wpc="http://schemas.microsoft.com/office/word/2010/wordprocessingCanvas" xmlns:cx="http://schemas.microsoft.com/office/drawing/2014/chartex" xmlns:cx1="http://schemas.microsoft.com/office/drawing/2015/9/8/chartex" xmlns:cx2="http://schemas.microsoft.com/office/drawing/2015/10/21/chartex" xmlns:cx3="http://schemas.microsoft.com/office/drawing/2016/5/9/chartex" xmlns:cx4="http://schemas.microsoft.com/office/drawing/2016/5/10/chartex" xmlns:cx5="http://schemas.microsoft.com/office/drawing/2016/5/11/chartex" xmlns:cx6="http://schemas.microsoft.com/office/drawing/2016/5/12/chartex" xmlns:cx7="http://schemas.microsoft.com/office/drawing/2016/5/13/chartex" xmlns:cx8="http://schemas.microsoft.com/office/drawing/2016/5/14/chartex" xmlns:mc="http://schemas.openxmlformats.org/markup-compatibility/2006" xmlns:aink="http://schemas.microsoft.com/office/drawing/2016/ink" xmlns:am3d="http://schemas.microsoft.com/office/drawing/2017/model3d" xmlns:o="urn:schemas-microsoft-com:office:office" xmlns:oel="http://schemas.microsoft.com/office/2019/extlst" xmlns:r="http://schemas.openxmlformats.org/officeDocument/2006/relationships" xmlns:m="http://schemas.openxmlformats.org/officeDocument/2006/math" xmlns:v="urn:schemas-microsoft-com:vml" xmlns:wp14="http://schemas.microsoft.com/office/word/2010/wordprocessingDrawing" xmlns:wp="http://schemas.openxmlformats.org/drawingml/2006/wordprocessingDrawing" xmlns:w10="urn:schemas-microsoft-com:office:word" xmlns:w="http://schemas.openxmlformats.org/wordprocessingml/2006/main" xmlns:w14="http://schemas.microsoft.com/office/word/2010/wordml" xmlns:w15="http://schemas.microsoft.com/office/word/2012/wordml" xmlns:w16cex="http://schemas.microsoft.com/office/word/2018/wordml/cex" xmlns:w16cid="http://schemas.microsoft.com/office/word/2016/wordml/cid" xmlns:w16="http://schemas.microsoft.com/office/word/2018/wordml" xmlns:w16sdtdh="http://schemas.microsoft.com/office/word/2020/wordml/sdtdatahash" xmlns:w16se="http://schemas.microsoft.com/office/word/2015/wordml/symex" xmlns:wpg="http://schemas.microsoft.com/office/word/2010/wordprocessingGroup" xmlns:wpi="http://schemas.microsoft.com/office/word/2010/wordprocessingInk" xmlns:wne="http://schemas.microsoft.com/office/word/2006/wordml" xmlns:wps="http://schemas.microsoft.com/office/word/2010/wordprocessingShape" xmlns:a="http://schemas.openxmlformats.org/drawingml/2006/main" xmlns:pic="http://schemas.openxmlformats.org/drawingml/2006/picture" mc:Ignorable="w14 w15 w16se w16cid w16 w16cex w16sdtdh wp14">
-  <w:p xmlns:wp14="http://schemas.microsoft.com/office/word/2010/wordml" wp14:textId="77777777">
+<file path=word/header4.xml><?xml version="1.0" encoding="utf-8"?>
+<w:hdr xmlns:wpc="http://schemas.microsoft.com/office/word/2010/wordprocessingCanvas" xmlns:cx="http://schemas.microsoft.com/office/drawing/2014/chartex" xmlns:cx1="http://schemas.microsoft.com/office/drawing/2015/9/8/chartex" xmlns:cx2="http://schemas.microsoft.com/office/drawing/2015/10/21/chartex" xmlns:cx3="http://schemas.microsoft.com/office/drawing/2016/5/9/chartex" xmlns:cx4="http://schemas.microsoft.com/office/drawing/2016/5/10/chartex" xmlns:cx5="http://schemas.microsoft.com/office/drawing/2016/5/11/chartex" xmlns:cx6="http://schemas.microsoft.com/office/drawing/2016/5/12/chartex" xmlns:cx7="http://schemas.microsoft.com/office/drawing/2016/5/13/chartex" xmlns:cx8="http://schemas.microsoft.com/office/drawing/2016/5/14/chartex" xmlns:mc="http://schemas.openxmlformats.org/markup-compatibility/2006" xmlns:aink="http://schemas.microsoft.com/office/drawing/2016/ink" xmlns:am3d="http://schemas.microsoft.com/office/drawing/2017/model3d" xmlns:o="urn:schemas-microsoft-com:office:office" xmlns:oel="http://schemas.microsoft.com/office/2019/extlst" xmlns:r="http://schemas.openxmlformats.org/officeDocument/2006/relationships" xmlns:m="http://schemas.openxmlformats.org/officeDocument/2006/math" xmlns:v="urn:schemas-microsoft-com:vml" xmlns:wp14="http://schemas.microsoft.com/office/word/2010/wordprocessingDrawing" xmlns:wp="http://schemas.openxmlformats.org/drawingml/2006/wordprocessingDrawing" xmlns:w10="urn:schemas-microsoft-com:office:word" xmlns:w="http://schemas.openxmlformats.org/wordprocessingml/2006/main" xmlns:w14="http://schemas.microsoft.com/office/word/2010/wordml" xmlns:w15="http://schemas.microsoft.com/office/word/2012/wordml" xmlns:w16cex="http://schemas.microsoft.com/office/word/2018/wordml/cex" xmlns:w16cid="http://schemas.microsoft.com/office/word/2016/wordml/cid" xmlns:w16="http://schemas.microsoft.com/office/word/2018/wordml" xmlns:w16sdtdh="http://schemas.microsoft.com/office/word/2020/wordml/sdtdatahash" xmlns:w16se="http://schemas.microsoft.com/office/word/2015/wordml/symex" xmlns:wpg="http://schemas.microsoft.com/office/word/2010/wordprocessingGroup" xmlns:wpi="http://schemas.microsoft.com/office/word/2010/wordprocessingInk" xmlns:wne="http://schemas.microsoft.com/office/word/2006/wordml" xmlns:wps="http://schemas.microsoft.com/office/word/2010/wordprocessingShape" mc:Ignorable="w14 w15 w16se w16cid w16 w16cex w16sdtdh wp14">
+  <w:p>
     <w:pPr>
       <w:widowControl w:val="0"/>
       <w:pBdr>
@@ -4856,7 +4596,7 @@
       <w:tblW w:w="9720" w:type="dxa"/>
       <w:tblInd w:w="0" w:type="dxa"/>
       <w:tblBorders>
-        <w:bottom w:val="single" w:color="000000" w:sz="12" w:space="0"/>
+        <w:bottom w:val="single" w:sz="12" w:space="0" w:color="000000"/>
       </w:tblBorders>
       <w:tblLayout w:type="fixed"/>
       <w:tblLook w:val="0000" w:firstRow="0" w:lastRow="0" w:firstColumn="0" w:lastColumn="0" w:noHBand="0" w:noVBand="0"/>
@@ -4866,7 +4606,7 @@
       <w:gridCol w:w="6840"/>
       <w:gridCol w:w="1440"/>
     </w:tblGrid>
-    <w:tr xmlns:wp14="http://schemas.microsoft.com/office/word/2010/wordml" wp14:textId="77777777">
+    <w:tr>
       <w:trPr>
         <w:cantSplit/>
       </w:trPr>
@@ -4874,12 +4614,12 @@
         <w:tcPr>
           <w:tcW w:w="1440" w:type="dxa"/>
           <w:tcBorders>
-            <w:bottom w:val="single" w:color="000000" w:sz="12" w:space="0"/>
+            <w:bottom w:val="single" w:sz="12" w:space="0" w:color="000000"/>
           </w:tcBorders>
           <w:shd w:val="clear" w:color="auto" w:fill="C0C0C0"/>
           <w:vAlign w:val="center"/>
         </w:tcPr>
-        <w:p wp14:textId="77777777">
+        <w:p>
           <w:pPr>
             <w:pBdr>
               <w:top w:val="nil"/>
@@ -4912,7 +4652,7 @@
           <w:tcW w:w="6840" w:type="dxa"/>
           <w:vAlign w:val="center"/>
         </w:tcPr>
-        <w:p wp14:textId="77777777">
+        <w:p>
           <w:pPr>
             <w:pBdr>
               <w:top w:val="nil"/>
@@ -4930,11 +4670,19 @@
               <w:color w:val="000000"/>
             </w:rPr>
           </w:pPr>
-          <w:r>
-            <w:rPr>
-              <w:color w:val="000000"/>
-            </w:rPr>
-            <w:t>Nomde do MF</w:t>
+          <w:proofErr w:type="spellStart"/>
+          <w:r>
+            <w:rPr>
+              <w:color w:val="000000"/>
+            </w:rPr>
+            <w:t>Nomde</w:t>
+          </w:r>
+          <w:proofErr w:type="spellEnd"/>
+          <w:r>
+            <w:rPr>
+              <w:color w:val="000000"/>
+            </w:rPr>
+            <w:t xml:space="preserve"> do MF</w:t>
           </w:r>
         </w:p>
       </w:tc>
@@ -4943,7 +4691,7 @@
           <w:tcW w:w="1440" w:type="dxa"/>
           <w:vAlign w:val="center"/>
         </w:tcPr>
-        <w:p wp14:textId="77777777">
+        <w:p>
           <w:pPr>
             <w:pBdr>
               <w:top w:val="nil"/>
@@ -4969,7 +4717,7 @@
               <w:color w:val="000000"/>
             </w:rPr>
             <w:drawing>
-              <wp:inline xmlns:wp14="http://schemas.microsoft.com/office/word/2010/wordprocessingDrawing" distT="0" distB="0" distL="114300" distR="114300" wp14:anchorId="1DC108DE" wp14:editId="7777777">
+              <wp:inline distT="0" distB="0" distL="114300" distR="114300" wp14:anchorId="1DC108DE" wp14:editId="07777777">
                 <wp:extent cx="781050" cy="438150"/>
                 <wp:effectExtent l="0" t="0" r="0" b="0"/>
                 <wp:docPr id="4" name="image1.png"/>
@@ -5008,7 +4756,7 @@
       </w:tc>
     </w:tr>
   </w:tbl>
-  <w:p xmlns:wp14="http://schemas.microsoft.com/office/word/2010/wordml" wp14:textId="77777777">
+  <w:p>
     <w:pPr>
       <w:pBdr>
         <w:top w:val="nil"/>
@@ -5031,9 +4779,9 @@
 </w:hdr>
 </file>
 
-<file path=word/header4.xml><?xml version="1.0" encoding="utf-8"?>
-<w:hdr xmlns:wpc="http://schemas.microsoft.com/office/word/2010/wordprocessingCanvas" xmlns:cx="http://schemas.microsoft.com/office/drawing/2014/chartex" xmlns:cx1="http://schemas.microsoft.com/office/drawing/2015/9/8/chartex" xmlns:cx2="http://schemas.microsoft.com/office/drawing/2015/10/21/chartex" xmlns:cx3="http://schemas.microsoft.com/office/drawing/2016/5/9/chartex" xmlns:cx4="http://schemas.microsoft.com/office/drawing/2016/5/10/chartex" xmlns:cx5="http://schemas.microsoft.com/office/drawing/2016/5/11/chartex" xmlns:cx6="http://schemas.microsoft.com/office/drawing/2016/5/12/chartex" xmlns:cx7="http://schemas.microsoft.com/office/drawing/2016/5/13/chartex" xmlns:cx8="http://schemas.microsoft.com/office/drawing/2016/5/14/chartex" xmlns:mc="http://schemas.openxmlformats.org/markup-compatibility/2006" xmlns:aink="http://schemas.microsoft.com/office/drawing/2016/ink" xmlns:am3d="http://schemas.microsoft.com/office/drawing/2017/model3d" xmlns:o="urn:schemas-microsoft-com:office:office" xmlns:oel="http://schemas.microsoft.com/office/2019/extlst" xmlns:r="http://schemas.openxmlformats.org/officeDocument/2006/relationships" xmlns:m="http://schemas.openxmlformats.org/officeDocument/2006/math" xmlns:v="urn:schemas-microsoft-com:vml" xmlns:wp14="http://schemas.microsoft.com/office/word/2010/wordprocessingDrawing" xmlns:wp="http://schemas.openxmlformats.org/drawingml/2006/wordprocessingDrawing" xmlns:w10="urn:schemas-microsoft-com:office:word" xmlns:w="http://schemas.openxmlformats.org/wordprocessingml/2006/main" xmlns:w14="http://schemas.microsoft.com/office/word/2010/wordml" xmlns:w15="http://schemas.microsoft.com/office/word/2012/wordml" xmlns:w16cex="http://schemas.microsoft.com/office/word/2018/wordml/cex" xmlns:w16cid="http://schemas.microsoft.com/office/word/2016/wordml/cid" xmlns:w16="http://schemas.microsoft.com/office/word/2018/wordml" xmlns:w16sdtdh="http://schemas.microsoft.com/office/word/2020/wordml/sdtdatahash" xmlns:w16se="http://schemas.microsoft.com/office/word/2015/wordml/symex" xmlns:wpg="http://schemas.microsoft.com/office/word/2010/wordprocessingGroup" xmlns:wpi="http://schemas.microsoft.com/office/word/2010/wordprocessingInk" xmlns:wne="http://schemas.microsoft.com/office/word/2006/wordml" xmlns:wps="http://schemas.microsoft.com/office/word/2010/wordprocessingShape" xmlns:a="http://schemas.openxmlformats.org/drawingml/2006/main" xmlns:pic="http://schemas.openxmlformats.org/drawingml/2006/picture" mc:Ignorable="w14 w15 w16se w16cid w16 w16cex w16sdtdh wp14">
-  <w:p xmlns:wp14="http://schemas.microsoft.com/office/word/2010/wordml" wp14:textId="77777777">
+<file path=word/header5.xml><?xml version="1.0" encoding="utf-8"?>
+<w:hdr xmlns:wpc="http://schemas.microsoft.com/office/word/2010/wordprocessingCanvas" xmlns:cx="http://schemas.microsoft.com/office/drawing/2014/chartex" xmlns:cx1="http://schemas.microsoft.com/office/drawing/2015/9/8/chartex" xmlns:cx2="http://schemas.microsoft.com/office/drawing/2015/10/21/chartex" xmlns:cx3="http://schemas.microsoft.com/office/drawing/2016/5/9/chartex" xmlns:cx4="http://schemas.microsoft.com/office/drawing/2016/5/10/chartex" xmlns:cx5="http://schemas.microsoft.com/office/drawing/2016/5/11/chartex" xmlns:cx6="http://schemas.microsoft.com/office/drawing/2016/5/12/chartex" xmlns:cx7="http://schemas.microsoft.com/office/drawing/2016/5/13/chartex" xmlns:cx8="http://schemas.microsoft.com/office/drawing/2016/5/14/chartex" xmlns:mc="http://schemas.openxmlformats.org/markup-compatibility/2006" xmlns:aink="http://schemas.microsoft.com/office/drawing/2016/ink" xmlns:am3d="http://schemas.microsoft.com/office/drawing/2017/model3d" xmlns:o="urn:schemas-microsoft-com:office:office" xmlns:oel="http://schemas.microsoft.com/office/2019/extlst" xmlns:r="http://schemas.openxmlformats.org/officeDocument/2006/relationships" xmlns:m="http://schemas.openxmlformats.org/officeDocument/2006/math" xmlns:v="urn:schemas-microsoft-com:vml" xmlns:wp14="http://schemas.microsoft.com/office/word/2010/wordprocessingDrawing" xmlns:wp="http://schemas.openxmlformats.org/drawingml/2006/wordprocessingDrawing" xmlns:w10="urn:schemas-microsoft-com:office:word" xmlns:w="http://schemas.openxmlformats.org/wordprocessingml/2006/main" xmlns:w14="http://schemas.microsoft.com/office/word/2010/wordml" xmlns:w15="http://schemas.microsoft.com/office/word/2012/wordml" xmlns:w16cex="http://schemas.microsoft.com/office/word/2018/wordml/cex" xmlns:w16cid="http://schemas.microsoft.com/office/word/2016/wordml/cid" xmlns:w16="http://schemas.microsoft.com/office/word/2018/wordml" xmlns:w16sdtdh="http://schemas.microsoft.com/office/word/2020/wordml/sdtdatahash" xmlns:w16se="http://schemas.microsoft.com/office/word/2015/wordml/symex" xmlns:wpg="http://schemas.microsoft.com/office/word/2010/wordprocessingGroup" xmlns:wpi="http://schemas.microsoft.com/office/word/2010/wordprocessingInk" xmlns:wne="http://schemas.microsoft.com/office/word/2006/wordml" xmlns:wps="http://schemas.microsoft.com/office/word/2010/wordprocessingShape" mc:Ignorable="w14 w15 w16se w16cid w16 w16cex w16sdtdh wp14">
+  <w:p>
     <w:pPr>
       <w:widowControl w:val="0"/>
       <w:pBdr>
@@ -5057,7 +4805,7 @@
       <w:tblW w:w="9720" w:type="dxa"/>
       <w:tblInd w:w="0" w:type="dxa"/>
       <w:tblBorders>
-        <w:bottom w:val="single" w:color="000000" w:sz="12" w:space="0"/>
+        <w:bottom w:val="single" w:sz="12" w:space="0" w:color="000000"/>
       </w:tblBorders>
       <w:tblLayout w:type="fixed"/>
       <w:tblLook w:val="0000" w:firstRow="0" w:lastRow="0" w:firstColumn="0" w:lastColumn="0" w:noHBand="0" w:noVBand="0"/>
@@ -5067,7 +4815,7 @@
       <w:gridCol w:w="6840"/>
       <w:gridCol w:w="1440"/>
     </w:tblGrid>
-    <w:tr xmlns:wp14="http://schemas.microsoft.com/office/word/2010/wordml" wp14:textId="77777777">
+    <w:tr>
       <w:trPr>
         <w:cantSplit/>
       </w:trPr>
@@ -5075,12 +4823,12 @@
         <w:tcPr>
           <w:tcW w:w="1440" w:type="dxa"/>
           <w:tcBorders>
-            <w:bottom w:val="single" w:color="000000" w:sz="12" w:space="0"/>
+            <w:bottom w:val="single" w:sz="12" w:space="0" w:color="000000"/>
           </w:tcBorders>
           <w:shd w:val="clear" w:color="auto" w:fill="C0C0C0"/>
           <w:vAlign w:val="center"/>
         </w:tcPr>
-        <w:p wp14:textId="77777777">
+        <w:p>
           <w:pPr>
             <w:pBdr>
               <w:top w:val="nil"/>
@@ -5113,7 +4861,7 @@
           <w:tcW w:w="6840" w:type="dxa"/>
           <w:vAlign w:val="center"/>
         </w:tcPr>
-        <w:p wp14:textId="77777777">
+        <w:p>
           <w:pPr>
             <w:pBdr>
               <w:top w:val="nil"/>
@@ -5131,11 +4879,19 @@
               <w:color w:val="000000"/>
             </w:rPr>
           </w:pPr>
-          <w:r>
-            <w:rPr>
-              <w:color w:val="000000"/>
-            </w:rPr>
-            <w:t>Nomde do MF</w:t>
+          <w:proofErr w:type="spellStart"/>
+          <w:r>
+            <w:rPr>
+              <w:color w:val="000000"/>
+            </w:rPr>
+            <w:t>Nomde</w:t>
+          </w:r>
+          <w:proofErr w:type="spellEnd"/>
+          <w:r>
+            <w:rPr>
+              <w:color w:val="000000"/>
+            </w:rPr>
+            <w:t xml:space="preserve"> do MF</w:t>
           </w:r>
         </w:p>
       </w:tc>
@@ -5144,7 +4900,7 @@
           <w:tcW w:w="1440" w:type="dxa"/>
           <w:vAlign w:val="center"/>
         </w:tcPr>
-        <w:p wp14:textId="77777777">
+        <w:p>
           <w:pPr>
             <w:pBdr>
               <w:top w:val="nil"/>
@@ -5170,7 +4926,7 @@
               <w:color w:val="000000"/>
             </w:rPr>
             <w:drawing>
-              <wp:inline xmlns:wp14="http://schemas.microsoft.com/office/word/2010/wordprocessingDrawing" distT="0" distB="0" distL="114300" distR="114300" wp14:anchorId="499F8187" wp14:editId="7777777">
+              <wp:inline distT="0" distB="0" distL="114300" distR="114300" wp14:anchorId="499F8187" wp14:editId="07777777">
                 <wp:extent cx="781050" cy="438150"/>
                 <wp:effectExtent l="0" t="0" r="0" b="0"/>
                 <wp:docPr id="7" name="image1.png"/>
@@ -5209,7 +4965,7 @@
       </w:tc>
     </w:tr>
   </w:tbl>
-  <w:p xmlns:wp14="http://schemas.microsoft.com/office/word/2010/wordml" wp14:textId="77777777">
+  <w:p>
     <w:pPr>
       <w:pBdr>
         <w:top w:val="nil"/>
@@ -5232,9 +4988,9 @@
 </w:hdr>
 </file>
 
-<file path=word/header5.xml><?xml version="1.0" encoding="utf-8"?>
+<file path=word/header6.xml><?xml version="1.0" encoding="utf-8"?>
 <w:hdr xmlns:wpc="http://schemas.microsoft.com/office/word/2010/wordprocessingCanvas" xmlns:cx="http://schemas.microsoft.com/office/drawing/2014/chartex" xmlns:cx1="http://schemas.microsoft.com/office/drawing/2015/9/8/chartex" xmlns:cx2="http://schemas.microsoft.com/office/drawing/2015/10/21/chartex" xmlns:cx3="http://schemas.microsoft.com/office/drawing/2016/5/9/chartex" xmlns:cx4="http://schemas.microsoft.com/office/drawing/2016/5/10/chartex" xmlns:cx5="http://schemas.microsoft.com/office/drawing/2016/5/11/chartex" xmlns:cx6="http://schemas.microsoft.com/office/drawing/2016/5/12/chartex" xmlns:cx7="http://schemas.microsoft.com/office/drawing/2016/5/13/chartex" xmlns:cx8="http://schemas.microsoft.com/office/drawing/2016/5/14/chartex" xmlns:mc="http://schemas.openxmlformats.org/markup-compatibility/2006" xmlns:aink="http://schemas.microsoft.com/office/drawing/2016/ink" xmlns:am3d="http://schemas.microsoft.com/office/drawing/2017/model3d" xmlns:o="urn:schemas-microsoft-com:office:office" xmlns:oel="http://schemas.microsoft.com/office/2019/extlst" xmlns:r="http://schemas.openxmlformats.org/officeDocument/2006/relationships" xmlns:m="http://schemas.openxmlformats.org/officeDocument/2006/math" xmlns:v="urn:schemas-microsoft-com:vml" xmlns:wp14="http://schemas.microsoft.com/office/word/2010/wordprocessingDrawing" xmlns:wp="http://schemas.openxmlformats.org/drawingml/2006/wordprocessingDrawing" xmlns:w10="urn:schemas-microsoft-com:office:word" xmlns:w="http://schemas.openxmlformats.org/wordprocessingml/2006/main" xmlns:w14="http://schemas.microsoft.com/office/word/2010/wordml" xmlns:w15="http://schemas.microsoft.com/office/word/2012/wordml" xmlns:w16cex="http://schemas.microsoft.com/office/word/2018/wordml/cex" xmlns:w16cid="http://schemas.microsoft.com/office/word/2016/wordml/cid" xmlns:w16="http://schemas.microsoft.com/office/word/2018/wordml" xmlns:w16sdtdh="http://schemas.microsoft.com/office/word/2020/wordml/sdtdatahash" xmlns:w16se="http://schemas.microsoft.com/office/word/2015/wordml/symex" xmlns:wpg="http://schemas.microsoft.com/office/word/2010/wordprocessingGroup" xmlns:wpi="http://schemas.microsoft.com/office/word/2010/wordprocessingInk" xmlns:wne="http://schemas.microsoft.com/office/word/2006/wordml" xmlns:wps="http://schemas.microsoft.com/office/word/2010/wordprocessingShape" mc:Ignorable="w14 w15 w16se w16cid w16 w16cex w16sdtdh wp14">
-  <w:p xmlns:wp14="http://schemas.microsoft.com/office/word/2010/wordml" wp14:textId="77777777">
+  <w:p>
     <w:pPr>
       <w:widowControl w:val="0"/>
       <w:pBdr>
@@ -5258,7 +5014,7 @@
       <w:tblW w:w="9720" w:type="dxa"/>
       <w:tblInd w:w="0" w:type="dxa"/>
       <w:tblBorders>
-        <w:bottom w:val="single" w:color="000000" w:sz="12" w:space="0"/>
+        <w:bottom w:val="single" w:sz="12" w:space="0" w:color="000000"/>
       </w:tblBorders>
       <w:tblLayout w:type="fixed"/>
       <w:tblLook w:val="0000" w:firstRow="0" w:lastRow="0" w:firstColumn="0" w:lastColumn="0" w:noHBand="0" w:noVBand="0"/>
@@ -5268,7 +5024,7 @@
       <w:gridCol w:w="6840"/>
       <w:gridCol w:w="1440"/>
     </w:tblGrid>
-    <w:tr xmlns:wp14="http://schemas.microsoft.com/office/word/2010/wordml" wp14:textId="77777777">
+    <w:tr>
       <w:trPr>
         <w:cantSplit/>
       </w:trPr>
@@ -5276,23 +5032,22 @@
         <w:tcPr>
           <w:tcW w:w="1440" w:type="dxa"/>
           <w:tcBorders>
-            <w:bottom w:val="single" w:color="000000" w:themeColor="text1" w:sz="12" w:space="0"/>
+            <w:bottom w:val="single" w:sz="12" w:space="0" w:color="000000" w:themeColor="text1"/>
           </w:tcBorders>
-          <w:tcMar/>
           <w:vAlign w:val="center"/>
         </w:tcPr>
-        <w:p wp14:textId="138D5F62">
+        <w:p>
           <w:pPr>
             <w:jc w:val="center"/>
             <w:rPr>
-              <w:b w:val="1"/>
-              <w:bCs w:val="1"/>
+              <w:b/>
+              <w:bCs/>
             </w:rPr>
           </w:pPr>
           <w:r>
             <w:rPr>
-              <w:b w:val="1"/>
-              <w:bCs w:val="1"/>
+              <w:b/>
+              <w:bCs/>
             </w:rPr>
             <w:t>GP6</w:t>
           </w:r>
@@ -5301,10 +5056,9 @@
       <w:tc>
         <w:tcPr>
           <w:tcW w:w="6840" w:type="dxa"/>
-          <w:tcMar/>
           <w:vAlign w:val="center"/>
         </w:tcPr>
-        <w:p wp14:textId="77777777">
+        <w:p>
           <w:pPr>
             <w:jc w:val="center"/>
             <w:rPr>
@@ -5321,10 +5075,9 @@
       <w:tc>
         <w:tcPr>
           <w:tcW w:w="1440" w:type="dxa"/>
-          <w:tcMar/>
           <w:vAlign w:val="center"/>
         </w:tcPr>
-        <w:p wp14:textId="77777777">
+        <w:p>
           <w:pPr>
             <w:rPr>
               <w:b/>
@@ -5334,283 +5087,60 @@
       </w:tc>
     </w:tr>
   </w:tbl>
-  <w:p xmlns:wp14="http://schemas.microsoft.com/office/word/2010/wordml" wp14:textId="77777777"/>
+  <w:p/>
 </w:hdr>
 </file>
 
 <file path=word/intelligence2.xml><?xml version="1.0" encoding="utf-8"?>
-<int2:intelligence xmlns:int2="http://schemas.microsoft.com/office/intelligence/2020/intelligence">
+<int2:intelligence xmlns:int2="http://schemas.microsoft.com/office/intelligence/2020/intelligence" xmlns:oel="http://schemas.microsoft.com/office/2019/extlst">
   <int2:observations>
     <int2:textHash int2:hashCode="+SFohvt6D5uSu4" int2:id="N9ndnWaI">
-      <int2:state int2:type="AugLoop_Text_Critique" int2:value="Rejected"/>
+      <int2:state int2:value="Rejected" int2:type="AugLoop_Text_Critique"/>
     </int2:textHash>
     <int2:textHash int2:hashCode="MvuDCSKrqpTYni" int2:id="vVkkzbgz">
-      <int2:state int2:type="AugLoop_Text_Critique" int2:value="Rejected"/>
+      <int2:state int2:value="Rejected" int2:type="AugLoop_Text_Critique"/>
     </int2:textHash>
     <int2:textHash int2:hashCode="aRp3zSGjGxsURT" int2:id="AhRXnD3E">
-      <int2:state int2:type="AugLoop_Text_Critique" int2:value="Rejected"/>
+      <int2:state int2:value="Rejected" int2:type="AugLoop_Text_Critique"/>
     </int2:textHash>
     <int2:textHash int2:hashCode="Inzr1lqqzyFbnL" int2:id="qf8D5cyL">
-      <int2:state int2:type="AugLoop_Text_Critique" int2:value="Rejected"/>
+      <int2:state int2:value="Rejected" int2:type="AugLoop_Text_Critique"/>
     </int2:textHash>
     <int2:textHash int2:hashCode="X4RTqJFz5wEoOa" int2:id="xKDGApYf">
-      <int2:state int2:type="AugLoop_Text_Critique" int2:value="Rejected"/>
+      <int2:state int2:value="Rejected" int2:type="AugLoop_Text_Critique"/>
     </int2:textHash>
     <int2:textHash int2:hashCode="FAkanyRhJn7n4C" int2:id="g0moHnys">
-      <int2:state int2:type="AugLoop_Text_Critique" int2:value="Rejected"/>
+      <int2:state int2:value="Rejected" int2:type="AugLoop_Text_Critique"/>
     </int2:textHash>
     <int2:textHash int2:hashCode="/VPOUPySkiNnNO" int2:id="kaoBEErO">
-      <int2:state int2:type="AugLoop_Text_Critique" int2:value="Rejected"/>
+      <int2:state int2:value="Rejected" int2:type="AugLoop_Text_Critique"/>
     </int2:textHash>
     <int2:textHash int2:hashCode="w0N9vHwSVdOiHU" int2:id="6CyEPp72">
-      <int2:state int2:type="AugLoop_Text_Critique" int2:value="Rejected"/>
+      <int2:state int2:value="Rejected" int2:type="AugLoop_Text_Critique"/>
     </int2:textHash>
     <int2:textHash int2:hashCode="P4J9eM9VVuxhtG" int2:id="2hsU43jg">
-      <int2:state int2:type="AugLoop_Text_Critique" int2:value="Rejected"/>
+      <int2:state int2:value="Rejected" int2:type="AugLoop_Text_Critique"/>
     </int2:textHash>
     <int2:textHash int2:hashCode="xlRPHzEbIudXP4" int2:id="wMiLLcLF">
-      <int2:state int2:type="AugLoop_Text_Critique" int2:value="Rejected"/>
+      <int2:state int2:value="Rejected" int2:type="AugLoop_Text_Critique"/>
     </int2:textHash>
     <int2:textHash int2:hashCode="d7X440OpD29Zd1" int2:id="UizkO099">
-      <int2:state int2:type="AugLoop_Text_Critique" int2:value="Rejected"/>
+      <int2:state int2:value="Rejected" int2:type="AugLoop_Text_Critique"/>
     </int2:textHash>
     <int2:textHash int2:hashCode="n+ppY9g1XgZCFu" int2:id="U5ZvU9mJ">
-      <int2:state int2:type="AugLoop_Text_Critique" int2:value="Rejected"/>
+      <int2:state int2:value="Rejected" int2:type="AugLoop_Text_Critique"/>
     </int2:textHash>
     <int2:bookmark int2:bookmarkName="_Int_6d5ZyoTK" int2:invalidationBookmarkName="" int2:hashCode="LByC/z5XD3FB+D" int2:id="Xnv95ZM2">
-      <int2:state int2:type="AugLoop_Text_Critique" int2:value="Rejected"/>
+      <int2:state int2:value="Rejected" int2:type="AugLoop_Text_Critique"/>
     </int2:bookmark>
   </int2:observations>
   <int2:intelligenceSettings/>
+  <int2:onDemandWorkflows/>
 </int2:intelligence>
 </file>
 
 <file path=word/numbering.xml><?xml version="1.0" encoding="utf-8"?>
 <w:numbering xmlns:wpc="http://schemas.microsoft.com/office/word/2010/wordprocessingCanvas" xmlns:cx="http://schemas.microsoft.com/office/drawing/2014/chartex" xmlns:cx1="http://schemas.microsoft.com/office/drawing/2015/9/8/chartex" xmlns:cx2="http://schemas.microsoft.com/office/drawing/2015/10/21/chartex" xmlns:cx3="http://schemas.microsoft.com/office/drawing/2016/5/9/chartex" xmlns:cx4="http://schemas.microsoft.com/office/drawing/2016/5/10/chartex" xmlns:cx5="http://schemas.microsoft.com/office/drawing/2016/5/11/chartex" xmlns:cx6="http://schemas.microsoft.com/office/drawing/2016/5/12/chartex" xmlns:cx7="http://schemas.microsoft.com/office/drawing/2016/5/13/chartex" xmlns:cx8="http://schemas.microsoft.com/office/drawing/2016/5/14/chartex" xmlns:mc="http://schemas.openxmlformats.org/markup-compatibility/2006" xmlns:aink="http://schemas.microsoft.com/office/drawing/2016/ink" xmlns:am3d="http://schemas.microsoft.com/office/drawing/2017/model3d" xmlns:o="urn:schemas-microsoft-com:office:office" xmlns:oel="http://schemas.microsoft.com/office/2019/extlst" xmlns:r="http://schemas.openxmlformats.org/officeDocument/2006/relationships" xmlns:m="http://schemas.openxmlformats.org/officeDocument/2006/math" xmlns:v="urn:schemas-microsoft-com:vml" xmlns:wp14="http://schemas.microsoft.com/office/word/2010/wordprocessingDrawing" xmlns:wp="http://schemas.openxmlformats.org/drawingml/2006/wordprocessingDrawing" xmlns:w10="urn:schemas-microsoft-com:office:word" xmlns:w="http://schemas.openxmlformats.org/wordprocessingml/2006/main" xmlns:w14="http://schemas.microsoft.com/office/word/2010/wordml" xmlns:w15="http://schemas.microsoft.com/office/word/2012/wordml" xmlns:w16cex="http://schemas.microsoft.com/office/word/2018/wordml/cex" xmlns:w16cid="http://schemas.microsoft.com/office/word/2016/wordml/cid" xmlns:w16="http://schemas.microsoft.com/office/word/2018/wordml" xmlns:w16sdtdh="http://schemas.microsoft.com/office/word/2020/wordml/sdtdatahash" xmlns:w16se="http://schemas.microsoft.com/office/word/2015/wordml/symex" xmlns:wpg="http://schemas.microsoft.com/office/word/2010/wordprocessingGroup" xmlns:wpi="http://schemas.microsoft.com/office/word/2010/wordprocessingInk" xmlns:wne="http://schemas.microsoft.com/office/word/2006/wordml" xmlns:wps="http://schemas.microsoft.com/office/word/2010/wordprocessingShape" mc:Ignorable="w14 w15 w16se w16cid w16 w16cex w16sdtdh wp14">
-  <w:abstractNum xmlns:w="http://schemas.openxmlformats.org/wordprocessingml/2006/main" w:abstractNumId="6">
-    <w:nsid w:val="2620d9ff"/>
-    <w:multiLevelType xmlns:w="http://schemas.openxmlformats.org/wordprocessingml/2006/main" w:val="hybridMultilevel"/>
-    <w:lvl xmlns:w="http://schemas.openxmlformats.org/wordprocessingml/2006/main" w:ilvl="0">
-      <w:start w:val="1"/>
-      <w:numFmt w:val="bullet"/>
-      <w:lvlText w:val=""/>
-      <w:lvlJc w:val="left"/>
-      <w:pPr>
-        <w:ind w:left="1080" w:hanging="360"/>
-      </w:pPr>
-      <w:rPr>
-        <w:rFonts w:hint="default" w:ascii="Symbol" w:hAnsi="Symbol"/>
-      </w:rPr>
-    </w:lvl>
-    <w:lvl xmlns:w="http://schemas.openxmlformats.org/wordprocessingml/2006/main" w:ilvl="1">
-      <w:start w:val="1"/>
-      <w:numFmt w:val="bullet"/>
-      <w:lvlText w:val="o"/>
-      <w:lvlJc w:val="left"/>
-      <w:pPr>
-        <w:ind w:left="1800" w:hanging="360"/>
-      </w:pPr>
-      <w:rPr>
-        <w:rFonts w:hint="default" w:ascii="Courier New" w:hAnsi="Courier New"/>
-      </w:rPr>
-    </w:lvl>
-    <w:lvl xmlns:w="http://schemas.openxmlformats.org/wordprocessingml/2006/main" w:ilvl="2">
-      <w:start w:val="1"/>
-      <w:numFmt w:val="bullet"/>
-      <w:lvlText w:val=""/>
-      <w:lvlJc w:val="left"/>
-      <w:pPr>
-        <w:ind w:left="2520" w:hanging="360"/>
-      </w:pPr>
-      <w:rPr>
-        <w:rFonts w:hint="default" w:ascii="Wingdings" w:hAnsi="Wingdings"/>
-      </w:rPr>
-    </w:lvl>
-    <w:lvl xmlns:w="http://schemas.openxmlformats.org/wordprocessingml/2006/main" w:ilvl="3">
-      <w:start w:val="1"/>
-      <w:numFmt w:val="bullet"/>
-      <w:lvlText w:val=""/>
-      <w:lvlJc w:val="left"/>
-      <w:pPr>
-        <w:ind w:left="3240" w:hanging="360"/>
-      </w:pPr>
-      <w:rPr>
-        <w:rFonts w:hint="default" w:ascii="Symbol" w:hAnsi="Symbol"/>
-      </w:rPr>
-    </w:lvl>
-    <w:lvl xmlns:w="http://schemas.openxmlformats.org/wordprocessingml/2006/main" w:ilvl="4">
-      <w:start w:val="1"/>
-      <w:numFmt w:val="bullet"/>
-      <w:lvlText w:val="o"/>
-      <w:lvlJc w:val="left"/>
-      <w:pPr>
-        <w:ind w:left="3960" w:hanging="360"/>
-      </w:pPr>
-      <w:rPr>
-        <w:rFonts w:hint="default" w:ascii="Courier New" w:hAnsi="Courier New"/>
-      </w:rPr>
-    </w:lvl>
-    <w:lvl xmlns:w="http://schemas.openxmlformats.org/wordprocessingml/2006/main" w:ilvl="5">
-      <w:start w:val="1"/>
-      <w:numFmt w:val="bullet"/>
-      <w:lvlText w:val=""/>
-      <w:lvlJc w:val="left"/>
-      <w:pPr>
-        <w:ind w:left="4680" w:hanging="360"/>
-      </w:pPr>
-      <w:rPr>
-        <w:rFonts w:hint="default" w:ascii="Wingdings" w:hAnsi="Wingdings"/>
-      </w:rPr>
-    </w:lvl>
-    <w:lvl xmlns:w="http://schemas.openxmlformats.org/wordprocessingml/2006/main" w:ilvl="6">
-      <w:start w:val="1"/>
-      <w:numFmt w:val="bullet"/>
-      <w:lvlText w:val=""/>
-      <w:lvlJc w:val="left"/>
-      <w:pPr>
-        <w:ind w:left="5400" w:hanging="360"/>
-      </w:pPr>
-      <w:rPr>
-        <w:rFonts w:hint="default" w:ascii="Symbol" w:hAnsi="Symbol"/>
-      </w:rPr>
-    </w:lvl>
-    <w:lvl xmlns:w="http://schemas.openxmlformats.org/wordprocessingml/2006/main" w:ilvl="7">
-      <w:start w:val="1"/>
-      <w:numFmt w:val="bullet"/>
-      <w:lvlText w:val="o"/>
-      <w:lvlJc w:val="left"/>
-      <w:pPr>
-        <w:ind w:left="6120" w:hanging="360"/>
-      </w:pPr>
-      <w:rPr>
-        <w:rFonts w:hint="default" w:ascii="Courier New" w:hAnsi="Courier New"/>
-      </w:rPr>
-    </w:lvl>
-    <w:lvl xmlns:w="http://schemas.openxmlformats.org/wordprocessingml/2006/main" w:ilvl="8">
-      <w:start w:val="1"/>
-      <w:numFmt w:val="bullet"/>
-      <w:lvlText w:val=""/>
-      <w:lvlJc w:val="left"/>
-      <w:pPr>
-        <w:ind w:left="6840" w:hanging="360"/>
-      </w:pPr>
-      <w:rPr>
-        <w:rFonts w:hint="default" w:ascii="Wingdings" w:hAnsi="Wingdings"/>
-      </w:rPr>
-    </w:lvl>
-  </w:abstractNum>
-  <w:abstractNum xmlns:w="http://schemas.openxmlformats.org/wordprocessingml/2006/main" w:abstractNumId="5">
-    <w:nsid w:val="4fbd97fc"/>
-    <w:multiLevelType xmlns:w="http://schemas.openxmlformats.org/wordprocessingml/2006/main" w:val="hybridMultilevel"/>
-    <w:lvl xmlns:w="http://schemas.openxmlformats.org/wordprocessingml/2006/main" w:ilvl="0">
-      <w:start w:val="1"/>
-      <w:numFmt w:val="bullet"/>
-      <w:lvlText w:val=""/>
-      <w:lvlJc w:val="left"/>
-      <w:pPr>
-        <w:ind w:left="720" w:hanging="360"/>
-      </w:pPr>
-      <w:rPr>
-        <w:rFonts w:hint="default" w:ascii="Symbol" w:hAnsi="Symbol"/>
-      </w:rPr>
-    </w:lvl>
-    <w:lvl xmlns:w="http://schemas.openxmlformats.org/wordprocessingml/2006/main" w:ilvl="1">
-      <w:start w:val="1"/>
-      <w:numFmt w:val="bullet"/>
-      <w:lvlText w:val="o"/>
-      <w:lvlJc w:val="left"/>
-      <w:pPr>
-        <w:ind w:left="1440" w:hanging="360"/>
-      </w:pPr>
-      <w:rPr>
-        <w:rFonts w:hint="default" w:ascii="Courier New" w:hAnsi="Courier New"/>
-      </w:rPr>
-    </w:lvl>
-    <w:lvl xmlns:w="http://schemas.openxmlformats.org/wordprocessingml/2006/main" w:ilvl="2">
-      <w:start w:val="1"/>
-      <w:numFmt w:val="bullet"/>
-      <w:lvlText w:val=""/>
-      <w:lvlJc w:val="left"/>
-      <w:pPr>
-        <w:ind w:left="2160" w:hanging="360"/>
-      </w:pPr>
-      <w:rPr>
-        <w:rFonts w:hint="default" w:ascii="Wingdings" w:hAnsi="Wingdings"/>
-      </w:rPr>
-    </w:lvl>
-    <w:lvl xmlns:w="http://schemas.openxmlformats.org/wordprocessingml/2006/main" w:ilvl="3">
-      <w:start w:val="1"/>
-      <w:numFmt w:val="bullet"/>
-      <w:lvlText w:val=""/>
-      <w:lvlJc w:val="left"/>
-      <w:pPr>
-        <w:ind w:left="2880" w:hanging="360"/>
-      </w:pPr>
-      <w:rPr>
-        <w:rFonts w:hint="default" w:ascii="Symbol" w:hAnsi="Symbol"/>
-      </w:rPr>
-    </w:lvl>
-    <w:lvl xmlns:w="http://schemas.openxmlformats.org/wordprocessingml/2006/main" w:ilvl="4">
-      <w:start w:val="1"/>
-      <w:numFmt w:val="bullet"/>
-      <w:lvlText w:val="o"/>
-      <w:lvlJc w:val="left"/>
-      <w:pPr>
-        <w:ind w:left="3600" w:hanging="360"/>
-      </w:pPr>
-      <w:rPr>
-        <w:rFonts w:hint="default" w:ascii="Courier New" w:hAnsi="Courier New"/>
-      </w:rPr>
-    </w:lvl>
-    <w:lvl xmlns:w="http://schemas.openxmlformats.org/wordprocessingml/2006/main" w:ilvl="5">
-      <w:start w:val="1"/>
-      <w:numFmt w:val="bullet"/>
-      <w:lvlText w:val=""/>
-      <w:lvlJc w:val="left"/>
-      <w:pPr>
-        <w:ind w:left="4320" w:hanging="360"/>
-      </w:pPr>
-      <w:rPr>
-        <w:rFonts w:hint="default" w:ascii="Wingdings" w:hAnsi="Wingdings"/>
-      </w:rPr>
-    </w:lvl>
-    <w:lvl xmlns:w="http://schemas.openxmlformats.org/wordprocessingml/2006/main" w:ilvl="6">
-      <w:start w:val="1"/>
-      <w:numFmt w:val="bullet"/>
-      <w:lvlText w:val=""/>
-      <w:lvlJc w:val="left"/>
-      <w:pPr>
-        <w:ind w:left="5040" w:hanging="360"/>
-      </w:pPr>
-      <w:rPr>
-        <w:rFonts w:hint="default" w:ascii="Symbol" w:hAnsi="Symbol"/>
-      </w:rPr>
-    </w:lvl>
-    <w:lvl xmlns:w="http://schemas.openxmlformats.org/wordprocessingml/2006/main" w:ilvl="7">
-      <w:start w:val="1"/>
-      <w:numFmt w:val="bullet"/>
-      <w:lvlText w:val="o"/>
-      <w:lvlJc w:val="left"/>
-      <w:pPr>
-        <w:ind w:left="5760" w:hanging="360"/>
-      </w:pPr>
-      <w:rPr>
-        <w:rFonts w:hint="default" w:ascii="Courier New" w:hAnsi="Courier New"/>
-      </w:rPr>
-    </w:lvl>
-    <w:lvl xmlns:w="http://schemas.openxmlformats.org/wordprocessingml/2006/main" w:ilvl="8">
-      <w:start w:val="1"/>
-      <w:numFmt w:val="bullet"/>
-      <w:lvlText w:val=""/>
-      <w:lvlJc w:val="left"/>
-      <w:pPr>
-        <w:ind w:left="6480" w:hanging="360"/>
-      </w:pPr>
-      <w:rPr>
-        <w:rFonts w:hint="default" w:ascii="Wingdings" w:hAnsi="Wingdings"/>
-      </w:rPr>
-    </w:lvl>
-  </w:abstractNum>
   <w:abstractNum w:abstractNumId="0" w15:restartNumberingAfterBreak="0">
     <w:nsid w:val="0D3E3B18"/>
     <w:multiLevelType w:val="multilevel"/>
@@ -5710,7 +5240,7 @@
         <w:ind w:left="720" w:hanging="360"/>
       </w:pPr>
       <w:rPr>
-        <w:rFonts w:ascii="Noto Sans Symbols" w:hAnsi="Noto Sans Symbols" w:eastAsia="Noto Sans Symbols" w:cs="Noto Sans Symbols"/>
+        <w:rFonts w:ascii="Noto Sans Symbols" w:eastAsia="Noto Sans Symbols" w:hAnsi="Noto Sans Symbols" w:cs="Noto Sans Symbols"/>
       </w:rPr>
     </w:lvl>
     <w:lvl w:ilvl="1">
@@ -5722,7 +5252,7 @@
         <w:ind w:left="1440" w:hanging="360"/>
       </w:pPr>
       <w:rPr>
-        <w:rFonts w:ascii="Courier New" w:hAnsi="Courier New" w:eastAsia="Courier New" w:cs="Courier New"/>
+        <w:rFonts w:ascii="Courier New" w:eastAsia="Courier New" w:hAnsi="Courier New" w:cs="Courier New"/>
       </w:rPr>
     </w:lvl>
     <w:lvl w:ilvl="2">
@@ -5734,7 +5264,7 @@
         <w:ind w:left="2160" w:hanging="360"/>
       </w:pPr>
       <w:rPr>
-        <w:rFonts w:ascii="Noto Sans Symbols" w:hAnsi="Noto Sans Symbols" w:eastAsia="Noto Sans Symbols" w:cs="Noto Sans Symbols"/>
+        <w:rFonts w:ascii="Noto Sans Symbols" w:eastAsia="Noto Sans Symbols" w:hAnsi="Noto Sans Symbols" w:cs="Noto Sans Symbols"/>
       </w:rPr>
     </w:lvl>
     <w:lvl w:ilvl="3">
@@ -5746,7 +5276,7 @@
         <w:ind w:left="2880" w:hanging="360"/>
       </w:pPr>
       <w:rPr>
-        <w:rFonts w:ascii="Noto Sans Symbols" w:hAnsi="Noto Sans Symbols" w:eastAsia="Noto Sans Symbols" w:cs="Noto Sans Symbols"/>
+        <w:rFonts w:ascii="Noto Sans Symbols" w:eastAsia="Noto Sans Symbols" w:hAnsi="Noto Sans Symbols" w:cs="Noto Sans Symbols"/>
       </w:rPr>
     </w:lvl>
     <w:lvl w:ilvl="4">
@@ -5758,7 +5288,7 @@
         <w:ind w:left="3600" w:hanging="360"/>
       </w:pPr>
       <w:rPr>
-        <w:rFonts w:ascii="Courier New" w:hAnsi="Courier New" w:eastAsia="Courier New" w:cs="Courier New"/>
+        <w:rFonts w:ascii="Courier New" w:eastAsia="Courier New" w:hAnsi="Courier New" w:cs="Courier New"/>
       </w:rPr>
     </w:lvl>
     <w:lvl w:ilvl="5">
@@ -5770,7 +5300,7 @@
         <w:ind w:left="4320" w:hanging="360"/>
       </w:pPr>
       <w:rPr>
-        <w:rFonts w:ascii="Noto Sans Symbols" w:hAnsi="Noto Sans Symbols" w:eastAsia="Noto Sans Symbols" w:cs="Noto Sans Symbols"/>
+        <w:rFonts w:ascii="Noto Sans Symbols" w:eastAsia="Noto Sans Symbols" w:hAnsi="Noto Sans Symbols" w:cs="Noto Sans Symbols"/>
       </w:rPr>
     </w:lvl>
     <w:lvl w:ilvl="6">
@@ -5782,7 +5312,7 @@
         <w:ind w:left="5040" w:hanging="360"/>
       </w:pPr>
       <w:rPr>
-        <w:rFonts w:ascii="Noto Sans Symbols" w:hAnsi="Noto Sans Symbols" w:eastAsia="Noto Sans Symbols" w:cs="Noto Sans Symbols"/>
+        <w:rFonts w:ascii="Noto Sans Symbols" w:eastAsia="Noto Sans Symbols" w:hAnsi="Noto Sans Symbols" w:cs="Noto Sans Symbols"/>
       </w:rPr>
     </w:lvl>
     <w:lvl w:ilvl="7">
@@ -5794,7 +5324,7 @@
         <w:ind w:left="5760" w:hanging="360"/>
       </w:pPr>
       <w:rPr>
-        <w:rFonts w:ascii="Courier New" w:hAnsi="Courier New" w:eastAsia="Courier New" w:cs="Courier New"/>
+        <w:rFonts w:ascii="Courier New" w:eastAsia="Courier New" w:hAnsi="Courier New" w:cs="Courier New"/>
       </w:rPr>
     </w:lvl>
     <w:lvl w:ilvl="8">
@@ -5806,11 +5336,124 @@
         <w:ind w:left="6480" w:hanging="360"/>
       </w:pPr>
       <w:rPr>
-        <w:rFonts w:ascii="Noto Sans Symbols" w:hAnsi="Noto Sans Symbols" w:eastAsia="Noto Sans Symbols" w:cs="Noto Sans Symbols"/>
+        <w:rFonts w:ascii="Noto Sans Symbols" w:eastAsia="Noto Sans Symbols" w:hAnsi="Noto Sans Symbols" w:cs="Noto Sans Symbols"/>
       </w:rPr>
     </w:lvl>
   </w:abstractNum>
   <w:abstractNum w:abstractNumId="2" w15:restartNumberingAfterBreak="0">
+    <w:nsid w:val="2620D9FF"/>
+    <w:multiLevelType w:val="hybridMultilevel"/>
+    <w:tmpl w:val="67B636A2"/>
+    <w:lvl w:ilvl="0" w:tplc="4D402566">
+      <w:start w:val="1"/>
+      <w:numFmt w:val="bullet"/>
+      <w:lvlText w:val=""/>
+      <w:lvlJc w:val="left"/>
+      <w:pPr>
+        <w:ind w:left="1080" w:hanging="360"/>
+      </w:pPr>
+      <w:rPr>
+        <w:rFonts w:ascii="Symbol" w:hAnsi="Symbol" w:hint="default"/>
+      </w:rPr>
+    </w:lvl>
+    <w:lvl w:ilvl="1" w:tplc="216692DE">
+      <w:start w:val="1"/>
+      <w:numFmt w:val="bullet"/>
+      <w:lvlText w:val="o"/>
+      <w:lvlJc w:val="left"/>
+      <w:pPr>
+        <w:ind w:left="1800" w:hanging="360"/>
+      </w:pPr>
+      <w:rPr>
+        <w:rFonts w:ascii="Courier New" w:hAnsi="Courier New" w:hint="default"/>
+      </w:rPr>
+    </w:lvl>
+    <w:lvl w:ilvl="2" w:tplc="D3A4D9C0">
+      <w:start w:val="1"/>
+      <w:numFmt w:val="bullet"/>
+      <w:lvlText w:val=""/>
+      <w:lvlJc w:val="left"/>
+      <w:pPr>
+        <w:ind w:left="2520" w:hanging="360"/>
+      </w:pPr>
+      <w:rPr>
+        <w:rFonts w:ascii="Wingdings" w:hAnsi="Wingdings" w:hint="default"/>
+      </w:rPr>
+    </w:lvl>
+    <w:lvl w:ilvl="3" w:tplc="58E81066">
+      <w:start w:val="1"/>
+      <w:numFmt w:val="bullet"/>
+      <w:lvlText w:val=""/>
+      <w:lvlJc w:val="left"/>
+      <w:pPr>
+        <w:ind w:left="3240" w:hanging="360"/>
+      </w:pPr>
+      <w:rPr>
+        <w:rFonts w:ascii="Symbol" w:hAnsi="Symbol" w:hint="default"/>
+      </w:rPr>
+    </w:lvl>
+    <w:lvl w:ilvl="4" w:tplc="5726B576">
+      <w:start w:val="1"/>
+      <w:numFmt w:val="bullet"/>
+      <w:lvlText w:val="o"/>
+      <w:lvlJc w:val="left"/>
+      <w:pPr>
+        <w:ind w:left="3960" w:hanging="360"/>
+      </w:pPr>
+      <w:rPr>
+        <w:rFonts w:ascii="Courier New" w:hAnsi="Courier New" w:hint="default"/>
+      </w:rPr>
+    </w:lvl>
+    <w:lvl w:ilvl="5" w:tplc="EB92E01C">
+      <w:start w:val="1"/>
+      <w:numFmt w:val="bullet"/>
+      <w:lvlText w:val=""/>
+      <w:lvlJc w:val="left"/>
+      <w:pPr>
+        <w:ind w:left="4680" w:hanging="360"/>
+      </w:pPr>
+      <w:rPr>
+        <w:rFonts w:ascii="Wingdings" w:hAnsi="Wingdings" w:hint="default"/>
+      </w:rPr>
+    </w:lvl>
+    <w:lvl w:ilvl="6" w:tplc="253AAE36">
+      <w:start w:val="1"/>
+      <w:numFmt w:val="bullet"/>
+      <w:lvlText w:val=""/>
+      <w:lvlJc w:val="left"/>
+      <w:pPr>
+        <w:ind w:left="5400" w:hanging="360"/>
+      </w:pPr>
+      <w:rPr>
+        <w:rFonts w:ascii="Symbol" w:hAnsi="Symbol" w:hint="default"/>
+      </w:rPr>
+    </w:lvl>
+    <w:lvl w:ilvl="7" w:tplc="E6525B3E">
+      <w:start w:val="1"/>
+      <w:numFmt w:val="bullet"/>
+      <w:lvlText w:val="o"/>
+      <w:lvlJc w:val="left"/>
+      <w:pPr>
+        <w:ind w:left="6120" w:hanging="360"/>
+      </w:pPr>
+      <w:rPr>
+        <w:rFonts w:ascii="Courier New" w:hAnsi="Courier New" w:hint="default"/>
+      </w:rPr>
+    </w:lvl>
+    <w:lvl w:ilvl="8" w:tplc="C62873B4">
+      <w:start w:val="1"/>
+      <w:numFmt w:val="bullet"/>
+      <w:lvlText w:val=""/>
+      <w:lvlJc w:val="left"/>
+      <w:pPr>
+        <w:ind w:left="6840" w:hanging="360"/>
+      </w:pPr>
+      <w:rPr>
+        <w:rFonts w:ascii="Wingdings" w:hAnsi="Wingdings" w:hint="default"/>
+      </w:rPr>
+    </w:lvl>
+  </w:abstractNum>
+  <w:abstractNum w:abstractNumId="3" w15:restartNumberingAfterBreak="0">
     <w:nsid w:val="40D577A8"/>
     <w:multiLevelType w:val="multilevel"/>
     <w:tmpl w:val="FFFFFFFF"/>
@@ -5896,11 +5539,124 @@
       </w:pPr>
     </w:lvl>
   </w:abstractNum>
-  <w:abstractNum w:abstractNumId="3" w15:restartNumberingAfterBreak="0">
+  <w:abstractNum w:abstractNumId="4" w15:restartNumberingAfterBreak="0">
+    <w:nsid w:val="4FBD97FC"/>
+    <w:multiLevelType w:val="hybridMultilevel"/>
+    <w:tmpl w:val="93BC33D8"/>
+    <w:lvl w:ilvl="0" w:tplc="3D402016">
+      <w:start w:val="1"/>
+      <w:numFmt w:val="bullet"/>
+      <w:lvlText w:val=""/>
+      <w:lvlJc w:val="left"/>
+      <w:pPr>
+        <w:ind w:left="720" w:hanging="360"/>
+      </w:pPr>
+      <w:rPr>
+        <w:rFonts w:ascii="Symbol" w:hAnsi="Symbol" w:hint="default"/>
+      </w:rPr>
+    </w:lvl>
+    <w:lvl w:ilvl="1" w:tplc="4168A3AE">
+      <w:start w:val="1"/>
+      <w:numFmt w:val="bullet"/>
+      <w:lvlText w:val="o"/>
+      <w:lvlJc w:val="left"/>
+      <w:pPr>
+        <w:ind w:left="1440" w:hanging="360"/>
+      </w:pPr>
+      <w:rPr>
+        <w:rFonts w:ascii="Courier New" w:hAnsi="Courier New" w:hint="default"/>
+      </w:rPr>
+    </w:lvl>
+    <w:lvl w:ilvl="2" w:tplc="B9EAE3C4">
+      <w:start w:val="1"/>
+      <w:numFmt w:val="bullet"/>
+      <w:lvlText w:val=""/>
+      <w:lvlJc w:val="left"/>
+      <w:pPr>
+        <w:ind w:left="2160" w:hanging="360"/>
+      </w:pPr>
+      <w:rPr>
+        <w:rFonts w:ascii="Wingdings" w:hAnsi="Wingdings" w:hint="default"/>
+      </w:rPr>
+    </w:lvl>
+    <w:lvl w:ilvl="3" w:tplc="80B89E56">
+      <w:start w:val="1"/>
+      <w:numFmt w:val="bullet"/>
+      <w:lvlText w:val=""/>
+      <w:lvlJc w:val="left"/>
+      <w:pPr>
+        <w:ind w:left="2880" w:hanging="360"/>
+      </w:pPr>
+      <w:rPr>
+        <w:rFonts w:ascii="Symbol" w:hAnsi="Symbol" w:hint="default"/>
+      </w:rPr>
+    </w:lvl>
+    <w:lvl w:ilvl="4" w:tplc="E9AABBD4">
+      <w:start w:val="1"/>
+      <w:numFmt w:val="bullet"/>
+      <w:lvlText w:val="o"/>
+      <w:lvlJc w:val="left"/>
+      <w:pPr>
+        <w:ind w:left="3600" w:hanging="360"/>
+      </w:pPr>
+      <w:rPr>
+        <w:rFonts w:ascii="Courier New" w:hAnsi="Courier New" w:hint="default"/>
+      </w:rPr>
+    </w:lvl>
+    <w:lvl w:ilvl="5" w:tplc="3E98D748">
+      <w:start w:val="1"/>
+      <w:numFmt w:val="bullet"/>
+      <w:lvlText w:val=""/>
+      <w:lvlJc w:val="left"/>
+      <w:pPr>
+        <w:ind w:left="4320" w:hanging="360"/>
+      </w:pPr>
+      <w:rPr>
+        <w:rFonts w:ascii="Wingdings" w:hAnsi="Wingdings" w:hint="default"/>
+      </w:rPr>
+    </w:lvl>
+    <w:lvl w:ilvl="6" w:tplc="6ACA316C">
+      <w:start w:val="1"/>
+      <w:numFmt w:val="bullet"/>
+      <w:lvlText w:val=""/>
+      <w:lvlJc w:val="left"/>
+      <w:pPr>
+        <w:ind w:left="5040" w:hanging="360"/>
+      </w:pPr>
+      <w:rPr>
+        <w:rFonts w:ascii="Symbol" w:hAnsi="Symbol" w:hint="default"/>
+      </w:rPr>
+    </w:lvl>
+    <w:lvl w:ilvl="7" w:tplc="83D63432">
+      <w:start w:val="1"/>
+      <w:numFmt w:val="bullet"/>
+      <w:lvlText w:val="o"/>
+      <w:lvlJc w:val="left"/>
+      <w:pPr>
+        <w:ind w:left="5760" w:hanging="360"/>
+      </w:pPr>
+      <w:rPr>
+        <w:rFonts w:ascii="Courier New" w:hAnsi="Courier New" w:hint="default"/>
+      </w:rPr>
+    </w:lvl>
+    <w:lvl w:ilvl="8" w:tplc="BD72302C">
+      <w:start w:val="1"/>
+      <w:numFmt w:val="bullet"/>
+      <w:lvlText w:val=""/>
+      <w:lvlJc w:val="left"/>
+      <w:pPr>
+        <w:ind w:left="6480" w:hanging="360"/>
+      </w:pPr>
+      <w:rPr>
+        <w:rFonts w:ascii="Wingdings" w:hAnsi="Wingdings" w:hint="default"/>
+      </w:rPr>
+    </w:lvl>
+  </w:abstractNum>
+  <w:abstractNum w:abstractNumId="5" w15:restartNumberingAfterBreak="0">
     <w:nsid w:val="58214344"/>
     <w:multiLevelType w:val="hybridMultilevel"/>
     <w:tmpl w:val="FFFFFFFF"/>
-    <w:lvl w:ilvl="0">
+    <w:lvl w:ilvl="0" w:tplc="CB900B92">
       <w:start w:val="1"/>
       <w:numFmt w:val="bullet"/>
       <w:lvlText w:val="●"/>
@@ -5909,10 +5665,10 @@
         <w:ind w:left="720" w:hanging="360"/>
       </w:pPr>
       <w:rPr>
-        <w:rFonts w:hint="default" w:ascii="Noto Sans Symbols" w:hAnsi="Noto Sans Symbols"/>
+        <w:rFonts w:ascii="Noto Sans Symbols" w:hAnsi="Noto Sans Symbols" w:hint="default"/>
       </w:rPr>
     </w:lvl>
-    <w:lvl w:ilvl="1">
+    <w:lvl w:ilvl="1" w:tplc="39BA02B4">
       <w:start w:val="1"/>
       <w:numFmt w:val="bullet"/>
       <w:lvlText w:val="o"/>
@@ -5921,10 +5677,10 @@
         <w:ind w:left="1440" w:hanging="360"/>
       </w:pPr>
       <w:rPr>
-        <w:rFonts w:hint="default" w:ascii="Courier New" w:hAnsi="Courier New"/>
+        <w:rFonts w:ascii="Courier New" w:hAnsi="Courier New" w:hint="default"/>
       </w:rPr>
     </w:lvl>
-    <w:lvl w:ilvl="2">
+    <w:lvl w:ilvl="2" w:tplc="EEC22A70">
       <w:start w:val="1"/>
       <w:numFmt w:val="bullet"/>
       <w:lvlText w:val="▪"/>
@@ -5933,10 +5689,10 @@
         <w:ind w:left="2160" w:hanging="360"/>
       </w:pPr>
       <w:rPr>
-        <w:rFonts w:hint="default" w:ascii="Noto Sans Symbols" w:hAnsi="Noto Sans Symbols"/>
+        <w:rFonts w:ascii="Noto Sans Symbols" w:hAnsi="Noto Sans Symbols" w:hint="default"/>
       </w:rPr>
     </w:lvl>
-    <w:lvl w:ilvl="3">
+    <w:lvl w:ilvl="3" w:tplc="5340264A">
       <w:start w:val="1"/>
       <w:numFmt w:val="bullet"/>
       <w:lvlText w:val="●"/>
@@ -5945,10 +5701,10 @@
         <w:ind w:left="2880" w:hanging="360"/>
       </w:pPr>
       <w:rPr>
-        <w:rFonts w:hint="default" w:ascii="Noto Sans Symbols" w:hAnsi="Noto Sans Symbols"/>
+        <w:rFonts w:ascii="Noto Sans Symbols" w:hAnsi="Noto Sans Symbols" w:hint="default"/>
       </w:rPr>
     </w:lvl>
-    <w:lvl w:ilvl="4">
+    <w:lvl w:ilvl="4" w:tplc="64D2503C">
       <w:start w:val="1"/>
       <w:numFmt w:val="bullet"/>
       <w:lvlText w:val="o"/>
@@ -5957,10 +5713,10 @@
         <w:ind w:left="3600" w:hanging="360"/>
       </w:pPr>
       <w:rPr>
-        <w:rFonts w:hint="default" w:ascii="Courier New" w:hAnsi="Courier New"/>
+        <w:rFonts w:ascii="Courier New" w:hAnsi="Courier New" w:hint="default"/>
       </w:rPr>
     </w:lvl>
-    <w:lvl w:ilvl="5">
+    <w:lvl w:ilvl="5" w:tplc="A240F7BE">
       <w:start w:val="1"/>
       <w:numFmt w:val="bullet"/>
       <w:lvlText w:val="▪"/>
@@ -5969,10 +5725,10 @@
         <w:ind w:left="4320" w:hanging="360"/>
       </w:pPr>
       <w:rPr>
-        <w:rFonts w:hint="default" w:ascii="Noto Sans Symbols" w:hAnsi="Noto Sans Symbols"/>
+        <w:rFonts w:ascii="Noto Sans Symbols" w:hAnsi="Noto Sans Symbols" w:hint="default"/>
       </w:rPr>
     </w:lvl>
-    <w:lvl w:ilvl="6">
+    <w:lvl w:ilvl="6" w:tplc="DA0A6C54">
       <w:start w:val="1"/>
       <w:numFmt w:val="bullet"/>
       <w:lvlText w:val="●"/>
@@ -5981,10 +5737,10 @@
         <w:ind w:left="5040" w:hanging="360"/>
       </w:pPr>
       <w:rPr>
-        <w:rFonts w:hint="default" w:ascii="Noto Sans Symbols" w:hAnsi="Noto Sans Symbols"/>
+        <w:rFonts w:ascii="Noto Sans Symbols" w:hAnsi="Noto Sans Symbols" w:hint="default"/>
       </w:rPr>
     </w:lvl>
-    <w:lvl w:ilvl="7">
+    <w:lvl w:ilvl="7" w:tplc="55227FF4">
       <w:start w:val="1"/>
       <w:numFmt w:val="bullet"/>
       <w:lvlText w:val="o"/>
@@ -5993,10 +5749,10 @@
         <w:ind w:left="5760" w:hanging="360"/>
       </w:pPr>
       <w:rPr>
-        <w:rFonts w:hint="default" w:ascii="Courier New" w:hAnsi="Courier New"/>
+        <w:rFonts w:ascii="Courier New" w:hAnsi="Courier New" w:hint="default"/>
       </w:rPr>
     </w:lvl>
-    <w:lvl w:ilvl="8">
+    <w:lvl w:ilvl="8" w:tplc="1BE6B2A4">
       <w:start w:val="1"/>
       <w:numFmt w:val="bullet"/>
       <w:lvlText w:val="▪"/>
@@ -6005,11 +5761,11 @@
         <w:ind w:left="6480" w:hanging="360"/>
       </w:pPr>
       <w:rPr>
-        <w:rFonts w:hint="default" w:ascii="Noto Sans Symbols" w:hAnsi="Noto Sans Symbols"/>
+        <w:rFonts w:ascii="Noto Sans Symbols" w:hAnsi="Noto Sans Symbols" w:hint="default"/>
       </w:rPr>
     </w:lvl>
   </w:abstractNum>
-  <w:abstractNum w:abstractNumId="4" w15:restartNumberingAfterBreak="0">
+  <w:abstractNum w:abstractNumId="6" w15:restartNumberingAfterBreak="0">
     <w:nsid w:val="67E45F62"/>
     <w:multiLevelType w:val="multilevel"/>
     <w:tmpl w:val="FFFFFFFF"/>
@@ -6122,36 +5878,36 @@
       </w:rPr>
     </w:lvl>
   </w:abstractNum>
-  <w:num w:numId="7">
+  <w:num w:numId="1" w16cid:durableId="1038511665">
+    <w:abstractNumId w:val="2"/>
+  </w:num>
+  <w:num w:numId="2" w16cid:durableId="1880043906">
+    <w:abstractNumId w:val="4"/>
+  </w:num>
+  <w:num w:numId="3" w16cid:durableId="1856769773">
+    <w:abstractNumId w:val="5"/>
+  </w:num>
+  <w:num w:numId="4" w16cid:durableId="1141385296">
+    <w:abstractNumId w:val="1"/>
+  </w:num>
+  <w:num w:numId="5" w16cid:durableId="1502966527">
+    <w:abstractNumId w:val="0"/>
+  </w:num>
+  <w:num w:numId="6" w16cid:durableId="795682215">
     <w:abstractNumId w:val="6"/>
   </w:num>
-  <w:num w:numId="6">
-    <w:abstractNumId w:val="5"/>
-  </w:num>
-  <w:num w:numId="1" w16cid:durableId="1856769773">
+  <w:num w:numId="7" w16cid:durableId="464784167">
     <w:abstractNumId w:val="3"/>
-  </w:num>
-  <w:num w:numId="2" w16cid:durableId="1141385296">
-    <w:abstractNumId w:val="1"/>
-  </w:num>
-  <w:num w:numId="3" w16cid:durableId="1502966527">
-    <w:abstractNumId w:val="0"/>
-  </w:num>
-  <w:num w:numId="4" w16cid:durableId="795682215">
-    <w:abstractNumId w:val="4"/>
-  </w:num>
-  <w:num w:numId="5" w16cid:durableId="464784167">
-    <w:abstractNumId w:val="2"/>
   </w:num>
 </w:numbering>
 </file>
 
 <file path=word/styles.xml><?xml version="1.0" encoding="utf-8"?>
-<w:styles xmlns:wp14="http://schemas.microsoft.com/office/word/2010/wordprocessingDrawing" xmlns:mc="http://schemas.openxmlformats.org/markup-compatibility/2006" xmlns:r="http://schemas.openxmlformats.org/officeDocument/2006/relationships" xmlns:w="http://schemas.openxmlformats.org/wordprocessingml/2006/main" xmlns:w14="http://schemas.microsoft.com/office/word/2010/wordml" xmlns:w15="http://schemas.microsoft.com/office/word/2012/wordml" xmlns:w16cex="http://schemas.microsoft.com/office/word/2018/wordml/cex" xmlns:w16cid="http://schemas.microsoft.com/office/word/2016/wordml/cid" xmlns:w16="http://schemas.microsoft.com/office/word/2018/wordml" xmlns:w16sdtdh="http://schemas.microsoft.com/office/word/2020/wordml/sdtdatahash" xmlns:w16se="http://schemas.microsoft.com/office/word/2015/wordml/symex" mc:Ignorable="w14 w15 w16se w16cid w16 w16cex w16sdtdh wp14">
+<w:styles xmlns:mc="http://schemas.openxmlformats.org/markup-compatibility/2006" xmlns:r="http://schemas.openxmlformats.org/officeDocument/2006/relationships" xmlns:w="http://schemas.openxmlformats.org/wordprocessingml/2006/main" xmlns:w14="http://schemas.microsoft.com/office/word/2010/wordml" xmlns:w15="http://schemas.microsoft.com/office/word/2012/wordml" xmlns:w16cex="http://schemas.microsoft.com/office/word/2018/wordml/cex" xmlns:w16cid="http://schemas.microsoft.com/office/word/2016/wordml/cid" xmlns:w16="http://schemas.microsoft.com/office/word/2018/wordml" xmlns:w16sdtdh="http://schemas.microsoft.com/office/word/2020/wordml/sdtdatahash" xmlns:w16se="http://schemas.microsoft.com/office/word/2015/wordml/symex" mc:Ignorable="w14 w15 w16se w16cid w16 w16cex w16sdtdh">
   <w:docDefaults>
     <w:rPrDefault>
       <w:rPr>
-        <w:rFonts w:ascii="Arial" w:hAnsi="Arial" w:eastAsia="Arial" w:cs="Arial"/>
+        <w:rFonts w:ascii="Arial" w:eastAsia="Arial" w:hAnsi="Arial" w:cs="Arial"/>
         <w:lang w:val="pt-PT" w:eastAsia="ja-JP" w:bidi="ar-SA"/>
       </w:rPr>
     </w:rPrDefault>
@@ -6164,14 +5920,14 @@
   <w:latentStyles w:defLockedState="0" w:defUIPriority="99" w:defSemiHidden="0" w:defUnhideWhenUsed="0" w:defQFormat="0" w:count="376">
     <w:lsdException w:name="Normal" w:uiPriority="0" w:qFormat="1"/>
     <w:lsdException w:name="heading 1" w:uiPriority="9" w:qFormat="1"/>
-    <w:lsdException w:name="heading 2" w:uiPriority="9" w:semiHidden="1" w:unhideWhenUsed="1" w:qFormat="1"/>
-    <w:lsdException w:name="heading 3" w:uiPriority="9" w:semiHidden="1" w:unhideWhenUsed="1" w:qFormat="1"/>
-    <w:lsdException w:name="heading 4" w:uiPriority="9" w:semiHidden="1" w:unhideWhenUsed="1" w:qFormat="1"/>
-    <w:lsdException w:name="heading 5" w:uiPriority="9" w:semiHidden="1" w:unhideWhenUsed="1" w:qFormat="1"/>
-    <w:lsdException w:name="heading 6" w:uiPriority="9" w:semiHidden="1" w:unhideWhenUsed="1" w:qFormat="1"/>
-    <w:lsdException w:name="heading 7" w:uiPriority="9" w:semiHidden="1" w:unhideWhenUsed="1" w:qFormat="1"/>
-    <w:lsdException w:name="heading 8" w:uiPriority="9" w:semiHidden="1" w:unhideWhenUsed="1" w:qFormat="1"/>
-    <w:lsdException w:name="heading 9" w:uiPriority="9" w:semiHidden="1" w:unhideWhenUsed="1" w:qFormat="1"/>
+    <w:lsdException w:name="heading 2" w:semiHidden="1" w:uiPriority="9" w:unhideWhenUsed="1" w:qFormat="1"/>
+    <w:lsdException w:name="heading 3" w:semiHidden="1" w:uiPriority="9" w:unhideWhenUsed="1" w:qFormat="1"/>
+    <w:lsdException w:name="heading 4" w:semiHidden="1" w:uiPriority="9" w:unhideWhenUsed="1" w:qFormat="1"/>
+    <w:lsdException w:name="heading 5" w:semiHidden="1" w:uiPriority="9" w:unhideWhenUsed="1" w:qFormat="1"/>
+    <w:lsdException w:name="heading 6" w:semiHidden="1" w:uiPriority="9" w:unhideWhenUsed="1" w:qFormat="1"/>
+    <w:lsdException w:name="heading 7" w:semiHidden="1" w:uiPriority="9" w:unhideWhenUsed="1" w:qFormat="1"/>
+    <w:lsdException w:name="heading 8" w:semiHidden="1" w:uiPriority="9" w:unhideWhenUsed="1" w:qFormat="1"/>
+    <w:lsdException w:name="heading 9" w:semiHidden="1" w:uiPriority="9" w:unhideWhenUsed="1" w:qFormat="1"/>
     <w:lsdException w:name="index 1" w:semiHidden="1" w:unhideWhenUsed="1"/>
     <w:lsdException w:name="index 2" w:semiHidden="1" w:unhideWhenUsed="1"/>
     <w:lsdException w:name="index 3" w:semiHidden="1" w:unhideWhenUsed="1"/>
@@ -6181,22 +5937,22 @@
     <w:lsdException w:name="index 7" w:semiHidden="1" w:unhideWhenUsed="1"/>
     <w:lsdException w:name="index 8" w:semiHidden="1" w:unhideWhenUsed="1"/>
     <w:lsdException w:name="index 9" w:semiHidden="1" w:unhideWhenUsed="1"/>
-    <w:lsdException w:name="toc 1" w:uiPriority="39" w:semiHidden="1" w:unhideWhenUsed="1"/>
-    <w:lsdException w:name="toc 2" w:uiPriority="39" w:semiHidden="1" w:unhideWhenUsed="1"/>
-    <w:lsdException w:name="toc 3" w:uiPriority="39" w:semiHidden="1" w:unhideWhenUsed="1"/>
-    <w:lsdException w:name="toc 4" w:uiPriority="39" w:semiHidden="1" w:unhideWhenUsed="1"/>
-    <w:lsdException w:name="toc 5" w:uiPriority="39" w:semiHidden="1" w:unhideWhenUsed="1"/>
-    <w:lsdException w:name="toc 6" w:uiPriority="39" w:semiHidden="1" w:unhideWhenUsed="1"/>
-    <w:lsdException w:name="toc 7" w:uiPriority="39" w:semiHidden="1" w:unhideWhenUsed="1"/>
-    <w:lsdException w:name="toc 8" w:uiPriority="39" w:semiHidden="1" w:unhideWhenUsed="1"/>
-    <w:lsdException w:name="toc 9" w:uiPriority="39" w:semiHidden="1" w:unhideWhenUsed="1"/>
+    <w:lsdException w:name="toc 1" w:semiHidden="1" w:uiPriority="39" w:unhideWhenUsed="1"/>
+    <w:lsdException w:name="toc 2" w:semiHidden="1" w:uiPriority="39" w:unhideWhenUsed="1"/>
+    <w:lsdException w:name="toc 3" w:semiHidden="1" w:uiPriority="39" w:unhideWhenUsed="1"/>
+    <w:lsdException w:name="toc 4" w:semiHidden="1" w:uiPriority="39" w:unhideWhenUsed="1"/>
+    <w:lsdException w:name="toc 5" w:semiHidden="1" w:uiPriority="39" w:unhideWhenUsed="1"/>
+    <w:lsdException w:name="toc 6" w:semiHidden="1" w:uiPriority="39" w:unhideWhenUsed="1"/>
+    <w:lsdException w:name="toc 7" w:semiHidden="1" w:uiPriority="39" w:unhideWhenUsed="1"/>
+    <w:lsdException w:name="toc 8" w:semiHidden="1" w:uiPriority="39" w:unhideWhenUsed="1"/>
+    <w:lsdException w:name="toc 9" w:semiHidden="1" w:uiPriority="39" w:unhideWhenUsed="1"/>
     <w:lsdException w:name="Normal Indent" w:semiHidden="1" w:unhideWhenUsed="1"/>
     <w:lsdException w:name="footnote text" w:semiHidden="1" w:unhideWhenUsed="1"/>
     <w:lsdException w:name="annotation text" w:semiHidden="1" w:unhideWhenUsed="1"/>
     <w:lsdException w:name="header" w:semiHidden="1" w:unhideWhenUsed="1"/>
     <w:lsdException w:name="footer" w:semiHidden="1" w:unhideWhenUsed="1"/>
     <w:lsdException w:name="index heading" w:semiHidden="1" w:unhideWhenUsed="1"/>
-    <w:lsdException w:name="caption" w:uiPriority="35" w:semiHidden="1" w:unhideWhenUsed="1" w:qFormat="1"/>
+    <w:lsdException w:name="caption" w:semiHidden="1" w:uiPriority="35" w:unhideWhenUsed="1" w:qFormat="1"/>
     <w:lsdException w:name="table of figures" w:semiHidden="1" w:unhideWhenUsed="1"/>
     <w:lsdException w:name="envelope address" w:semiHidden="1" w:unhideWhenUsed="1"/>
     <w:lsdException w:name="envelope return" w:semiHidden="1" w:unhideWhenUsed="1"/>
@@ -6227,7 +5983,7 @@
     <w:lsdException w:name="Title" w:uiPriority="10" w:qFormat="1"/>
     <w:lsdException w:name="Closing" w:semiHidden="1" w:unhideWhenUsed="1"/>
     <w:lsdException w:name="Signature" w:semiHidden="1" w:unhideWhenUsed="1"/>
-    <w:lsdException w:name="Default Paragraph Font" w:uiPriority="1" w:semiHidden="1" w:unhideWhenUsed="1"/>
+    <w:lsdException w:name="Default Paragraph Font" w:semiHidden="1" w:uiPriority="1" w:unhideWhenUsed="1"/>
     <w:lsdException w:name="Body Text" w:semiHidden="1" w:unhideWhenUsed="1"/>
     <w:lsdException w:name="Body Text Indent" w:semiHidden="1" w:unhideWhenUsed="1"/>
     <w:lsdException w:name="List Continue" w:semiHidden="1" w:unhideWhenUsed="1"/>
@@ -6427,8 +6183,8 @@
     <w:lsdException w:name="Subtle Reference" w:uiPriority="31" w:qFormat="1"/>
     <w:lsdException w:name="Intense Reference" w:uiPriority="32" w:qFormat="1"/>
     <w:lsdException w:name="Book Title" w:uiPriority="33" w:qFormat="1"/>
-    <w:lsdException w:name="Bibliography" w:uiPriority="37" w:semiHidden="1" w:unhideWhenUsed="1"/>
-    <w:lsdException w:name="TOC Heading" w:uiPriority="39" w:semiHidden="1" w:unhideWhenUsed="1" w:qFormat="1"/>
+    <w:lsdException w:name="Bibliography" w:semiHidden="1" w:uiPriority="37" w:unhideWhenUsed="1"/>
+    <w:lsdException w:name="TOC Heading" w:semiHidden="1" w:uiPriority="39" w:unhideWhenUsed="1" w:qFormat="1"/>
     <w:lsdException w:name="Plain Table 1" w:uiPriority="41"/>
     <w:lsdException w:name="Plain Table 2" w:uiPriority="42"/>
     <w:lsdException w:name="Plain Table 3" w:uiPriority="43"/>
@@ -6539,7 +6295,7 @@
     <w:lsdException w:name="Unresolved Mention" w:semiHidden="1" w:unhideWhenUsed="1"/>
     <w:lsdException w:name="Smart Link" w:semiHidden="1" w:unhideWhenUsed="1"/>
   </w:latentStyles>
-  <w:style w:type="paragraph" w:styleId="Normal" w:default="1">
+  <w:style w:type="paragraph" w:default="1" w:styleId="Normal">
     <w:name w:val="Normal"/>
     <w:qFormat/>
   </w:style>
@@ -6661,13 +6417,13 @@
       <w:color w:val="000000"/>
     </w:rPr>
   </w:style>
-  <w:style w:type="character" w:styleId="Fontepargpadro" w:default="1">
+  <w:style w:type="character" w:default="1" w:styleId="Fontepargpadro">
     <w:name w:val="Default Paragraph Font"/>
     <w:uiPriority w:val="1"/>
     <w:semiHidden/>
     <w:unhideWhenUsed/>
   </w:style>
-  <w:style w:type="table" w:styleId="Tabelanormal" w:default="1">
+  <w:style w:type="table" w:default="1" w:styleId="Tabelanormal">
     <w:name w:val="Normal Table"/>
     <w:uiPriority w:val="99"/>
     <w:semiHidden/>
@@ -6682,13 +6438,13 @@
       </w:tblCellMar>
     </w:tblPr>
   </w:style>
-  <w:style w:type="numbering" w:styleId="Semlista" w:default="1">
+  <w:style w:type="numbering" w:default="1" w:styleId="Semlista">
     <w:name w:val="No List"/>
     <w:uiPriority w:val="99"/>
     <w:semiHidden/>
     <w:unhideWhenUsed/>
   </w:style>
-  <w:style w:type="table" w:styleId="TableNormal" w:customStyle="1">
+  <w:style w:type="table" w:customStyle="1" w:styleId="NormalTable0">
     <w:name w:val="Normal Table0"/>
     <w:tblPr>
       <w:tblCellMar>
@@ -6728,106 +6484,92 @@
       <w:spacing w:before="360" w:after="80"/>
     </w:pPr>
     <w:rPr>
-      <w:rFonts w:ascii="Georgia" w:hAnsi="Georgia" w:eastAsia="Georgia" w:cs="Georgia"/>
+      <w:rFonts w:ascii="Georgia" w:eastAsia="Georgia" w:hAnsi="Georgia" w:cs="Georgia"/>
       <w:i/>
       <w:color w:val="666666"/>
       <w:sz w:val="48"/>
       <w:szCs w:val="48"/>
     </w:rPr>
   </w:style>
-  <w:style w:type="table" w:styleId="a" w:customStyle="1">
-    <w:basedOn w:val="TableNormal"/>
+  <w:style w:type="table" w:customStyle="1" w:styleId="a">
+    <w:basedOn w:val="NormalTable0"/>
     <w:tblPr>
       <w:tblStyleRowBandSize w:val="1"/>
       <w:tblStyleColBandSize w:val="1"/>
       <w:tblCellMar>
-        <w:top w:w="0" w:type="dxa"/>
         <w:left w:w="70" w:type="dxa"/>
-        <w:bottom w:w="0" w:type="dxa"/>
         <w:right w:w="70" w:type="dxa"/>
       </w:tblCellMar>
     </w:tblPr>
   </w:style>
-  <w:style w:type="table" w:styleId="a0" w:customStyle="1">
-    <w:basedOn w:val="TableNormal"/>
+  <w:style w:type="table" w:customStyle="1" w:styleId="a0">
+    <w:basedOn w:val="NormalTable0"/>
     <w:tblPr>
       <w:tblStyleRowBandSize w:val="1"/>
       <w:tblStyleColBandSize w:val="1"/>
       <w:tblCellMar>
-        <w:top w:w="0" w:type="dxa"/>
         <w:left w:w="108" w:type="dxa"/>
-        <w:bottom w:w="0" w:type="dxa"/>
         <w:right w:w="108" w:type="dxa"/>
       </w:tblCellMar>
     </w:tblPr>
   </w:style>
-  <w:style w:type="table" w:styleId="a1" w:customStyle="1">
-    <w:basedOn w:val="TableNormal"/>
+  <w:style w:type="table" w:customStyle="1" w:styleId="a1">
+    <w:basedOn w:val="NormalTable0"/>
     <w:tblPr>
       <w:tblStyleRowBandSize w:val="1"/>
       <w:tblStyleColBandSize w:val="1"/>
       <w:tblCellMar>
-        <w:top w:w="0" w:type="dxa"/>
         <w:left w:w="70" w:type="dxa"/>
-        <w:bottom w:w="0" w:type="dxa"/>
         <w:right w:w="70" w:type="dxa"/>
       </w:tblCellMar>
     </w:tblPr>
   </w:style>
-  <w:style w:type="table" w:styleId="a2" w:customStyle="1">
-    <w:basedOn w:val="TableNormal"/>
+  <w:style w:type="table" w:customStyle="1" w:styleId="a2">
+    <w:basedOn w:val="NormalTable0"/>
     <w:tblPr>
       <w:tblStyleRowBandSize w:val="1"/>
       <w:tblStyleColBandSize w:val="1"/>
       <w:tblCellMar>
-        <w:top w:w="0" w:type="dxa"/>
         <w:left w:w="70" w:type="dxa"/>
-        <w:bottom w:w="0" w:type="dxa"/>
         <w:right w:w="70" w:type="dxa"/>
       </w:tblCellMar>
     </w:tblPr>
   </w:style>
-  <w:style w:type="table" w:styleId="a3" w:customStyle="1">
-    <w:basedOn w:val="TableNormal"/>
+  <w:style w:type="table" w:customStyle="1" w:styleId="a3">
+    <w:basedOn w:val="NormalTable0"/>
     <w:tblPr>
       <w:tblStyleRowBandSize w:val="1"/>
       <w:tblStyleColBandSize w:val="1"/>
       <w:tblCellMar>
-        <w:top w:w="0" w:type="dxa"/>
         <w:left w:w="70" w:type="dxa"/>
-        <w:bottom w:w="0" w:type="dxa"/>
         <w:right w:w="70" w:type="dxa"/>
       </w:tblCellMar>
     </w:tblPr>
   </w:style>
-  <w:style w:type="table" w:styleId="a4" w:customStyle="1">
-    <w:basedOn w:val="TableNormal"/>
+  <w:style w:type="table" w:customStyle="1" w:styleId="a4">
+    <w:basedOn w:val="NormalTable0"/>
     <w:tblPr>
       <w:tblStyleRowBandSize w:val="1"/>
       <w:tblStyleColBandSize w:val="1"/>
       <w:tblCellMar>
-        <w:top w:w="0" w:type="dxa"/>
         <w:left w:w="70" w:type="dxa"/>
-        <w:bottom w:w="0" w:type="dxa"/>
         <w:right w:w="70" w:type="dxa"/>
       </w:tblCellMar>
     </w:tblPr>
   </w:style>
-  <w:style w:type="table" w:styleId="a5" w:customStyle="1">
-    <w:basedOn w:val="TableNormal"/>
+  <w:style w:type="table" w:customStyle="1" w:styleId="a5">
+    <w:basedOn w:val="NormalTable0"/>
     <w:tblPr>
       <w:tblStyleRowBandSize w:val="1"/>
       <w:tblStyleColBandSize w:val="1"/>
       <w:tblCellMar>
-        <w:top w:w="0" w:type="dxa"/>
         <w:left w:w="70" w:type="dxa"/>
-        <w:bottom w:w="0" w:type="dxa"/>
         <w:right w:w="70" w:type="dxa"/>
       </w:tblCellMar>
     </w:tblPr>
   </w:style>
-  <w:style w:type="table" w:styleId="a6" w:customStyle="1">
-    <w:basedOn w:val="TableNormal"/>
+  <w:style w:type="table" w:customStyle="1" w:styleId="a6">
+    <w:basedOn w:val="NormalTable0"/>
     <w:tblPr>
       <w:tblStyleRowBandSize w:val="1"/>
       <w:tblStyleColBandSize w:val="1"/>
@@ -6839,8 +6581,8 @@
       </w:tblCellMar>
     </w:tblPr>
   </w:style>
-  <w:style w:type="table" w:styleId="a7" w:customStyle="1">
-    <w:basedOn w:val="TableNormal"/>
+  <w:style w:type="table" w:customStyle="1" w:styleId="a7">
+    <w:basedOn w:val="NormalTable0"/>
     <w:tblPr>
       <w:tblStyleRowBandSize w:val="1"/>
       <w:tblStyleColBandSize w:val="1"/>
@@ -6852,8 +6594,8 @@
       </w:tblCellMar>
     </w:tblPr>
   </w:style>
-  <w:style w:type="table" w:styleId="a8" w:customStyle="1">
-    <w:basedOn w:val="TableNormal"/>
+  <w:style w:type="table" w:customStyle="1" w:styleId="a8">
+    <w:basedOn w:val="NormalTable0"/>
     <w:tblPr>
       <w:tblStyleRowBandSize w:val="1"/>
       <w:tblStyleColBandSize w:val="1"/>
@@ -6865,129 +6607,82 @@
       </w:tblCellMar>
     </w:tblPr>
   </w:style>
-  <w:style w:type="table" w:styleId="a9" w:customStyle="1">
-    <w:basedOn w:val="TableNormal"/>
+  <w:style w:type="table" w:customStyle="1" w:styleId="a9">
+    <w:basedOn w:val="NormalTable0"/>
     <w:tblPr>
       <w:tblStyleRowBandSize w:val="1"/>
       <w:tblStyleColBandSize w:val="1"/>
       <w:tblCellMar>
-        <w:top w:w="0" w:type="dxa"/>
         <w:left w:w="70" w:type="dxa"/>
-        <w:bottom w:w="0" w:type="dxa"/>
         <w:right w:w="70" w:type="dxa"/>
       </w:tblCellMar>
     </w:tblPr>
   </w:style>
-  <w:style xmlns:w14="http://schemas.microsoft.com/office/word/2010/wordml" xmlns:mc="http://schemas.openxmlformats.org/markup-compatibility/2006" xmlns:w="http://schemas.openxmlformats.org/wordprocessingml/2006/main" w:type="paragraph" w:styleId="ListParagraph" mc:Ignorable="w14">
-    <w:name xmlns:w="http://schemas.openxmlformats.org/wordprocessingml/2006/main" w:val="List Paragraph"/>
-    <w:basedOn xmlns:w="http://schemas.openxmlformats.org/wordprocessingml/2006/main" w:val="Normal"/>
-    <w:uiPriority xmlns:w="http://schemas.openxmlformats.org/wordprocessingml/2006/main" w:val="34"/>
-    <w:qFormat xmlns:w="http://schemas.openxmlformats.org/wordprocessingml/2006/main"/>
-    <w:pPr xmlns:w="http://schemas.openxmlformats.org/wordprocessingml/2006/main">
-      <w:ind xmlns:w="http://schemas.openxmlformats.org/wordprocessingml/2006/main" w:left="720"/>
-      <w:contextualSpacing xmlns:w="http://schemas.openxmlformats.org/wordprocessingml/2006/main"/>
+  <w:style w:type="paragraph" w:styleId="PargrafodaLista">
+    <w:name w:val="List Paragraph"/>
+    <w:basedOn w:val="Normal"/>
+    <w:uiPriority w:val="34"/>
+    <w:qFormat/>
+    <w:pPr>
+      <w:ind w:left="720"/>
+      <w:contextualSpacing/>
     </w:pPr>
   </w:style>
-  <w:style xmlns:w="http://schemas.openxmlformats.org/wordprocessingml/2006/main" w:type="table" w:styleId="TableGrid">
-    <w:name xmlns:w="http://schemas.openxmlformats.org/wordprocessingml/2006/main" w:val="Table Grid"/>
-    <w:basedOn xmlns:w="http://schemas.openxmlformats.org/wordprocessingml/2006/main" w:val="Tabelanormal"/>
-    <w:uiPriority xmlns:w="http://schemas.openxmlformats.org/wordprocessingml/2006/main" w:val="59"/>
-    <w:rsid xmlns:w="http://schemas.openxmlformats.org/wordprocessingml/2006/main" w:val="00FB4123"/>
-    <w:pPr xmlns:w="http://schemas.openxmlformats.org/wordprocessingml/2006/main">
-      <w:spacing w:after="0" w:line="240" w:lineRule="auto"/>
-    </w:pPr>
-    <w:tblPr xmlns:w="http://schemas.openxmlformats.org/wordprocessingml/2006/main">
-      <w:tblInd w:w="0" w:type="dxa"/>
+  <w:style w:type="table" w:styleId="Tabelacomgrade">
+    <w:name w:val="Table Grid"/>
+    <w:basedOn w:val="Tabelanormal"/>
+    <w:uiPriority w:val="59"/>
+    <w:rsid w:val="00FB4123"/>
+    <w:tblPr>
       <w:tblBorders>
-        <w:top w:val="single" w:color="000000" w:themeColor="text1" w:sz="4" w:space="0"/>
-        <w:left w:val="single" w:color="000000" w:themeColor="text1" w:sz="4" w:space="0"/>
-        <w:bottom w:val="single" w:color="000000" w:themeColor="text1" w:sz="4" w:space="0"/>
-        <w:right w:val="single" w:color="000000" w:themeColor="text1" w:sz="4" w:space="0"/>
-        <w:insideH w:val="single" w:color="000000" w:themeColor="text1" w:sz="4" w:space="0"/>
-        <w:insideV w:val="single" w:color="000000" w:themeColor="text1" w:sz="4" w:space="0"/>
+        <w:top w:val="single" w:sz="4" w:space="0" w:color="000000" w:themeColor="text1"/>
+        <w:left w:val="single" w:sz="4" w:space="0" w:color="000000" w:themeColor="text1"/>
+        <w:bottom w:val="single" w:sz="4" w:space="0" w:color="000000" w:themeColor="text1"/>
+        <w:right w:val="single" w:sz="4" w:space="0" w:color="000000" w:themeColor="text1"/>
+        <w:insideH w:val="single" w:sz="4" w:space="0" w:color="000000" w:themeColor="text1"/>
+        <w:insideV w:val="single" w:sz="4" w:space="0" w:color="000000" w:themeColor="text1"/>
       </w:tblBorders>
-      <w:tblCellMar>
-        <w:top w:w="0" w:type="dxa"/>
-        <w:left w:w="108" w:type="dxa"/>
-        <w:bottom w:w="0" w:type="dxa"/>
-        <w:right w:w="108" w:type="dxa"/>
-      </w:tblCellMar>
     </w:tblPr>
   </w:style>
-  <w:style xmlns:w14="http://schemas.microsoft.com/office/word/2010/wordml" xmlns:mc="http://schemas.openxmlformats.org/markup-compatibility/2006" xmlns:w="http://schemas.openxmlformats.org/wordprocessingml/2006/main" w:type="character" w:styleId="HeaderChar" w:customStyle="1" mc:Ignorable="w14">
-    <w:name xmlns:w="http://schemas.openxmlformats.org/wordprocessingml/2006/main" w:val="Header Char"/>
-    <w:basedOn xmlns:w="http://schemas.openxmlformats.org/wordprocessingml/2006/main" w:val="Fontepargpadro"/>
-    <w:link xmlns:w="http://schemas.openxmlformats.org/wordprocessingml/2006/main" w:val="Header"/>
-    <w:uiPriority xmlns:w="http://schemas.openxmlformats.org/wordprocessingml/2006/main" w:val="99"/>
+  <w:style w:type="character" w:customStyle="1" w:styleId="CabealhoChar">
+    <w:name w:val="Cabeçalho Char"/>
+    <w:basedOn w:val="Fontepargpadro"/>
+    <w:link w:val="Cabealho"/>
+    <w:uiPriority w:val="99"/>
   </w:style>
-  <w:style xmlns:w14="http://schemas.microsoft.com/office/word/2010/wordml" xmlns:mc="http://schemas.openxmlformats.org/markup-compatibility/2006" xmlns:w="http://schemas.openxmlformats.org/wordprocessingml/2006/main" w:type="paragraph" w:styleId="Header" mc:Ignorable="w14">
-    <w:name xmlns:w="http://schemas.openxmlformats.org/wordprocessingml/2006/main" w:val="header"/>
-    <w:basedOn xmlns:w="http://schemas.openxmlformats.org/wordprocessingml/2006/main" w:val="Normal"/>
-    <w:link xmlns:w="http://schemas.openxmlformats.org/wordprocessingml/2006/main" w:val="HeaderChar"/>
-    <w:uiPriority xmlns:w="http://schemas.openxmlformats.org/wordprocessingml/2006/main" w:val="99"/>
-    <w:unhideWhenUsed xmlns:w="http://schemas.openxmlformats.org/wordprocessingml/2006/main"/>
-    <w:pPr xmlns:w="http://schemas.openxmlformats.org/wordprocessingml/2006/main">
-      <w:tabs xmlns:w="http://schemas.openxmlformats.org/wordprocessingml/2006/main">
+  <w:style w:type="paragraph" w:styleId="Cabealho">
+    <w:name w:val="header"/>
+    <w:basedOn w:val="Normal"/>
+    <w:link w:val="CabealhoChar"/>
+    <w:uiPriority w:val="99"/>
+    <w:unhideWhenUsed/>
+    <w:pPr>
+      <w:tabs>
         <w:tab w:val="center" w:pos="4680"/>
         <w:tab w:val="right" w:pos="9360"/>
       </w:tabs>
-      <w:spacing xmlns:w="http://schemas.openxmlformats.org/wordprocessingml/2006/main" w:after="0" w:line="240" w:lineRule="auto"/>
     </w:pPr>
   </w:style>
-  <w:style xmlns:w14="http://schemas.microsoft.com/office/word/2010/wordml" xmlns:mc="http://schemas.openxmlformats.org/markup-compatibility/2006" xmlns:w="http://schemas.openxmlformats.org/wordprocessingml/2006/main" w:type="character" w:styleId="FooterChar" w:customStyle="1" mc:Ignorable="w14">
-    <w:name xmlns:w="http://schemas.openxmlformats.org/wordprocessingml/2006/main" w:val="Footer Char"/>
-    <w:basedOn xmlns:w="http://schemas.openxmlformats.org/wordprocessingml/2006/main" w:val="Fontepargpadro"/>
-    <w:link xmlns:w="http://schemas.openxmlformats.org/wordprocessingml/2006/main" w:val="Footer"/>
-    <w:uiPriority xmlns:w="http://schemas.openxmlformats.org/wordprocessingml/2006/main" w:val="99"/>
+  <w:style w:type="character" w:customStyle="1" w:styleId="RodapChar">
+    <w:name w:val="Rodapé Char"/>
+    <w:basedOn w:val="Fontepargpadro"/>
+    <w:link w:val="Rodap"/>
+    <w:uiPriority w:val="99"/>
   </w:style>
-  <w:style xmlns:w14="http://schemas.microsoft.com/office/word/2010/wordml" xmlns:mc="http://schemas.openxmlformats.org/markup-compatibility/2006" xmlns:w="http://schemas.openxmlformats.org/wordprocessingml/2006/main" w:type="paragraph" w:styleId="Footer" mc:Ignorable="w14">
-    <w:name xmlns:w="http://schemas.openxmlformats.org/wordprocessingml/2006/main" w:val="footer"/>
-    <w:basedOn xmlns:w="http://schemas.openxmlformats.org/wordprocessingml/2006/main" w:val="Normal"/>
-    <w:link xmlns:w="http://schemas.openxmlformats.org/wordprocessingml/2006/main" w:val="FooterChar"/>
-    <w:uiPriority xmlns:w="http://schemas.openxmlformats.org/wordprocessingml/2006/main" w:val="99"/>
-    <w:unhideWhenUsed xmlns:w="http://schemas.openxmlformats.org/wordprocessingml/2006/main"/>
-    <w:pPr xmlns:w="http://schemas.openxmlformats.org/wordprocessingml/2006/main">
-      <w:tabs xmlns:w="http://schemas.openxmlformats.org/wordprocessingml/2006/main">
+  <w:style w:type="paragraph" w:styleId="Rodap">
+    <w:name w:val="footer"/>
+    <w:basedOn w:val="Normal"/>
+    <w:link w:val="RodapChar"/>
+    <w:uiPriority w:val="99"/>
+    <w:unhideWhenUsed/>
+    <w:pPr>
+      <w:tabs>
         <w:tab w:val="center" w:pos="4680"/>
         <w:tab w:val="right" w:pos="9360"/>
       </w:tabs>
-      <w:spacing xmlns:w="http://schemas.openxmlformats.org/wordprocessingml/2006/main" w:after="0" w:line="240" w:lineRule="auto"/>
     </w:pPr>
   </w:style>
 </w:styles>
-</file>
-
-<file path=word/glossary/document.xml><?xml version="1.0" encoding="utf-8"?>
-<w:glossaryDocument xmlns:w14="http://schemas.microsoft.com/office/word/2010/wordml" xmlns:w="http://schemas.openxmlformats.org/wordprocessingml/2006/main">
-  <w:docParts>
-    <w:docPart>
-      <w:docPartPr>
-        <w:name w:val="DefaultPlaceholder_1081868574"/>
-        <w:category>
-          <w:name w:val="General"/>
-          <w:gallery w:val="placeholder"/>
-        </w:category>
-        <w:types>
-          <w:type w:val="bbPlcHdr"/>
-        </w:types>
-        <w:behaviors>
-          <w:behavior w:val="content"/>
-        </w:behaviors>
-        <w:guid w:val="{11846264-6287-4832-a6f7-dd07f84bce06}"/>
-      </w:docPartPr>
-      <w:docPartBody>
-        <w:p>
-          <w:r>
-            <w:rPr>
-              <w:rStyle w:val="PlaceholderText"/>
-            </w:rPr>
-            <w:t/>
-          </w:r>
-        </w:p>
-      </w:docPartBody>
-    </w:docPart>
-  </w:docParts>
-</w:glossaryDocument>
 </file>
 
 <file path=word/theme/theme1.xml><?xml version="1.0" encoding="utf-8"?>
